--- a/doc/CS673_SDD.docx
+++ b/doc/CS673_SDD.docx
@@ -47,12 +47,12 @@
             <wp:extent cx="1133475" cy="847725"/>
             <wp:effectExtent b="0" l="0" r="0" t="0"/>
             <wp:wrapSquare wrapText="bothSides" distB="19050" distT="19050" distL="19050" distR="19050"/>
-            <wp:docPr id="7" name="image3.png"/>
+            <wp:docPr id="8" name="image4.png"/>
             <a:graphic>
               <a:graphicData uri="http://schemas.openxmlformats.org/drawingml/2006/picture">
                 <pic:pic>
                   <pic:nvPicPr>
-                    <pic:cNvPr id="0" name="image3.png"/>
+                    <pic:cNvPr id="0" name="image4.png"/>
                     <pic:cNvPicPr preferRelativeResize="0"/>
                   </pic:nvPicPr>
                   <pic:blipFill>
@@ -1025,7 +1025,7 @@
                 <w:szCs w:val="24"/>
                 <w:rtl w:val="0"/>
               </w:rPr>
-              <w:t xml:space="preserve">Team Leadaer</w:t>
+              <w:t xml:space="preserve">Team Leader</w:t>
             </w:r>
           </w:p>
         </w:tc>
@@ -3065,7 +3065,7 @@
         <w:widowControl w:val="0"/>
         <w:numPr>
           <w:ilvl w:val="0"/>
-          <w:numId w:val="2"/>
+          <w:numId w:val="4"/>
         </w:numPr>
         <w:pBdr>
           <w:top w:space="0" w:sz="0" w:val="nil"/>
@@ -3825,6 +3825,52 @@
     </w:p>
     <w:p>
       <w:pPr>
+        <w:keepNext w:val="0"/>
+        <w:keepLines w:val="0"/>
+        <w:pageBreakBefore w:val="0"/>
+        <w:widowControl w:val="0"/>
+        <w:pBdr>
+          <w:top w:space="0" w:sz="0" w:val="nil"/>
+          <w:left w:space="0" w:sz="0" w:val="nil"/>
+          <w:bottom w:space="0" w:sz="0" w:val="nil"/>
+          <w:right w:space="0" w:sz="0" w:val="nil"/>
+          <w:between w:space="0" w:sz="0" w:val="nil"/>
+        </w:pBdr>
+        <w:shd w:fill="auto" w:val="clear"/>
+        <w:ind w:left="720" w:firstLine="0"/>
+        <w:rPr/>
+      </w:pPr>
+      <w:r>
+        <w:rPr>
+          <w:rtl w:val="0"/>
+        </w:rPr>
+      </w:r>
+    </w:p>
+    <w:p>
+      <w:pPr>
+        <w:keepNext w:val="0"/>
+        <w:keepLines w:val="0"/>
+        <w:pageBreakBefore w:val="0"/>
+        <w:widowControl w:val="0"/>
+        <w:pBdr>
+          <w:top w:space="0" w:sz="0" w:val="nil"/>
+          <w:left w:space="0" w:sz="0" w:val="nil"/>
+          <w:bottom w:space="0" w:sz="0" w:val="nil"/>
+          <w:right w:space="0" w:sz="0" w:val="nil"/>
+          <w:between w:space="0" w:sz="0" w:val="nil"/>
+        </w:pBdr>
+        <w:shd w:fill="auto" w:val="clear"/>
+        <w:ind w:left="0" w:firstLine="0"/>
+        <w:rPr/>
+      </w:pPr>
+      <w:r>
+        <w:rPr>
+          <w:rtl w:val="0"/>
+        </w:rPr>
+      </w:r>
+    </w:p>
+    <w:p>
+      <w:pPr>
         <w:pStyle w:val="Heading1"/>
         <w:keepNext w:val="0"/>
         <w:keepLines w:val="0"/>
@@ -3832,7 +3878,7 @@
         <w:widowControl w:val="0"/>
         <w:numPr>
           <w:ilvl w:val="0"/>
-          <w:numId w:val="2"/>
+          <w:numId w:val="4"/>
         </w:numPr>
         <w:pBdr>
           <w:top w:space="0" w:sz="0" w:val="nil"/>
@@ -3863,83 +3909,617 @@
     </w:p>
     <w:p>
       <w:pPr>
-        <w:keepNext w:val="0"/>
-        <w:keepLines w:val="0"/>
-        <w:pageBreakBefore w:val="0"/>
-        <w:widowControl w:val="0"/>
-        <w:pBdr>
-          <w:top w:space="0" w:sz="0" w:val="nil"/>
-          <w:left w:space="0" w:sz="0" w:val="nil"/>
-          <w:bottom w:space="0" w:sz="0" w:val="nil"/>
-          <w:right w:space="0" w:sz="0" w:val="nil"/>
-          <w:between w:space="0" w:sz="0" w:val="nil"/>
-        </w:pBdr>
-        <w:shd w:fill="auto" w:val="clear"/>
-        <w:ind w:left="720" w:firstLine="0"/>
-        <w:rPr/>
-      </w:pPr>
-      <w:r>
-        <w:rPr>
-          <w:rtl w:val="0"/>
-        </w:rPr>
-        <w:t xml:space="preserve">In this section, you will describe the decomposition of your software system, which includes each component (which may be in terms of package or folder) and the relationship between components. You shall have at least one diagram to show the whole architecture of. The interface of each component and dependency between components should also be described. If any framework is used, it shall be defined here too. </w:t>
-      </w:r>
-    </w:p>
-    <w:p>
-      <w:pPr>
-        <w:pStyle w:val="Heading1"/>
-        <w:keepNext w:val="0"/>
-        <w:keepLines w:val="0"/>
-        <w:pageBreakBefore w:val="0"/>
-        <w:widowControl w:val="0"/>
-        <w:pBdr>
-          <w:top w:space="0" w:sz="0" w:val="nil"/>
-          <w:left w:space="0" w:sz="0" w:val="nil"/>
-          <w:bottom w:space="0" w:sz="0" w:val="nil"/>
-          <w:right w:space="0" w:sz="0" w:val="nil"/>
-          <w:between w:space="0" w:sz="0" w:val="nil"/>
-        </w:pBdr>
-        <w:shd w:fill="auto" w:val="clear"/>
+        <w:pStyle w:val="Heading2"/>
+        <w:keepNext w:val="0"/>
+        <w:keepLines w:val="0"/>
+        <w:widowControl w:val="0"/>
         <w:ind w:left="720" w:firstLine="0"/>
         <w:rPr/>
       </w:pPr>
       <w:bookmarkStart w:colFirst="0" w:colLast="0" w:name="_heading=h.he7871uib5pk" w:id="3"/>
       <w:bookmarkEnd w:id="3"/>
       <w:r>
-        <w:br w:type="page"/>
-      </w:r>
-      <w:r>
-        <w:rPr>
-          <w:rtl w:val="0"/>
-        </w:rPr>
-      </w:r>
-    </w:p>
-    <w:p>
-      <w:pPr>
-        <w:pStyle w:val="Heading1"/>
-        <w:keepNext w:val="0"/>
-        <w:keepLines w:val="0"/>
-        <w:pageBreakBefore w:val="0"/>
-        <w:widowControl w:val="0"/>
+        <w:rPr>
+          <w:rtl w:val="0"/>
+        </w:rPr>
+        <w:t xml:space="preserve">System Architecture </w:t>
+      </w:r>
+    </w:p>
+    <w:p>
+      <w:pPr>
+        <w:pStyle w:val="Heading2"/>
+        <w:keepNext w:val="0"/>
+        <w:keepLines w:val="0"/>
+        <w:widowControl w:val="0"/>
+        <w:ind w:left="720" w:firstLine="0"/>
+        <w:rPr/>
+      </w:pPr>
+      <w:bookmarkStart w:colFirst="0" w:colLast="0" w:name="_heading=h.e5vc6o5sxh58" w:id="4"/>
+      <w:bookmarkEnd w:id="4"/>
+      <w:r>
+        <w:rPr/>
+        <w:drawing>
+          <wp:inline distB="114300" distT="114300" distL="114300" distR="114300">
+            <wp:extent cx="5943600" cy="4597400"/>
+            <wp:effectExtent b="0" l="0" r="0" t="0"/>
+            <wp:docPr id="4" name="image2.png"/>
+            <a:graphic>
+              <a:graphicData uri="http://schemas.openxmlformats.org/drawingml/2006/picture">
+                <pic:pic>
+                  <pic:nvPicPr>
+                    <pic:cNvPr id="0" name="image2.png"/>
+                    <pic:cNvPicPr preferRelativeResize="0"/>
+                  </pic:nvPicPr>
+                  <pic:blipFill>
+                    <a:blip r:embed="rId8"/>
+                    <a:srcRect b="0" l="0" r="0" t="0"/>
+                    <a:stretch>
+                      <a:fillRect/>
+                    </a:stretch>
+                  </pic:blipFill>
+                  <pic:spPr>
+                    <a:xfrm>
+                      <a:off x="0" y="0"/>
+                      <a:ext cx="5943600" cy="4597400"/>
+                    </a:xfrm>
+                    <a:prstGeom prst="rect"/>
+                    <a:ln/>
+                  </pic:spPr>
+                </pic:pic>
+              </a:graphicData>
+            </a:graphic>
+          </wp:inline>
+        </w:drawing>
+      </w:r>
+      <w:r>
+        <w:rPr>
+          <w:rtl w:val="0"/>
+        </w:rPr>
+      </w:r>
+    </w:p>
+    <w:p>
+      <w:pPr>
+        <w:rPr/>
+      </w:pPr>
+      <w:r>
+        <w:rPr>
+          <w:rtl w:val="0"/>
+        </w:rPr>
+      </w:r>
+    </w:p>
+    <w:p>
+      <w:pPr>
+        <w:keepNext w:val="0"/>
+        <w:keepLines w:val="0"/>
+        <w:widowControl w:val="0"/>
+        <w:ind w:left="720" w:firstLine="0"/>
+        <w:rPr/>
+      </w:pPr>
+      <w:r>
+        <w:rPr>
+          <w:rtl w:val="0"/>
+        </w:rPr>
+        <w:t xml:space="preserve">As you can see, this is the software system architecture of our  "Online Restaurant Ordering System".</w:t>
+      </w:r>
+    </w:p>
+    <w:p>
+      <w:pPr>
+        <w:keepNext w:val="0"/>
+        <w:keepLines w:val="0"/>
+        <w:widowControl w:val="0"/>
+        <w:ind w:left="720" w:firstLine="0"/>
+        <w:rPr/>
+      </w:pPr>
+      <w:r>
+        <w:rPr>
+          <w:rtl w:val="0"/>
+        </w:rPr>
+      </w:r>
+    </w:p>
+    <w:p>
+      <w:pPr>
+        <w:pStyle w:val="Heading2"/>
+        <w:widowControl w:val="0"/>
+        <w:ind w:left="720" w:firstLine="0"/>
+        <w:rPr/>
+      </w:pPr>
+      <w:bookmarkStart w:colFirst="0" w:colLast="0" w:name="_heading=h.tlr3tc5oyjf1" w:id="5"/>
+      <w:bookmarkEnd w:id="5"/>
+      <w:r>
+        <w:rPr>
+          <w:rtl w:val="0"/>
+        </w:rPr>
+        <w:t xml:space="preserve">System Decomposition:</w:t>
+      </w:r>
+    </w:p>
+    <w:p>
+      <w:pPr>
+        <w:widowControl w:val="0"/>
+        <w:ind w:left="720" w:firstLine="0"/>
+        <w:rPr/>
+      </w:pPr>
+      <w:r>
+        <w:rPr>
+          <w:rtl w:val="0"/>
+        </w:rPr>
+        <w:t xml:space="preserve">The "Online Restaurant Ordering System" is decomposed into the following main components:</w:t>
+      </w:r>
+    </w:p>
+    <w:p>
+      <w:pPr>
+        <w:widowControl w:val="0"/>
+        <w:ind w:left="720" w:firstLine="0"/>
+        <w:rPr/>
+      </w:pPr>
+      <w:r>
+        <w:rPr>
+          <w:rtl w:val="0"/>
+        </w:rPr>
+      </w:r>
+    </w:p>
+    <w:p>
+      <w:pPr>
+        <w:pStyle w:val="Heading3"/>
         <w:numPr>
           <w:ilvl w:val="0"/>
-          <w:numId w:val="2"/>
+          <w:numId w:val="1"/>
         </w:numPr>
-        <w:pBdr>
-          <w:top w:space="0" w:sz="0" w:val="nil"/>
-          <w:left w:space="0" w:sz="0" w:val="nil"/>
-          <w:bottom w:space="0" w:sz="0" w:val="nil"/>
-          <w:right w:space="0" w:sz="0" w:val="nil"/>
-          <w:between w:space="0" w:sz="0" w:val="nil"/>
-        </w:pBdr>
-        <w:shd w:fill="auto" w:val="clear"/>
+        <w:rPr>
+          <w:color w:val="000000"/>
+        </w:rPr>
+      </w:pPr>
+      <w:bookmarkStart w:colFirst="0" w:colLast="0" w:name="_heading=h.tn6906dfohuc" w:id="6"/>
+      <w:bookmarkEnd w:id="6"/>
+      <w:r>
+        <w:rPr>
+          <w:color w:val="000000"/>
+          <w:rtl w:val="0"/>
+        </w:rPr>
+        <w:t xml:space="preserve">User Management Component</w:t>
+      </w:r>
+    </w:p>
+    <w:p>
+      <w:pPr>
+        <w:widowControl w:val="0"/>
+        <w:ind w:left="1440" w:firstLine="0"/>
+        <w:rPr/>
+      </w:pPr>
+      <w:r>
+        <w:rPr>
+          <w:rtl w:val="0"/>
+        </w:rPr>
+        <w:t xml:space="preserve">This component handles user(including Customer, Server, and Manager) registration, login, profile, and  access management and request management.</w:t>
+      </w:r>
+    </w:p>
+    <w:p>
+      <w:pPr>
+        <w:pStyle w:val="Heading3"/>
+        <w:numPr>
+          <w:ilvl w:val="0"/>
+          <w:numId w:val="1"/>
+        </w:numPr>
+        <w:ind w:left="1440" w:hanging="360"/>
+        <w:rPr>
+          <w:color w:val="000000"/>
+        </w:rPr>
+      </w:pPr>
+      <w:bookmarkStart w:colFirst="0" w:colLast="0" w:name="_heading=h.sr3u7dcdsehh" w:id="7"/>
+      <w:bookmarkEnd w:id="7"/>
+      <w:r>
+        <w:rPr>
+          <w:color w:val="000000"/>
+          <w:rtl w:val="0"/>
+        </w:rPr>
+        <w:t xml:space="preserve">Order Management Component</w:t>
+      </w:r>
+    </w:p>
+    <w:p>
+      <w:pPr>
+        <w:ind w:left="1440" w:firstLine="0"/>
+        <w:rPr/>
+      </w:pPr>
+      <w:r>
+        <w:rPr>
+          <w:rtl w:val="0"/>
+        </w:rPr>
+        <w:t xml:space="preserve">This component handles order create, add, delete, finish operations.</w:t>
+      </w:r>
+    </w:p>
+    <w:p>
+      <w:pPr>
+        <w:pStyle w:val="Heading3"/>
+        <w:numPr>
+          <w:ilvl w:val="0"/>
+          <w:numId w:val="1"/>
+        </w:numPr>
+        <w:ind w:left="1440" w:hanging="360"/>
+        <w:rPr>
+          <w:color w:val="000000"/>
+        </w:rPr>
+      </w:pPr>
+      <w:bookmarkStart w:colFirst="0" w:colLast="0" w:name="_heading=h.sh7rrmidb03y" w:id="8"/>
+      <w:bookmarkEnd w:id="8"/>
+      <w:r>
+        <w:rPr>
+          <w:color w:val="000000"/>
+          <w:rtl w:val="0"/>
+        </w:rPr>
+        <w:t xml:space="preserve">Kitchen Management Component</w:t>
+      </w:r>
+    </w:p>
+    <w:p>
+      <w:pPr>
+        <w:ind w:left="1440" w:firstLine="0"/>
+        <w:rPr/>
+      </w:pPr>
+      <w:r>
+        <w:rPr>
+          <w:rtl w:val="0"/>
+        </w:rPr>
+        <w:t xml:space="preserve">This component handles dish creation, finish, update operations and ingredients short alert, update operation.</w:t>
+      </w:r>
+    </w:p>
+    <w:p>
+      <w:pPr>
+        <w:pStyle w:val="Heading3"/>
+        <w:numPr>
+          <w:ilvl w:val="0"/>
+          <w:numId w:val="1"/>
+        </w:numPr>
+        <w:ind w:left="1440" w:hanging="360"/>
+        <w:rPr>
+          <w:color w:val="000000"/>
+        </w:rPr>
+      </w:pPr>
+      <w:bookmarkStart w:colFirst="0" w:colLast="0" w:name="_heading=h.dty0b5293bbo" w:id="9"/>
+      <w:bookmarkEnd w:id="9"/>
+      <w:r>
+        <w:rPr>
+          <w:color w:val="000000"/>
+          <w:rtl w:val="0"/>
+        </w:rPr>
+        <w:t xml:space="preserve">Table Management Component</w:t>
+      </w:r>
+    </w:p>
+    <w:p>
+      <w:pPr>
+        <w:ind w:left="1440" w:firstLine="0"/>
+        <w:rPr/>
+      </w:pPr>
+      <w:r>
+        <w:rPr>
+          <w:rtl w:val="0"/>
+        </w:rPr>
+        <w:t xml:space="preserve">This component allows automatically allocating and releasing the tables by the QRcode function.</w:t>
+      </w:r>
+    </w:p>
+    <w:p>
+      <w:pPr>
+        <w:pStyle w:val="Heading3"/>
+        <w:numPr>
+          <w:ilvl w:val="0"/>
+          <w:numId w:val="1"/>
+        </w:numPr>
+        <w:ind w:left="1440" w:hanging="360"/>
+        <w:rPr>
+          <w:color w:val="000000"/>
+        </w:rPr>
+      </w:pPr>
+      <w:bookmarkStart w:colFirst="0" w:colLast="0" w:name="_heading=h.47js71wevvpu" w:id="10"/>
+      <w:bookmarkEnd w:id="10"/>
+      <w:r>
+        <w:rPr>
+          <w:color w:val="000000"/>
+          <w:rtl w:val="0"/>
+        </w:rPr>
+        <w:t xml:space="preserve">Review Management Component</w:t>
+      </w:r>
+    </w:p>
+    <w:p>
+      <w:pPr>
+        <w:ind w:left="1440" w:firstLine="0"/>
+        <w:rPr/>
+      </w:pPr>
+      <w:r>
+        <w:rPr>
+          <w:rtl w:val="0"/>
+        </w:rPr>
+        <w:t xml:space="preserve">This component handles the feedback and reviews of the dishes and services.</w:t>
+      </w:r>
+    </w:p>
+    <w:p>
+      <w:pPr>
+        <w:ind w:left="0" w:firstLine="0"/>
+        <w:rPr/>
+      </w:pPr>
+      <w:r>
+        <w:rPr>
+          <w:rtl w:val="0"/>
+        </w:rPr>
+      </w:r>
+    </w:p>
+    <w:p>
+      <w:pPr>
+        <w:pStyle w:val="Heading2"/>
+        <w:widowControl w:val="0"/>
+        <w:ind w:left="720" w:firstLine="0"/>
+        <w:rPr/>
+      </w:pPr>
+      <w:bookmarkStart w:colFirst="0" w:colLast="0" w:name="_heading=h.jomjy7nc3kbo" w:id="11"/>
+      <w:bookmarkEnd w:id="11"/>
+      <w:r>
+        <w:rPr>
+          <w:b w:val="1"/>
+          <w:rtl w:val="0"/>
+        </w:rPr>
+        <w:t xml:space="preserve">Interface &amp; Dependencies</w:t>
+      </w:r>
+      <w:r>
+        <w:rPr>
+          <w:rtl w:val="0"/>
+        </w:rPr>
+        <w:t xml:space="preserve">:</w:t>
+      </w:r>
+    </w:p>
+    <w:p>
+      <w:pPr>
+        <w:widowControl w:val="0"/>
+        <w:numPr>
+          <w:ilvl w:val="0"/>
+          <w:numId w:val="3"/>
+        </w:numPr>
+        <w:spacing w:line="276" w:lineRule="auto"/>
         <w:ind w:left="720" w:hanging="360"/>
+      </w:pPr>
+      <w:r>
+        <w:rPr>
+          <w:rtl w:val="0"/>
+        </w:rPr>
+        <w:t xml:space="preserve">The interface of each component is dependent on the Flask and React Bootstrap framework.</w:t>
+      </w:r>
+    </w:p>
+    <w:p>
+      <w:pPr>
+        <w:widowControl w:val="0"/>
+        <w:numPr>
+          <w:ilvl w:val="0"/>
+          <w:numId w:val="3"/>
+        </w:numPr>
+        <w:spacing w:line="276" w:lineRule="auto"/>
+        <w:ind w:left="720" w:hanging="360"/>
         <w:rPr>
           <w:u w:val="none"/>
         </w:rPr>
       </w:pPr>
-      <w:bookmarkStart w:colFirst="0" w:colLast="0" w:name="_heading=h.1fob9te" w:id="4"/>
-      <w:bookmarkEnd w:id="4"/>
+      <w:r>
+        <w:rPr>
+          <w:rtl w:val="0"/>
+        </w:rPr>
+        <w:t xml:space="preserve">User Management component fetch and post the order details to Order Management and Review Management component.</w:t>
+      </w:r>
+    </w:p>
+    <w:p>
+      <w:pPr>
+        <w:widowControl w:val="0"/>
+        <w:numPr>
+          <w:ilvl w:val="0"/>
+          <w:numId w:val="3"/>
+        </w:numPr>
+        <w:spacing w:line="276" w:lineRule="auto"/>
+        <w:ind w:left="720" w:hanging="360"/>
+        <w:rPr>
+          <w:u w:val="none"/>
+        </w:rPr>
+      </w:pPr>
+      <w:r>
+        <w:rPr>
+          <w:rtl w:val="0"/>
+        </w:rPr>
+        <w:t xml:space="preserve">Kitchen management component fetch the order details from Order Management component and send message to the User Management component.</w:t>
+      </w:r>
+    </w:p>
+    <w:p>
+      <w:pPr>
+        <w:widowControl w:val="0"/>
+        <w:numPr>
+          <w:ilvl w:val="0"/>
+          <w:numId w:val="3"/>
+        </w:numPr>
+        <w:spacing w:line="276" w:lineRule="auto"/>
+        <w:ind w:left="720" w:hanging="360"/>
+        <w:rPr>
+          <w:u w:val="none"/>
+        </w:rPr>
+      </w:pPr>
+      <w:r>
+        <w:rPr>
+          <w:rtl w:val="0"/>
+        </w:rPr>
+        <w:t xml:space="preserve">Table Management component automatically updates the table information.</w:t>
+      </w:r>
+    </w:p>
+    <w:p>
+      <w:pPr>
+        <w:widowControl w:val="0"/>
+        <w:spacing w:line="276" w:lineRule="auto"/>
+        <w:rPr/>
+      </w:pPr>
+      <w:r>
+        <w:rPr>
+          <w:rtl w:val="0"/>
+        </w:rPr>
+      </w:r>
+    </w:p>
+    <w:p>
+      <w:pPr>
+        <w:pStyle w:val="Heading2"/>
+        <w:widowControl w:val="0"/>
+        <w:spacing w:line="276" w:lineRule="auto"/>
+        <w:ind w:firstLine="630"/>
+        <w:rPr/>
+      </w:pPr>
+      <w:bookmarkStart w:colFirst="0" w:colLast="0" w:name="_heading=h.bmk3tpd9owzm" w:id="12"/>
+      <w:bookmarkEnd w:id="12"/>
+      <w:r>
+        <w:rPr>
+          <w:rtl w:val="0"/>
+        </w:rPr>
+        <w:t xml:space="preserve">Framework and Tech stack:</w:t>
+      </w:r>
+    </w:p>
+    <w:p>
+      <w:pPr>
+        <w:numPr>
+          <w:ilvl w:val="0"/>
+          <w:numId w:val="5"/>
+        </w:numPr>
+        <w:ind w:left="720" w:hanging="360"/>
+        <w:rPr>
+          <w:u w:val="none"/>
+        </w:rPr>
+      </w:pPr>
+      <w:r>
+        <w:rPr>
+          <w:b w:val="1"/>
+          <w:rtl w:val="0"/>
+        </w:rPr>
+        <w:t xml:space="preserve">Framework:</w:t>
+      </w:r>
+      <w:r>
+        <w:rPr>
+          <w:rtl w:val="0"/>
+        </w:rPr>
+        <w:t xml:space="preserve"> Flask</w:t>
+      </w:r>
+    </w:p>
+    <w:p>
+      <w:pPr>
+        <w:numPr>
+          <w:ilvl w:val="0"/>
+          <w:numId w:val="5"/>
+        </w:numPr>
+        <w:ind w:left="720" w:hanging="360"/>
+        <w:rPr>
+          <w:u w:val="none"/>
+        </w:rPr>
+      </w:pPr>
+      <w:r>
+        <w:rPr>
+          <w:b w:val="1"/>
+          <w:rtl w:val="0"/>
+        </w:rPr>
+        <w:t xml:space="preserve">Frontend:</w:t>
+      </w:r>
+      <w:r>
+        <w:rPr>
+          <w:rtl w:val="0"/>
+        </w:rPr>
+        <w:t xml:space="preserve"> React</w:t>
+      </w:r>
+    </w:p>
+    <w:p>
+      <w:pPr>
+        <w:numPr>
+          <w:ilvl w:val="0"/>
+          <w:numId w:val="5"/>
+        </w:numPr>
+        <w:ind w:left="720" w:hanging="360"/>
+        <w:rPr>
+          <w:u w:val="none"/>
+        </w:rPr>
+      </w:pPr>
+      <w:r>
+        <w:rPr>
+          <w:b w:val="1"/>
+          <w:rtl w:val="0"/>
+        </w:rPr>
+        <w:t xml:space="preserve">Backend:</w:t>
+      </w:r>
+      <w:r>
+        <w:rPr>
+          <w:rtl w:val="0"/>
+        </w:rPr>
+        <w:t xml:space="preserve"> Python</w:t>
+      </w:r>
+    </w:p>
+    <w:p>
+      <w:pPr>
+        <w:numPr>
+          <w:ilvl w:val="0"/>
+          <w:numId w:val="5"/>
+        </w:numPr>
+        <w:ind w:left="720" w:hanging="360"/>
+        <w:rPr>
+          <w:u w:val="none"/>
+        </w:rPr>
+      </w:pPr>
+      <w:r>
+        <w:rPr>
+          <w:b w:val="1"/>
+          <w:rtl w:val="0"/>
+        </w:rPr>
+        <w:t xml:space="preserve">Database:</w:t>
+      </w:r>
+      <w:r>
+        <w:rPr>
+          <w:rtl w:val="0"/>
+        </w:rPr>
+        <w:t xml:space="preserve"> SQLite</w:t>
+      </w:r>
+    </w:p>
+    <w:p>
+      <w:pPr>
+        <w:rPr/>
+      </w:pPr>
+      <w:r>
+        <w:rPr>
+          <w:rtl w:val="0"/>
+        </w:rPr>
+      </w:r>
+    </w:p>
+    <w:p>
+      <w:pPr>
+        <w:keepNext w:val="0"/>
+        <w:keepLines w:val="0"/>
+        <w:widowControl w:val="0"/>
+        <w:ind w:left="720" w:firstLine="0"/>
+        <w:rPr/>
+      </w:pPr>
+      <w:r>
+        <w:br w:type="page"/>
+      </w:r>
+      <w:r>
+        <w:rPr>
+          <w:rtl w:val="0"/>
+        </w:rPr>
+      </w:r>
+    </w:p>
+    <w:p>
+      <w:pPr>
+        <w:pStyle w:val="Heading1"/>
+        <w:keepNext w:val="0"/>
+        <w:keepLines w:val="0"/>
+        <w:pageBreakBefore w:val="0"/>
+        <w:widowControl w:val="0"/>
+        <w:numPr>
+          <w:ilvl w:val="0"/>
+          <w:numId w:val="4"/>
+        </w:numPr>
+        <w:pBdr>
+          <w:top w:space="0" w:sz="0" w:val="nil"/>
+          <w:left w:space="0" w:sz="0" w:val="nil"/>
+          <w:bottom w:space="0" w:sz="0" w:val="nil"/>
+          <w:right w:space="0" w:sz="0" w:val="nil"/>
+          <w:between w:space="0" w:sz="0" w:val="nil"/>
+        </w:pBdr>
+        <w:shd w:fill="auto" w:val="clear"/>
+        <w:ind w:left="720" w:hanging="360"/>
+        <w:rPr>
+          <w:u w:val="none"/>
+        </w:rPr>
+      </w:pPr>
+      <w:bookmarkStart w:colFirst="0" w:colLast="0" w:name="_heading=h.1fob9te" w:id="13"/>
+      <w:bookmarkEnd w:id="13"/>
       <w:r>
         <w:rPr>
           <w:rtl w:val="0"/>
@@ -3984,8 +4564,8 @@
         <w:ind w:left="720" w:firstLine="0"/>
         <w:rPr/>
       </w:pPr>
-      <w:bookmarkStart w:colFirst="0" w:colLast="0" w:name="_heading=h.wkels7h3iyhe" w:id="5"/>
-      <w:bookmarkEnd w:id="5"/>
+      <w:bookmarkStart w:colFirst="0" w:colLast="0" w:name="_heading=h.wkels7h3iyhe" w:id="14"/>
+      <w:bookmarkEnd w:id="14"/>
       <w:r>
         <w:br w:type="page"/>
       </w:r>
@@ -4007,16 +4587,16 @@
             <wp:extent cx="5424488" cy="4111831"/>
             <wp:effectExtent b="0" l="0" r="0" t="0"/>
             <wp:wrapTopAndBottom distB="114300" distT="114300"/>
-            <wp:docPr id="4" name="image1.png"/>
+            <wp:docPr id="5" name="image3.png"/>
             <a:graphic>
               <a:graphicData uri="http://schemas.openxmlformats.org/drawingml/2006/picture">
                 <pic:pic>
                   <pic:nvPicPr>
-                    <pic:cNvPr id="0" name="image1.png"/>
+                    <pic:cNvPr id="0" name="image3.png"/>
                     <pic:cNvPicPr preferRelativeResize="0"/>
                   </pic:nvPicPr>
                   <pic:blipFill>
-                    <a:blip r:embed="rId8"/>
+                    <a:blip r:embed="rId9"/>
                     <a:srcRect b="0" l="0" r="0" t="0"/>
                     <a:stretch>
                       <a:fillRect/>
@@ -4045,13 +4625,13 @@
         <w:widowControl w:val="0"/>
         <w:numPr>
           <w:ilvl w:val="0"/>
-          <w:numId w:val="2"/>
+          <w:numId w:val="4"/>
         </w:numPr>
         <w:ind w:left="720" w:hanging="360"/>
         <w:rPr/>
       </w:pPr>
-      <w:bookmarkStart w:colFirst="0" w:colLast="0" w:name="_heading=h.3znysh7" w:id="6"/>
-      <w:bookmarkEnd w:id="6"/>
+      <w:bookmarkStart w:colFirst="0" w:colLast="0" w:name="_heading=h.3znysh7" w:id="15"/>
+      <w:bookmarkEnd w:id="15"/>
       <w:r>
         <w:rPr>
           <w:rtl w:val="0"/>
@@ -4089,8 +4669,8 @@
         <w:ind w:left="720" w:firstLine="0"/>
         <w:rPr/>
       </w:pPr>
-      <w:bookmarkStart w:colFirst="0" w:colLast="0" w:name="_heading=h.iqfbfv1mh3gd" w:id="7"/>
-      <w:bookmarkEnd w:id="7"/>
+      <w:bookmarkStart w:colFirst="0" w:colLast="0" w:name="_heading=h.iqfbfv1mh3gd" w:id="16"/>
+      <w:bookmarkEnd w:id="16"/>
       <w:r>
         <w:br w:type="page"/>
       </w:r>
@@ -4109,7 +4689,7 @@
         <w:widowControl w:val="0"/>
         <w:numPr>
           <w:ilvl w:val="0"/>
-          <w:numId w:val="2"/>
+          <w:numId w:val="4"/>
         </w:numPr>
         <w:pBdr>
           <w:top w:space="0" w:sz="0" w:val="nil"/>
@@ -4124,8 +4704,8 @@
           <w:u w:val="none"/>
         </w:rPr>
       </w:pPr>
-      <w:bookmarkStart w:colFirst="0" w:colLast="0" w:name="_heading=h.2et92p0" w:id="8"/>
-      <w:bookmarkEnd w:id="8"/>
+      <w:bookmarkStart w:colFirst="0" w:colLast="0" w:name="_heading=h.2et92p0" w:id="17"/>
+      <w:bookmarkEnd w:id="17"/>
       <w:r>
         <w:rPr>
           <w:rtl w:val="0"/>
@@ -4180,16 +4760,16 @@
             <wp:extent cx="4998990" cy="5808121"/>
             <wp:effectExtent b="0" l="0" r="0" t="0"/>
             <wp:wrapTopAndBottom distB="114300" distT="114300"/>
-            <wp:docPr id="5" name="image2.png"/>
+            <wp:docPr id="6" name="image6.png"/>
             <a:graphic>
               <a:graphicData uri="http://schemas.openxmlformats.org/drawingml/2006/picture">
                 <pic:pic>
                   <pic:nvPicPr>
-                    <pic:cNvPr id="0" name="image2.png"/>
+                    <pic:cNvPr id="0" name="image6.png"/>
                     <pic:cNvPicPr preferRelativeResize="0"/>
                   </pic:nvPicPr>
                   <pic:blipFill>
-                    <a:blip r:embed="rId9"/>
+                    <a:blip r:embed="rId10"/>
                     <a:srcRect b="0" l="0" r="0" t="0"/>
                     <a:stretch>
                       <a:fillRect/>
@@ -4224,8 +4804,8 @@
           <w:color w:val="5b0f00"/>
         </w:rPr>
       </w:pPr>
-      <w:bookmarkStart w:colFirst="0" w:colLast="0" w:name="_heading=h.tyjcwt" w:id="9"/>
-      <w:bookmarkEnd w:id="9"/>
+      <w:bookmarkStart w:colFirst="0" w:colLast="0" w:name="_heading=h.tyjcwt" w:id="18"/>
+      <w:bookmarkEnd w:id="18"/>
       <w:r>
         <w:rPr>
           <w:b w:val="1"/>
@@ -4250,7 +4830,7 @@
       <w:pPr>
         <w:numPr>
           <w:ilvl w:val="0"/>
-          <w:numId w:val="2"/>
+          <w:numId w:val="4"/>
         </w:numPr>
         <w:spacing w:after="200" w:lineRule="auto"/>
         <w:ind w:left="720" w:hanging="360"/>
@@ -4266,7 +4846,7 @@
       <w:pPr>
         <w:numPr>
           <w:ilvl w:val="0"/>
-          <w:numId w:val="2"/>
+          <w:numId w:val="4"/>
         </w:numPr>
         <w:spacing w:after="200" w:lineRule="auto"/>
         <w:ind w:left="720" w:hanging="360"/>
@@ -4303,7 +4883,7 @@
       <w:pPr>
         <w:numPr>
           <w:ilvl w:val="0"/>
-          <w:numId w:val="3"/>
+          <w:numId w:val="6"/>
         </w:numPr>
         <w:spacing w:after="200" w:lineRule="auto"/>
         <w:ind w:left="720" w:hanging="360"/>
@@ -4326,7 +4906,7 @@
       <w:pPr>
         <w:numPr>
           <w:ilvl w:val="1"/>
-          <w:numId w:val="3"/>
+          <w:numId w:val="6"/>
         </w:numPr>
         <w:spacing w:after="200" w:lineRule="auto"/>
         <w:ind w:left="1440" w:hanging="360"/>
@@ -4342,7 +4922,7 @@
       <w:pPr>
         <w:numPr>
           <w:ilvl w:val="2"/>
-          <w:numId w:val="3"/>
+          <w:numId w:val="6"/>
         </w:numPr>
         <w:spacing w:after="200" w:lineRule="auto"/>
         <w:ind w:left="2160" w:hanging="360"/>
@@ -4366,7 +4946,7 @@
       <w:pPr>
         <w:numPr>
           <w:ilvl w:val="2"/>
-          <w:numId w:val="3"/>
+          <w:numId w:val="6"/>
         </w:numPr>
         <w:spacing w:after="200" w:lineRule="auto"/>
         <w:ind w:left="2160" w:hanging="360"/>
@@ -4397,7 +4977,7 @@
       <w:pPr>
         <w:numPr>
           <w:ilvl w:val="2"/>
-          <w:numId w:val="3"/>
+          <w:numId w:val="6"/>
         </w:numPr>
         <w:spacing w:after="200" w:lineRule="auto"/>
         <w:ind w:left="2160" w:hanging="360"/>
@@ -4432,7 +5012,7 @@
         <w:widowControl w:val="1"/>
         <w:numPr>
           <w:ilvl w:val="0"/>
-          <w:numId w:val="3"/>
+          <w:numId w:val="6"/>
         </w:numPr>
         <w:pBdr>
           <w:top w:space="0" w:sz="0" w:val="nil"/>
@@ -4462,7 +5042,7 @@
         <w:widowControl w:val="1"/>
         <w:numPr>
           <w:ilvl w:val="1"/>
-          <w:numId w:val="3"/>
+          <w:numId w:val="6"/>
         </w:numPr>
         <w:pBdr>
           <w:top w:space="0" w:sz="0" w:val="nil"/>
@@ -4491,7 +5071,7 @@
         <w:widowControl w:val="1"/>
         <w:numPr>
           <w:ilvl w:val="0"/>
-          <w:numId w:val="3"/>
+          <w:numId w:val="6"/>
         </w:numPr>
         <w:pBdr>
           <w:top w:space="0" w:sz="0" w:val="nil"/>
@@ -4527,7 +5107,7 @@
         <w:widowControl w:val="1"/>
         <w:numPr>
           <w:ilvl w:val="1"/>
-          <w:numId w:val="3"/>
+          <w:numId w:val="6"/>
         </w:numPr>
         <w:pBdr>
           <w:top w:space="0" w:sz="0" w:val="nil"/>
@@ -4556,7 +5136,7 @@
         <w:widowControl w:val="1"/>
         <w:numPr>
           <w:ilvl w:val="1"/>
-          <w:numId w:val="3"/>
+          <w:numId w:val="6"/>
         </w:numPr>
         <w:pBdr>
           <w:top w:space="0" w:sz="0" w:val="nil"/>
@@ -4585,7 +5165,7 @@
         <w:widowControl w:val="1"/>
         <w:numPr>
           <w:ilvl w:val="0"/>
-          <w:numId w:val="3"/>
+          <w:numId w:val="6"/>
         </w:numPr>
         <w:pBdr>
           <w:top w:space="0" w:sz="0" w:val="nil"/>
@@ -4617,7 +5197,7 @@
       <w:pPr>
         <w:numPr>
           <w:ilvl w:val="1"/>
-          <w:numId w:val="3"/>
+          <w:numId w:val="6"/>
         </w:numPr>
         <w:spacing w:after="200" w:lineRule="auto"/>
         <w:ind w:left="1440" w:hanging="360"/>
@@ -4633,7 +5213,7 @@
       <w:pPr>
         <w:numPr>
           <w:ilvl w:val="1"/>
-          <w:numId w:val="3"/>
+          <w:numId w:val="6"/>
         </w:numPr>
         <w:spacing w:after="200" w:lineRule="auto"/>
         <w:ind w:left="1440" w:hanging="360"/>
@@ -4778,7 +5358,7 @@
         <w:widowControl w:val="1"/>
         <w:numPr>
           <w:ilvl w:val="1"/>
-          <w:numId w:val="3"/>
+          <w:numId w:val="6"/>
         </w:numPr>
         <w:pBdr>
           <w:top w:space="0" w:sz="0" w:val="nil"/>
@@ -4807,7 +5387,7 @@
         <w:widowControl w:val="1"/>
         <w:numPr>
           <w:ilvl w:val="1"/>
-          <w:numId w:val="3"/>
+          <w:numId w:val="6"/>
         </w:numPr>
         <w:pBdr>
           <w:top w:space="0" w:sz="0" w:val="nil"/>
@@ -4836,7 +5416,7 @@
         <w:widowControl w:val="1"/>
         <w:numPr>
           <w:ilvl w:val="1"/>
-          <w:numId w:val="3"/>
+          <w:numId w:val="6"/>
         </w:numPr>
         <w:pBdr>
           <w:top w:space="0" w:sz="0" w:val="nil"/>
@@ -4861,7 +5441,7 @@
       <w:pPr>
         <w:numPr>
           <w:ilvl w:val="1"/>
-          <w:numId w:val="3"/>
+          <w:numId w:val="6"/>
         </w:numPr>
         <w:ind w:left="1440" w:hanging="360"/>
       </w:pPr>
@@ -4925,7 +5505,7 @@
         <w:widowControl w:val="1"/>
         <w:numPr>
           <w:ilvl w:val="1"/>
-          <w:numId w:val="3"/>
+          <w:numId w:val="6"/>
         </w:numPr>
         <w:pBdr>
           <w:top w:space="0" w:sz="0" w:val="nil"/>
@@ -4954,7 +5534,7 @@
         <w:widowControl w:val="1"/>
         <w:numPr>
           <w:ilvl w:val="1"/>
-          <w:numId w:val="3"/>
+          <w:numId w:val="6"/>
         </w:numPr>
         <w:pBdr>
           <w:top w:space="0" w:sz="0" w:val="nil"/>
@@ -5018,7 +5598,7 @@
         <w:widowControl w:val="1"/>
         <w:numPr>
           <w:ilvl w:val="1"/>
-          <w:numId w:val="3"/>
+          <w:numId w:val="6"/>
         </w:numPr>
         <w:pBdr>
           <w:top w:space="0" w:sz="0" w:val="nil"/>
@@ -5049,7 +5629,7 @@
       <w:pPr>
         <w:numPr>
           <w:ilvl w:val="2"/>
-          <w:numId w:val="3"/>
+          <w:numId w:val="6"/>
         </w:numPr>
         <w:spacing w:line="360" w:lineRule="auto"/>
         <w:ind w:left="2160" w:hanging="360"/>
@@ -5065,7 +5645,7 @@
       <w:pPr>
         <w:numPr>
           <w:ilvl w:val="2"/>
-          <w:numId w:val="3"/>
+          <w:numId w:val="6"/>
         </w:numPr>
         <w:spacing w:after="200" w:lineRule="auto"/>
         <w:ind w:left="2160" w:hanging="360"/>
@@ -5081,7 +5661,7 @@
       <w:pPr>
         <w:numPr>
           <w:ilvl w:val="3"/>
-          <w:numId w:val="3"/>
+          <w:numId w:val="6"/>
         </w:numPr>
         <w:spacing w:after="0" w:line="360" w:lineRule="auto"/>
         <w:ind w:left="2880" w:hanging="360"/>
@@ -5097,7 +5677,7 @@
       <w:pPr>
         <w:numPr>
           <w:ilvl w:val="3"/>
-          <w:numId w:val="3"/>
+          <w:numId w:val="6"/>
         </w:numPr>
         <w:spacing w:after="0" w:line="360" w:lineRule="auto"/>
         <w:ind w:left="2880" w:hanging="360"/>
@@ -5113,7 +5693,7 @@
       <w:pPr>
         <w:numPr>
           <w:ilvl w:val="3"/>
-          <w:numId w:val="3"/>
+          <w:numId w:val="6"/>
         </w:numPr>
         <w:spacing w:after="0" w:line="360" w:lineRule="auto"/>
         <w:ind w:left="2880" w:hanging="360"/>
@@ -5129,7 +5709,7 @@
       <w:pPr>
         <w:numPr>
           <w:ilvl w:val="3"/>
-          <w:numId w:val="3"/>
+          <w:numId w:val="6"/>
         </w:numPr>
         <w:spacing w:after="0" w:line="360" w:lineRule="auto"/>
         <w:ind w:left="2880" w:hanging="360"/>
@@ -5145,7 +5725,7 @@
       <w:pPr>
         <w:numPr>
           <w:ilvl w:val="3"/>
-          <w:numId w:val="3"/>
+          <w:numId w:val="6"/>
         </w:numPr>
         <w:spacing w:after="0" w:line="276" w:lineRule="auto"/>
         <w:ind w:left="2880" w:hanging="360"/>
@@ -5196,7 +5776,7 @@
       <w:pPr>
         <w:numPr>
           <w:ilvl w:val="1"/>
-          <w:numId w:val="1"/>
+          <w:numId w:val="2"/>
         </w:numPr>
         <w:spacing w:line="360" w:lineRule="auto"/>
         <w:ind w:left="1440" w:hanging="360"/>
@@ -5212,7 +5792,7 @@
       <w:pPr>
         <w:numPr>
           <w:ilvl w:val="1"/>
-          <w:numId w:val="1"/>
+          <w:numId w:val="2"/>
         </w:numPr>
         <w:spacing w:line="360" w:lineRule="auto"/>
         <w:ind w:left="1440" w:hanging="360"/>
@@ -5278,7 +5858,7 @@
         <w:widowControl w:val="1"/>
         <w:numPr>
           <w:ilvl w:val="1"/>
-          <w:numId w:val="1"/>
+          <w:numId w:val="2"/>
         </w:numPr>
         <w:pBdr>
           <w:top w:space="0" w:sz="0" w:val="nil"/>
@@ -5307,7 +5887,7 @@
         <w:widowControl w:val="1"/>
         <w:numPr>
           <w:ilvl w:val="1"/>
-          <w:numId w:val="1"/>
+          <w:numId w:val="2"/>
         </w:numPr>
         <w:pBdr>
           <w:top w:space="0" w:sz="0" w:val="nil"/>
@@ -5381,7 +5961,7 @@
         <w:widowControl w:val="1"/>
         <w:numPr>
           <w:ilvl w:val="1"/>
-          <w:numId w:val="1"/>
+          <w:numId w:val="2"/>
         </w:numPr>
         <w:pBdr>
           <w:top w:space="0" w:sz="0" w:val="nil"/>
@@ -5423,13 +6003,13 @@
         <w:widowControl w:val="0"/>
         <w:numPr>
           <w:ilvl w:val="0"/>
-          <w:numId w:val="2"/>
+          <w:numId w:val="4"/>
         </w:numPr>
         <w:ind w:left="720" w:hanging="360"/>
         <w:rPr/>
       </w:pPr>
-      <w:bookmarkStart w:colFirst="0" w:colLast="0" w:name="_heading=h.3dy6vkm" w:id="10"/>
-      <w:bookmarkEnd w:id="10"/>
+      <w:bookmarkStart w:colFirst="0" w:colLast="0" w:name="_heading=h.3dy6vkm" w:id="19"/>
+      <w:bookmarkEnd w:id="19"/>
       <w:r>
         <w:rPr>
           <w:rtl w:val="0"/>
@@ -5471,8 +6051,8 @@
           <w:szCs w:val="28"/>
         </w:rPr>
       </w:pPr>
-      <w:bookmarkStart w:colFirst="0" w:colLast="0" w:name="_heading=h.amofbyjn0wx9" w:id="11"/>
-      <w:bookmarkEnd w:id="11"/>
+      <w:bookmarkStart w:colFirst="0" w:colLast="0" w:name="_heading=h.amofbyjn0wx9" w:id="20"/>
+      <w:bookmarkEnd w:id="20"/>
       <w:r>
         <w:rPr>
           <w:rFonts w:ascii="Roboto" w:cs="Roboto" w:eastAsia="Roboto" w:hAnsi="Roboto"/>
@@ -5567,16 +6147,16 @@
           <wp:inline distB="114300" distT="114300" distL="114300" distR="114300">
             <wp:extent cx="5576888" cy="3405119"/>
             <wp:effectExtent b="0" l="0" r="0" t="0"/>
-            <wp:docPr id="3" name="image6.png"/>
+            <wp:docPr id="3" name="image7.png"/>
             <a:graphic>
               <a:graphicData uri="http://schemas.openxmlformats.org/drawingml/2006/picture">
                 <pic:pic>
                   <pic:nvPicPr>
-                    <pic:cNvPr id="0" name="image6.png"/>
+                    <pic:cNvPr id="0" name="image7.png"/>
                     <pic:cNvPicPr preferRelativeResize="0"/>
                   </pic:nvPicPr>
                   <pic:blipFill>
-                    <a:blip r:embed="rId10"/>
+                    <a:blip r:embed="rId11"/>
                     <a:srcRect b="0" l="0" r="0" t="0"/>
                     <a:stretch>
                       <a:fillRect/>
@@ -5624,8 +6204,8 @@
           <w:szCs w:val="28"/>
         </w:rPr>
       </w:pPr>
-      <w:bookmarkStart w:colFirst="0" w:colLast="0" w:name="_heading=h.ebk9f4r07ja2" w:id="12"/>
-      <w:bookmarkEnd w:id="12"/>
+      <w:bookmarkStart w:colFirst="0" w:colLast="0" w:name="_heading=h.ebk9f4r07ja2" w:id="21"/>
+      <w:bookmarkEnd w:id="21"/>
       <w:r>
         <w:rPr>
           <w:rFonts w:ascii="Roboto" w:cs="Roboto" w:eastAsia="Roboto" w:hAnsi="Roboto"/>
@@ -5648,16 +6228,16 @@
           <wp:inline distB="114300" distT="114300" distL="114300" distR="114300">
             <wp:extent cx="5767388" cy="2868648"/>
             <wp:effectExtent b="0" l="0" r="0" t="0"/>
-            <wp:docPr id="6" name="image4.png"/>
+            <wp:docPr id="7" name="image5.png"/>
             <a:graphic>
               <a:graphicData uri="http://schemas.openxmlformats.org/drawingml/2006/picture">
                 <pic:pic>
                   <pic:nvPicPr>
-                    <pic:cNvPr id="0" name="image4.png"/>
+                    <pic:cNvPr id="0" name="image5.png"/>
                     <pic:cNvPicPr preferRelativeResize="0"/>
                   </pic:nvPicPr>
                   <pic:blipFill>
-                    <a:blip r:embed="rId11"/>
+                    <a:blip r:embed="rId12"/>
                     <a:srcRect b="0" l="0" r="0" t="0"/>
                     <a:stretch>
                       <a:fillRect/>
@@ -5704,8 +6284,8 @@
           <w:szCs w:val="28"/>
         </w:rPr>
       </w:pPr>
-      <w:bookmarkStart w:colFirst="0" w:colLast="0" w:name="_heading=h.ogctuth5zavx" w:id="13"/>
-      <w:bookmarkEnd w:id="13"/>
+      <w:bookmarkStart w:colFirst="0" w:colLast="0" w:name="_heading=h.ogctuth5zavx" w:id="22"/>
+      <w:bookmarkEnd w:id="22"/>
       <w:r>
         <w:rPr>
           <w:rFonts w:ascii="Roboto" w:cs="Roboto" w:eastAsia="Roboto" w:hAnsi="Roboto"/>
@@ -5728,16 +6308,16 @@
           <wp:inline distB="114300" distT="114300" distL="114300" distR="114300">
             <wp:extent cx="5748338" cy="3060548"/>
             <wp:effectExtent b="0" l="0" r="0" t="0"/>
-            <wp:docPr id="2" name="image5.png"/>
+            <wp:docPr id="2" name="image1.png"/>
             <a:graphic>
               <a:graphicData uri="http://schemas.openxmlformats.org/drawingml/2006/picture">
                 <pic:pic>
                   <pic:nvPicPr>
-                    <pic:cNvPr id="0" name="image5.png"/>
+                    <pic:cNvPr id="0" name="image1.png"/>
                     <pic:cNvPicPr preferRelativeResize="0"/>
                   </pic:nvPicPr>
                   <pic:blipFill>
-                    <a:blip r:embed="rId12"/>
+                    <a:blip r:embed="rId13"/>
                     <a:srcRect b="0" l="0" r="0" t="0"/>
                     <a:stretch>
                       <a:fillRect/>
@@ -5880,7 +6460,7 @@
         <w:widowControl w:val="0"/>
         <w:numPr>
           <w:ilvl w:val="0"/>
-          <w:numId w:val="2"/>
+          <w:numId w:val="4"/>
         </w:numPr>
         <w:pBdr>
           <w:top w:space="0" w:sz="0" w:val="nil"/>
@@ -5895,8 +6475,8 @@
           <w:u w:val="none"/>
         </w:rPr>
       </w:pPr>
-      <w:bookmarkStart w:colFirst="0" w:colLast="0" w:name="_heading=h.1t3h5sf" w:id="14"/>
-      <w:bookmarkEnd w:id="14"/>
+      <w:bookmarkStart w:colFirst="0" w:colLast="0" w:name="_heading=h.1t3h5sf" w:id="23"/>
+      <w:bookmarkEnd w:id="23"/>
       <w:r>
         <w:rPr>
           <w:rtl w:val="0"/>
@@ -6227,7 +6807,7 @@
         <w:widowControl w:val="0"/>
         <w:numPr>
           <w:ilvl w:val="0"/>
-          <w:numId w:val="2"/>
+          <w:numId w:val="4"/>
         </w:numPr>
         <w:pBdr>
           <w:top w:space="0" w:sz="0" w:val="nil"/>
@@ -6242,8 +6822,8 @@
           <w:u w:val="none"/>
         </w:rPr>
       </w:pPr>
-      <w:bookmarkStart w:colFirst="0" w:colLast="0" w:name="_heading=h.4d34og8" w:id="15"/>
-      <w:bookmarkEnd w:id="15"/>
+      <w:bookmarkStart w:colFirst="0" w:colLast="0" w:name="_heading=h.4d34og8" w:id="24"/>
+      <w:bookmarkEnd w:id="24"/>
       <w:r>
         <w:rPr>
           <w:rtl w:val="0"/>
@@ -6285,8 +6865,8 @@
         <w:ind w:left="720" w:firstLine="0"/>
         <w:rPr/>
       </w:pPr>
-      <w:bookmarkStart w:colFirst="0" w:colLast="0" w:name="_heading=h.mr2jf1ybvqq0" w:id="16"/>
-      <w:bookmarkEnd w:id="16"/>
+      <w:bookmarkStart w:colFirst="0" w:colLast="0" w:name="_heading=h.mr2jf1ybvqq0" w:id="25"/>
+      <w:bookmarkEnd w:id="25"/>
       <w:r>
         <w:br w:type="page"/>
       </w:r>
@@ -6305,7 +6885,7 @@
         <w:widowControl w:val="0"/>
         <w:numPr>
           <w:ilvl w:val="0"/>
-          <w:numId w:val="2"/>
+          <w:numId w:val="4"/>
         </w:numPr>
         <w:pBdr>
           <w:top w:space="0" w:sz="0" w:val="nil"/>
@@ -6320,8 +6900,8 @@
           <w:u w:val="none"/>
         </w:rPr>
       </w:pPr>
-      <w:bookmarkStart w:colFirst="0" w:colLast="0" w:name="_heading=h.2s8eyo1" w:id="17"/>
-      <w:bookmarkEnd w:id="17"/>
+      <w:bookmarkStart w:colFirst="0" w:colLast="0" w:name="_heading=h.2s8eyo1" w:id="26"/>
+      <w:bookmarkEnd w:id="26"/>
       <w:r>
         <w:rPr>
           <w:rFonts w:ascii="Trebuchet MS" w:cs="Trebuchet MS" w:eastAsia="Trebuchet MS" w:hAnsi="Trebuchet MS"/>
@@ -6360,7 +6940,7 @@
         </w:rPr>
         <w:t xml:space="preserve">Flask Documentation: Flask's official documentation is a good starting point and covers all the basic Flask features. Link: </w:t>
       </w:r>
-      <w:hyperlink r:id="rId13">
+      <w:hyperlink r:id="rId14">
         <w:r>
           <w:rPr>
             <w:color w:val="1155cc"/>
@@ -6441,7 +7021,7 @@
         <w:widowControl w:val="0"/>
         <w:numPr>
           <w:ilvl w:val="0"/>
-          <w:numId w:val="2"/>
+          <w:numId w:val="4"/>
         </w:numPr>
         <w:pBdr>
           <w:top w:space="0" w:sz="0" w:val="nil"/>
@@ -6456,8 +7036,8 @@
           <w:u w:val="none"/>
         </w:rPr>
       </w:pPr>
-      <w:bookmarkStart w:colFirst="0" w:colLast="0" w:name="_heading=h.17dp8vu" w:id="18"/>
-      <w:bookmarkEnd w:id="18"/>
+      <w:bookmarkStart w:colFirst="0" w:colLast="0" w:name="_heading=h.17dp8vu" w:id="27"/>
+      <w:bookmarkEnd w:id="27"/>
       <w:r>
         <w:rPr>
           <w:rFonts w:ascii="Trebuchet MS" w:cs="Trebuchet MS" w:eastAsia="Trebuchet MS" w:hAnsi="Trebuchet MS"/>
@@ -6472,7 +7052,7 @@
       <w:pPr>
         <w:numPr>
           <w:ilvl w:val="0"/>
-          <w:numId w:val="2"/>
+          <w:numId w:val="4"/>
         </w:numPr>
         <w:ind w:left="720" w:hanging="360"/>
       </w:pPr>
@@ -6487,7 +7067,7 @@
       <w:pPr>
         <w:numPr>
           <w:ilvl w:val="0"/>
-          <w:numId w:val="2"/>
+          <w:numId w:val="4"/>
         </w:numPr>
         <w:ind w:left="720" w:hanging="360"/>
       </w:pPr>
@@ -6502,7 +7082,7 @@
       <w:pPr>
         <w:numPr>
           <w:ilvl w:val="0"/>
-          <w:numId w:val="2"/>
+          <w:numId w:val="4"/>
         </w:numPr>
         <w:ind w:left="720" w:hanging="360"/>
       </w:pPr>
@@ -6517,7 +7097,7 @@
       <w:pPr>
         <w:numPr>
           <w:ilvl w:val="0"/>
-          <w:numId w:val="2"/>
+          <w:numId w:val="4"/>
         </w:numPr>
         <w:ind w:left="720" w:hanging="360"/>
         <w:rPr>
@@ -6554,7 +7134,7 @@
       </w:r>
     </w:p>
     <w:sectPr>
-      <w:headerReference r:id="rId14" w:type="default"/>
+      <w:headerReference r:id="rId15" w:type="default"/>
       <w:pgSz w:h="15840" w:w="12240" w:orient="portrait"/>
       <w:pgMar w:bottom="1440" w:top="1440" w:left="1440" w:right="1440" w:header="0" w:footer="720"/>
       <w:pgNumType w:start="1"/>
@@ -6602,11 +7182,11 @@
   <w:abstractNum w:abstractNumId="1">
     <w:lvl w:ilvl="0">
       <w:start w:val="1"/>
-      <w:numFmt w:val="bullet"/>
-      <w:lvlText w:val="●"/>
+      <w:numFmt w:val="decimal"/>
+      <w:lvlText w:val="%1."/>
       <w:lvlJc w:val="left"/>
       <w:pPr>
-        <w:ind w:left="720" w:hanging="360"/>
+        <w:ind w:left="1440" w:hanging="360"/>
       </w:pPr>
       <w:rPr>
         <w:u w:val="none"/>
@@ -6614,11 +7194,11 @@
     </w:lvl>
     <w:lvl w:ilvl="1">
       <w:start w:val="1"/>
-      <w:numFmt w:val="bullet"/>
-      <w:lvlText w:val="○"/>
+      <w:numFmt w:val="lowerLetter"/>
+      <w:lvlText w:val="%2."/>
       <w:lvlJc w:val="left"/>
       <w:pPr>
-        <w:ind w:left="1440" w:hanging="360"/>
+        <w:ind w:left="2160" w:hanging="360"/>
       </w:pPr>
       <w:rPr>
         <w:u w:val="none"/>
@@ -6626,11 +7206,11 @@
     </w:lvl>
     <w:lvl w:ilvl="2">
       <w:start w:val="1"/>
-      <w:numFmt w:val="bullet"/>
-      <w:lvlText w:val="■"/>
-      <w:lvlJc w:val="left"/>
-      <w:pPr>
-        <w:ind w:left="2160" w:hanging="360"/>
+      <w:numFmt w:val="lowerRoman"/>
+      <w:lvlText w:val="%3."/>
+      <w:lvlJc w:val="right"/>
+      <w:pPr>
+        <w:ind w:left="2880" w:hanging="360"/>
       </w:pPr>
       <w:rPr>
         <w:u w:val="none"/>
@@ -6638,11 +7218,11 @@
     </w:lvl>
     <w:lvl w:ilvl="3">
       <w:start w:val="1"/>
-      <w:numFmt w:val="bullet"/>
-      <w:lvlText w:val="●"/>
+      <w:numFmt w:val="decimal"/>
+      <w:lvlText w:val="%4."/>
       <w:lvlJc w:val="left"/>
       <w:pPr>
-        <w:ind w:left="2880" w:hanging="360"/>
+        <w:ind w:left="3600" w:hanging="360"/>
       </w:pPr>
       <w:rPr>
         <w:u w:val="none"/>
@@ -6650,11 +7230,11 @@
     </w:lvl>
     <w:lvl w:ilvl="4">
       <w:start w:val="1"/>
-      <w:numFmt w:val="bullet"/>
-      <w:lvlText w:val="○"/>
+      <w:numFmt w:val="lowerLetter"/>
+      <w:lvlText w:val="%5."/>
       <w:lvlJc w:val="left"/>
       <w:pPr>
-        <w:ind w:left="3600" w:hanging="360"/>
+        <w:ind w:left="4320" w:hanging="360"/>
       </w:pPr>
       <w:rPr>
         <w:u w:val="none"/>
@@ -6662,11 +7242,11 @@
     </w:lvl>
     <w:lvl w:ilvl="5">
       <w:start w:val="1"/>
-      <w:numFmt w:val="bullet"/>
-      <w:lvlText w:val="■"/>
-      <w:lvlJc w:val="left"/>
-      <w:pPr>
-        <w:ind w:left="4320" w:hanging="360"/>
+      <w:numFmt w:val="lowerRoman"/>
+      <w:lvlText w:val="%6."/>
+      <w:lvlJc w:val="right"/>
+      <w:pPr>
+        <w:ind w:left="5040" w:hanging="360"/>
       </w:pPr>
       <w:rPr>
         <w:u w:val="none"/>
@@ -6674,11 +7254,11 @@
     </w:lvl>
     <w:lvl w:ilvl="6">
       <w:start w:val="1"/>
-      <w:numFmt w:val="bullet"/>
-      <w:lvlText w:val="●"/>
+      <w:numFmt w:val="decimal"/>
+      <w:lvlText w:val="%7."/>
       <w:lvlJc w:val="left"/>
       <w:pPr>
-        <w:ind w:left="5040" w:hanging="360"/>
+        <w:ind w:left="5760" w:hanging="360"/>
       </w:pPr>
       <w:rPr>
         <w:u w:val="none"/>
@@ -6686,11 +7266,11 @@
     </w:lvl>
     <w:lvl w:ilvl="7">
       <w:start w:val="1"/>
-      <w:numFmt w:val="bullet"/>
-      <w:lvlText w:val="○"/>
+      <w:numFmt w:val="lowerLetter"/>
+      <w:lvlText w:val="%8."/>
       <w:lvlJc w:val="left"/>
       <w:pPr>
-        <w:ind w:left="5760" w:hanging="360"/>
+        <w:ind w:left="6480" w:hanging="360"/>
       </w:pPr>
       <w:rPr>
         <w:u w:val="none"/>
@@ -6698,11 +7278,11 @@
     </w:lvl>
     <w:lvl w:ilvl="8">
       <w:start w:val="1"/>
-      <w:numFmt w:val="bullet"/>
-      <w:lvlText w:val="■"/>
-      <w:lvlJc w:val="left"/>
-      <w:pPr>
-        <w:ind w:left="6480" w:hanging="360"/>
+      <w:numFmt w:val="lowerRoman"/>
+      <w:lvlText w:val="%9."/>
+      <w:lvlJc w:val="right"/>
+      <w:pPr>
+        <w:ind w:left="7200" w:hanging="360"/>
       </w:pPr>
       <w:rPr>
         <w:u w:val="none"/>
@@ -6820,6 +7400,336 @@
     </w:lvl>
   </w:abstractNum>
   <w:abstractNum w:abstractNumId="3">
+    <w:lvl w:ilvl="0">
+      <w:start w:val="1"/>
+      <w:numFmt w:val="bullet"/>
+      <w:lvlText w:val="●"/>
+      <w:lvlJc w:val="left"/>
+      <w:pPr>
+        <w:ind w:left="720" w:hanging="360"/>
+      </w:pPr>
+      <w:rPr>
+        <w:u w:val="none"/>
+      </w:rPr>
+    </w:lvl>
+    <w:lvl w:ilvl="1">
+      <w:start w:val="1"/>
+      <w:numFmt w:val="bullet"/>
+      <w:lvlText w:val="○"/>
+      <w:lvlJc w:val="left"/>
+      <w:pPr>
+        <w:ind w:left="1440" w:hanging="360"/>
+      </w:pPr>
+      <w:rPr>
+        <w:u w:val="none"/>
+      </w:rPr>
+    </w:lvl>
+    <w:lvl w:ilvl="2">
+      <w:start w:val="1"/>
+      <w:numFmt w:val="bullet"/>
+      <w:lvlText w:val="■"/>
+      <w:lvlJc w:val="left"/>
+      <w:pPr>
+        <w:ind w:left="2160" w:hanging="360"/>
+      </w:pPr>
+      <w:rPr>
+        <w:u w:val="none"/>
+      </w:rPr>
+    </w:lvl>
+    <w:lvl w:ilvl="3">
+      <w:start w:val="1"/>
+      <w:numFmt w:val="bullet"/>
+      <w:lvlText w:val="●"/>
+      <w:lvlJc w:val="left"/>
+      <w:pPr>
+        <w:ind w:left="2880" w:hanging="360"/>
+      </w:pPr>
+      <w:rPr>
+        <w:u w:val="none"/>
+      </w:rPr>
+    </w:lvl>
+    <w:lvl w:ilvl="4">
+      <w:start w:val="1"/>
+      <w:numFmt w:val="bullet"/>
+      <w:lvlText w:val="○"/>
+      <w:lvlJc w:val="left"/>
+      <w:pPr>
+        <w:ind w:left="3600" w:hanging="360"/>
+      </w:pPr>
+      <w:rPr>
+        <w:u w:val="none"/>
+      </w:rPr>
+    </w:lvl>
+    <w:lvl w:ilvl="5">
+      <w:start w:val="1"/>
+      <w:numFmt w:val="bullet"/>
+      <w:lvlText w:val="■"/>
+      <w:lvlJc w:val="left"/>
+      <w:pPr>
+        <w:ind w:left="4320" w:hanging="360"/>
+      </w:pPr>
+      <w:rPr>
+        <w:u w:val="none"/>
+      </w:rPr>
+    </w:lvl>
+    <w:lvl w:ilvl="6">
+      <w:start w:val="1"/>
+      <w:numFmt w:val="bullet"/>
+      <w:lvlText w:val="●"/>
+      <w:lvlJc w:val="left"/>
+      <w:pPr>
+        <w:ind w:left="5040" w:hanging="360"/>
+      </w:pPr>
+      <w:rPr>
+        <w:u w:val="none"/>
+      </w:rPr>
+    </w:lvl>
+    <w:lvl w:ilvl="7">
+      <w:start w:val="1"/>
+      <w:numFmt w:val="bullet"/>
+      <w:lvlText w:val="○"/>
+      <w:lvlJc w:val="left"/>
+      <w:pPr>
+        <w:ind w:left="5760" w:hanging="360"/>
+      </w:pPr>
+      <w:rPr>
+        <w:u w:val="none"/>
+      </w:rPr>
+    </w:lvl>
+    <w:lvl w:ilvl="8">
+      <w:start w:val="1"/>
+      <w:numFmt w:val="bullet"/>
+      <w:lvlText w:val="■"/>
+      <w:lvlJc w:val="left"/>
+      <w:pPr>
+        <w:ind w:left="6480" w:hanging="360"/>
+      </w:pPr>
+      <w:rPr>
+        <w:u w:val="none"/>
+      </w:rPr>
+    </w:lvl>
+  </w:abstractNum>
+  <w:abstractNum w:abstractNumId="4">
+    <w:lvl w:ilvl="0">
+      <w:start w:val="1"/>
+      <w:numFmt w:val="bullet"/>
+      <w:lvlText w:val="●"/>
+      <w:lvlJc w:val="left"/>
+      <w:pPr>
+        <w:ind w:left="720" w:hanging="360"/>
+      </w:pPr>
+      <w:rPr>
+        <w:u w:val="none"/>
+      </w:rPr>
+    </w:lvl>
+    <w:lvl w:ilvl="1">
+      <w:start w:val="1"/>
+      <w:numFmt w:val="bullet"/>
+      <w:lvlText w:val="○"/>
+      <w:lvlJc w:val="left"/>
+      <w:pPr>
+        <w:ind w:left="1440" w:hanging="360"/>
+      </w:pPr>
+      <w:rPr>
+        <w:u w:val="none"/>
+      </w:rPr>
+    </w:lvl>
+    <w:lvl w:ilvl="2">
+      <w:start w:val="1"/>
+      <w:numFmt w:val="bullet"/>
+      <w:lvlText w:val="■"/>
+      <w:lvlJc w:val="left"/>
+      <w:pPr>
+        <w:ind w:left="2160" w:hanging="360"/>
+      </w:pPr>
+      <w:rPr>
+        <w:u w:val="none"/>
+      </w:rPr>
+    </w:lvl>
+    <w:lvl w:ilvl="3">
+      <w:start w:val="1"/>
+      <w:numFmt w:val="bullet"/>
+      <w:lvlText w:val="●"/>
+      <w:lvlJc w:val="left"/>
+      <w:pPr>
+        <w:ind w:left="2880" w:hanging="360"/>
+      </w:pPr>
+      <w:rPr>
+        <w:u w:val="none"/>
+      </w:rPr>
+    </w:lvl>
+    <w:lvl w:ilvl="4">
+      <w:start w:val="1"/>
+      <w:numFmt w:val="bullet"/>
+      <w:lvlText w:val="○"/>
+      <w:lvlJc w:val="left"/>
+      <w:pPr>
+        <w:ind w:left="3600" w:hanging="360"/>
+      </w:pPr>
+      <w:rPr>
+        <w:u w:val="none"/>
+      </w:rPr>
+    </w:lvl>
+    <w:lvl w:ilvl="5">
+      <w:start w:val="1"/>
+      <w:numFmt w:val="bullet"/>
+      <w:lvlText w:val="■"/>
+      <w:lvlJc w:val="left"/>
+      <w:pPr>
+        <w:ind w:left="4320" w:hanging="360"/>
+      </w:pPr>
+      <w:rPr>
+        <w:u w:val="none"/>
+      </w:rPr>
+    </w:lvl>
+    <w:lvl w:ilvl="6">
+      <w:start w:val="1"/>
+      <w:numFmt w:val="bullet"/>
+      <w:lvlText w:val="●"/>
+      <w:lvlJc w:val="left"/>
+      <w:pPr>
+        <w:ind w:left="5040" w:hanging="360"/>
+      </w:pPr>
+      <w:rPr>
+        <w:u w:val="none"/>
+      </w:rPr>
+    </w:lvl>
+    <w:lvl w:ilvl="7">
+      <w:start w:val="1"/>
+      <w:numFmt w:val="bullet"/>
+      <w:lvlText w:val="○"/>
+      <w:lvlJc w:val="left"/>
+      <w:pPr>
+        <w:ind w:left="5760" w:hanging="360"/>
+      </w:pPr>
+      <w:rPr>
+        <w:u w:val="none"/>
+      </w:rPr>
+    </w:lvl>
+    <w:lvl w:ilvl="8">
+      <w:start w:val="1"/>
+      <w:numFmt w:val="bullet"/>
+      <w:lvlText w:val="■"/>
+      <w:lvlJc w:val="left"/>
+      <w:pPr>
+        <w:ind w:left="6480" w:hanging="360"/>
+      </w:pPr>
+      <w:rPr>
+        <w:u w:val="none"/>
+      </w:rPr>
+    </w:lvl>
+  </w:abstractNum>
+  <w:abstractNum w:abstractNumId="5">
+    <w:lvl w:ilvl="0">
+      <w:start w:val="1"/>
+      <w:numFmt w:val="bullet"/>
+      <w:lvlText w:val="●"/>
+      <w:lvlJc w:val="left"/>
+      <w:pPr>
+        <w:ind w:left="720" w:hanging="360"/>
+      </w:pPr>
+      <w:rPr>
+        <w:u w:val="none"/>
+      </w:rPr>
+    </w:lvl>
+    <w:lvl w:ilvl="1">
+      <w:start w:val="1"/>
+      <w:numFmt w:val="bullet"/>
+      <w:lvlText w:val="○"/>
+      <w:lvlJc w:val="left"/>
+      <w:pPr>
+        <w:ind w:left="1440" w:hanging="360"/>
+      </w:pPr>
+      <w:rPr>
+        <w:u w:val="none"/>
+      </w:rPr>
+    </w:lvl>
+    <w:lvl w:ilvl="2">
+      <w:start w:val="1"/>
+      <w:numFmt w:val="bullet"/>
+      <w:lvlText w:val="■"/>
+      <w:lvlJc w:val="left"/>
+      <w:pPr>
+        <w:ind w:left="2160" w:hanging="360"/>
+      </w:pPr>
+      <w:rPr>
+        <w:u w:val="none"/>
+      </w:rPr>
+    </w:lvl>
+    <w:lvl w:ilvl="3">
+      <w:start w:val="1"/>
+      <w:numFmt w:val="bullet"/>
+      <w:lvlText w:val="●"/>
+      <w:lvlJc w:val="left"/>
+      <w:pPr>
+        <w:ind w:left="2880" w:hanging="360"/>
+      </w:pPr>
+      <w:rPr>
+        <w:u w:val="none"/>
+      </w:rPr>
+    </w:lvl>
+    <w:lvl w:ilvl="4">
+      <w:start w:val="1"/>
+      <w:numFmt w:val="bullet"/>
+      <w:lvlText w:val="○"/>
+      <w:lvlJc w:val="left"/>
+      <w:pPr>
+        <w:ind w:left="3600" w:hanging="360"/>
+      </w:pPr>
+      <w:rPr>
+        <w:u w:val="none"/>
+      </w:rPr>
+    </w:lvl>
+    <w:lvl w:ilvl="5">
+      <w:start w:val="1"/>
+      <w:numFmt w:val="bullet"/>
+      <w:lvlText w:val="■"/>
+      <w:lvlJc w:val="left"/>
+      <w:pPr>
+        <w:ind w:left="4320" w:hanging="360"/>
+      </w:pPr>
+      <w:rPr>
+        <w:u w:val="none"/>
+      </w:rPr>
+    </w:lvl>
+    <w:lvl w:ilvl="6">
+      <w:start w:val="1"/>
+      <w:numFmt w:val="bullet"/>
+      <w:lvlText w:val="●"/>
+      <w:lvlJc w:val="left"/>
+      <w:pPr>
+        <w:ind w:left="5040" w:hanging="360"/>
+      </w:pPr>
+      <w:rPr>
+        <w:u w:val="none"/>
+      </w:rPr>
+    </w:lvl>
+    <w:lvl w:ilvl="7">
+      <w:start w:val="1"/>
+      <w:numFmt w:val="bullet"/>
+      <w:lvlText w:val="○"/>
+      <w:lvlJc w:val="left"/>
+      <w:pPr>
+        <w:ind w:left="5760" w:hanging="360"/>
+      </w:pPr>
+      <w:rPr>
+        <w:u w:val="none"/>
+      </w:rPr>
+    </w:lvl>
+    <w:lvl w:ilvl="8">
+      <w:start w:val="1"/>
+      <w:numFmt w:val="bullet"/>
+      <w:lvlText w:val="■"/>
+      <w:lvlJc w:val="left"/>
+      <w:pPr>
+        <w:ind w:left="6480" w:hanging="360"/>
+      </w:pPr>
+      <w:rPr>
+        <w:u w:val="none"/>
+      </w:rPr>
+    </w:lvl>
+  </w:abstractNum>
+  <w:abstractNum w:abstractNumId="6">
     <w:lvl w:ilvl="0">
       <w:start w:val="1"/>
       <w:numFmt w:val="decimal"/>
@@ -6937,6 +7847,15 @@
   </w:num>
   <w:num w:numId="3">
     <w:abstractNumId w:val="3"/>
+  </w:num>
+  <w:num w:numId="4">
+    <w:abstractNumId w:val="4"/>
+  </w:num>
+  <w:num w:numId="5">
+    <w:abstractNumId w:val="5"/>
+  </w:num>
+  <w:num w:numId="6">
+    <w:abstractNumId w:val="6"/>
   </w:num>
 </w:numbering>
 </file>
@@ -7004,8 +7923,8 @@
     <w:pPr>
       <w:keepNext w:val="1"/>
       <w:keepLines w:val="1"/>
-      <w:pageBreakBefore w:val="0"/>
-      <w:spacing w:after="0" w:before="160" w:lineRule="auto"/>
+      <w:spacing w:before="160" w:lineRule="auto"/>
+      <w:ind w:left="1440" w:hanging="360"/>
     </w:pPr>
     <w:rPr>
       <w:rFonts w:ascii="Trebuchet MS" w:cs="Trebuchet MS" w:eastAsia="Trebuchet MS" w:hAnsi="Trebuchet MS"/>
@@ -7623,7 +8542,7 @@
 
 <file path=customXML/item1.xml><?xml version="1.0" encoding="utf-8"?>
 <go:gDocsCustomXmlDataStorage xmlns:go="http://customooxmlschemas.google.com/" xmlns:r="http://schemas.openxmlformats.org/officeDocument/2006/relationships" uri="GoogleDocsCustomDataVersion2">
-  <go:docsCustomData xmlns:go="http://customooxmlschemas.google.com/" roundtripDataSignature="AMtx7mhkwuvQY6Nvtq9R+OXq6sQr+wQv/A==">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</go:docsCustomData>
+  <go:docsCustomData xmlns:go="http://customooxmlschemas.google.com/" roundtripDataSignature="AMtx7mjUjTT80PBsolg63ddSEeDzyKB+nQ==">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</go:docsCustomData>
 </go:gDocsCustomXmlDataStorage>
 </file>
 

--- a/doc/CS673_SDD.docx
+++ b/doc/CS673_SDD.docx
@@ -47,12 +47,12 @@
             <wp:extent cx="1133475" cy="847725"/>
             <wp:effectExtent b="0" l="0" r="0" t="0"/>
             <wp:wrapSquare wrapText="bothSides" distB="19050" distT="19050" distL="19050" distR="19050"/>
-            <wp:docPr id="8" name="image4.png"/>
+            <wp:docPr id="8" name="image1.png"/>
             <a:graphic>
               <a:graphicData uri="http://schemas.openxmlformats.org/drawingml/2006/picture">
                 <pic:pic>
                   <pic:nvPicPr>
-                    <pic:cNvPr id="0" name="image4.png"/>
+                    <pic:cNvPr id="0" name="image1.png"/>
                     <pic:cNvPicPr preferRelativeResize="0"/>
                   </pic:nvPicPr>
                   <pic:blipFill>
@@ -2174,8 +2174,13 @@
             </w:pPr>
             <w:r>
               <w:rPr>
+                <w:b w:val="1"/>
+                <w:sz w:val="24"/>
+                <w:szCs w:val="24"/>
+                <w:u w:val="single"/>
                 <w:rtl w:val="0"/>
               </w:rPr>
+              <w:t xml:space="preserve">1</w:t>
             </w:r>
           </w:p>
         </w:tc>
@@ -2213,8 +2218,12 @@
             </w:pPr>
             <w:r>
               <w:rPr>
+                <w:b w:val="1"/>
+                <w:sz w:val="24"/>
+                <w:szCs w:val="24"/>
                 <w:rtl w:val="0"/>
               </w:rPr>
+              <w:t xml:space="preserve">All Members</w:t>
             </w:r>
           </w:p>
         </w:tc>
@@ -2231,19 +2240,8 @@
           </w:tcPr>
           <w:p>
             <w:pPr>
-              <w:keepNext w:val="0"/>
-              <w:keepLines w:val="0"/>
               <w:widowControl w:val="0"/>
-              <w:pBdr>
-                <w:top w:space="0" w:sz="0" w:val="nil"/>
-                <w:left w:space="0" w:sz="0" w:val="nil"/>
-                <w:bottom w:space="0" w:sz="0" w:val="nil"/>
-                <w:right w:space="0" w:sz="0" w:val="nil"/>
-                <w:between w:space="0" w:sz="0" w:val="nil"/>
-              </w:pBdr>
-              <w:shd w:fill="auto" w:val="clear"/>
-              <w:spacing w:after="0" w:before="0" w:line="240" w:lineRule="auto"/>
-              <w:ind w:left="0" w:firstLine="0"/>
+              <w:spacing w:line="240" w:lineRule="auto"/>
               <w:rPr>
                 <w:b w:val="1"/>
                 <w:sz w:val="24"/>
@@ -2253,8 +2251,13 @@
             </w:pPr>
             <w:r>
               <w:rPr>
+                <w:b w:val="1"/>
+                <w:sz w:val="24"/>
+                <w:szCs w:val="24"/>
+                <w:u w:val="single"/>
                 <w:rtl w:val="0"/>
               </w:rPr>
+              <w:t xml:space="preserve">10/18/2023</w:t>
             </w:r>
           </w:p>
         </w:tc>
@@ -2271,19 +2274,8 @@
           </w:tcPr>
           <w:p>
             <w:pPr>
-              <w:keepNext w:val="0"/>
-              <w:keepLines w:val="0"/>
               <w:widowControl w:val="0"/>
-              <w:pBdr>
-                <w:top w:space="0" w:sz="0" w:val="nil"/>
-                <w:left w:space="0" w:sz="0" w:val="nil"/>
-                <w:bottom w:space="0" w:sz="0" w:val="nil"/>
-                <w:right w:space="0" w:sz="0" w:val="nil"/>
-                <w:between w:space="0" w:sz="0" w:val="nil"/>
-              </w:pBdr>
-              <w:shd w:fill="auto" w:val="clear"/>
-              <w:spacing w:after="0" w:before="0" w:line="240" w:lineRule="auto"/>
-              <w:ind w:left="0" w:firstLine="0"/>
+              <w:spacing w:line="240" w:lineRule="auto"/>
               <w:rPr>
                 <w:b w:val="1"/>
                 <w:sz w:val="24"/>
@@ -2293,8 +2285,13 @@
             </w:pPr>
             <w:r>
               <w:rPr>
+                <w:b w:val="1"/>
+                <w:sz w:val="24"/>
+                <w:szCs w:val="24"/>
+                <w:u w:val="single"/>
                 <w:rtl w:val="0"/>
               </w:rPr>
+              <w:t xml:space="preserve">Initial Draft</w:t>
             </w:r>
           </w:p>
         </w:tc>
@@ -2339,8 +2336,85 @@
             </w:pPr>
             <w:r>
               <w:rPr>
+                <w:b w:val="1"/>
+                <w:sz w:val="24"/>
+                <w:szCs w:val="24"/>
+                <w:u w:val="single"/>
                 <w:rtl w:val="0"/>
               </w:rPr>
+              <w:t xml:space="preserve">2</w:t>
+            </w:r>
+          </w:p>
+        </w:tc>
+        <w:tc>
+          <w:tcPr>
+            <w:shd w:fill="auto" w:val="clear"/>
+            <w:tcMar>
+              <w:top w:w="100.0" w:type="dxa"/>
+              <w:left w:w="100.0" w:type="dxa"/>
+              <w:bottom w:w="100.0" w:type="dxa"/>
+              <w:right w:w="100.0" w:type="dxa"/>
+            </w:tcMar>
+            <w:vAlign w:val="top"/>
+          </w:tcPr>
+          <w:p>
+            <w:pPr>
+              <w:widowControl w:val="0"/>
+              <w:spacing w:line="240" w:lineRule="auto"/>
+              <w:rPr>
+                <w:b w:val="1"/>
+                <w:sz w:val="24"/>
+                <w:szCs w:val="24"/>
+                <w:u w:val="single"/>
+              </w:rPr>
+            </w:pPr>
+            <w:r>
+              <w:rPr>
+                <w:b w:val="1"/>
+                <w:sz w:val="24"/>
+                <w:szCs w:val="24"/>
+                <w:rtl w:val="0"/>
+              </w:rPr>
+              <w:t xml:space="preserve">All Members</w:t>
+            </w:r>
+            <w:r>
+              <w:rPr>
+                <w:rtl w:val="0"/>
+              </w:rPr>
+            </w:r>
+          </w:p>
+        </w:tc>
+        <w:tc>
+          <w:tcPr>
+            <w:shd w:fill="auto" w:val="clear"/>
+            <w:tcMar>
+              <w:top w:w="100.0" w:type="dxa"/>
+              <w:left w:w="100.0" w:type="dxa"/>
+              <w:bottom w:w="100.0" w:type="dxa"/>
+              <w:right w:w="100.0" w:type="dxa"/>
+            </w:tcMar>
+            <w:vAlign w:val="top"/>
+          </w:tcPr>
+          <w:p>
+            <w:pPr>
+              <w:widowControl w:val="0"/>
+              <w:spacing w:line="240" w:lineRule="auto"/>
+              <w:rPr>
+                <w:b w:val="1"/>
+                <w:sz w:val="24"/>
+                <w:szCs w:val="24"/>
+                <w:u w:val="single"/>
+              </w:rPr>
+            </w:pPr>
+            <w:r>
+              <w:rPr>
+                <w:b w:val="1"/>
+                <w:sz w:val="24"/>
+                <w:szCs w:val="24"/>
+                <w:u w:val="single"/>
+                <w:rtl w:val="0"/>
+              </w:rPr>
+              <w:t xml:space="preserve">11/10/2023</w:t>
             </w:r>
           </w:p>
         </w:tc>
@@ -2379,88 +2453,13 @@
             </w:pPr>
             <w:r>
               <w:rPr>
-                <w:rtl w:val="0"/>
-              </w:rPr>
-            </w:r>
-          </w:p>
-        </w:tc>
-        <w:tc>
-          <w:tcPr>
-            <w:shd w:fill="auto" w:val="clear"/>
-            <w:tcMar>
-              <w:top w:w="100.0" w:type="dxa"/>
-              <w:left w:w="100.0" w:type="dxa"/>
-              <w:bottom w:w="100.0" w:type="dxa"/>
-              <w:right w:w="100.0" w:type="dxa"/>
-            </w:tcMar>
-            <w:vAlign w:val="top"/>
-          </w:tcPr>
-          <w:p>
-            <w:pPr>
-              <w:keepNext w:val="0"/>
-              <w:keepLines w:val="0"/>
-              <w:widowControl w:val="0"/>
-              <w:pBdr>
-                <w:top w:space="0" w:sz="0" w:val="nil"/>
-                <w:left w:space="0" w:sz="0" w:val="nil"/>
-                <w:bottom w:space="0" w:sz="0" w:val="nil"/>
-                <w:right w:space="0" w:sz="0" w:val="nil"/>
-                <w:between w:space="0" w:sz="0" w:val="nil"/>
-              </w:pBdr>
-              <w:shd w:fill="auto" w:val="clear"/>
-              <w:spacing w:after="0" w:before="0" w:line="240" w:lineRule="auto"/>
-              <w:ind w:left="0" w:firstLine="0"/>
-              <w:rPr>
                 <w:b w:val="1"/>
                 <w:sz w:val="24"/>
                 <w:szCs w:val="24"/>
                 <w:u w:val="single"/>
-              </w:rPr>
-            </w:pPr>
-            <w:r>
-              <w:rPr>
                 <w:rtl w:val="0"/>
               </w:rPr>
-            </w:r>
-          </w:p>
-        </w:tc>
-        <w:tc>
-          <w:tcPr>
-            <w:shd w:fill="auto" w:val="clear"/>
-            <w:tcMar>
-              <w:top w:w="100.0" w:type="dxa"/>
-              <w:left w:w="100.0" w:type="dxa"/>
-              <w:bottom w:w="100.0" w:type="dxa"/>
-              <w:right w:w="100.0" w:type="dxa"/>
-            </w:tcMar>
-            <w:vAlign w:val="top"/>
-          </w:tcPr>
-          <w:p>
-            <w:pPr>
-              <w:keepNext w:val="0"/>
-              <w:keepLines w:val="0"/>
-              <w:widowControl w:val="0"/>
-              <w:pBdr>
-                <w:top w:space="0" w:sz="0" w:val="nil"/>
-                <w:left w:space="0" w:sz="0" w:val="nil"/>
-                <w:bottom w:space="0" w:sz="0" w:val="nil"/>
-                <w:right w:space="0" w:sz="0" w:val="nil"/>
-                <w:between w:space="0" w:sz="0" w:val="nil"/>
-              </w:pBdr>
-              <w:shd w:fill="auto" w:val="clear"/>
-              <w:spacing w:after="0" w:before="0" w:line="240" w:lineRule="auto"/>
-              <w:ind w:left="0" w:firstLine="0"/>
-              <w:rPr>
-                <w:b w:val="1"/>
-                <w:sz w:val="24"/>
-                <w:szCs w:val="24"/>
-                <w:u w:val="single"/>
-              </w:rPr>
-            </w:pPr>
-            <w:r>
-              <w:rPr>
-                <w:rtl w:val="0"/>
-              </w:rPr>
+              <w:t xml:space="preserve">Fix issues and update</w:t>
             </w:r>
           </w:p>
         </w:tc>
@@ -3065,7 +3064,7 @@
         <w:widowControl w:val="0"/>
         <w:numPr>
           <w:ilvl w:val="0"/>
-          <w:numId w:val="4"/>
+          <w:numId w:val="9"/>
         </w:numPr>
         <w:pBdr>
           <w:top w:space="0" w:sz="0" w:val="nil"/>
@@ -3547,6 +3546,10 @@
         <w:keepLines w:val="0"/>
         <w:pageBreakBefore w:val="0"/>
         <w:widowControl w:val="0"/>
+        <w:numPr>
+          <w:ilvl w:val="0"/>
+          <w:numId w:val="14"/>
+        </w:numPr>
         <w:pBdr>
           <w:top w:space="0" w:sz="0" w:val="nil"/>
           <w:left w:space="0" w:sz="0" w:val="nil"/>
@@ -3555,7 +3558,71 @@
           <w:between w:space="0" w:sz="0" w:val="nil"/>
         </w:pBdr>
         <w:shd w:fill="auto" w:val="clear"/>
-        <w:ind w:left="720" w:firstLine="0"/>
+        <w:ind w:left="1440" w:hanging="360"/>
+        <w:rPr>
+          <w:u w:val="none"/>
+        </w:rPr>
+      </w:pPr>
+      <w:r>
+        <w:rPr>
+          <w:rtl w:val="0"/>
+        </w:rPr>
+        <w:t xml:space="preserve">Receive new order notification: When the waiter confirms the order, the kitchen should receive a notification about the order.</w:t>
+      </w:r>
+    </w:p>
+    <w:p>
+      <w:pPr>
+        <w:widowControl w:val="0"/>
+        <w:numPr>
+          <w:ilvl w:val="0"/>
+          <w:numId w:val="14"/>
+        </w:numPr>
+        <w:ind w:left="1440" w:hanging="360"/>
+        <w:rPr>
+          <w:u w:val="none"/>
+        </w:rPr>
+      </w:pPr>
+      <w:r>
+        <w:rPr>
+          <w:rtl w:val="0"/>
+        </w:rPr>
+        <w:t xml:space="preserve">View order details: The kitchen should be able to view the dishes selected by the customer and any special requests.</w:t>
+      </w:r>
+    </w:p>
+    <w:p>
+      <w:pPr>
+        <w:widowControl w:val="0"/>
+        <w:numPr>
+          <w:ilvl w:val="0"/>
+          <w:numId w:val="14"/>
+        </w:numPr>
+        <w:ind w:left="1440" w:hanging="360"/>
+        <w:rPr>
+          <w:u w:val="none"/>
+        </w:rPr>
+      </w:pPr>
+      <w:r>
+        <w:rPr>
+          <w:rtl w:val="0"/>
+        </w:rPr>
+        <w:t xml:space="preserve">Mark order details: for example, "In production", "Completed". (global)</w:t>
+      </w:r>
+    </w:p>
+    <w:p>
+      <w:pPr>
+        <w:keepNext w:val="0"/>
+        <w:keepLines w:val="0"/>
+        <w:pageBreakBefore w:val="0"/>
+        <w:widowControl w:val="0"/>
+        <w:pBdr>
+          <w:top w:space="0" w:sz="0" w:val="nil"/>
+          <w:left w:space="0" w:sz="0" w:val="nil"/>
+          <w:bottom w:space="0" w:sz="0" w:val="nil"/>
+          <w:right w:space="0" w:sz="0" w:val="nil"/>
+          <w:between w:space="0" w:sz="0" w:val="nil"/>
+        </w:pBdr>
+        <w:shd w:fill="auto" w:val="clear"/>
+        <w:ind w:left="0" w:firstLine="0"/>
         <w:rPr/>
       </w:pPr>
       <w:r>
@@ -3585,7 +3652,6 @@
         <w:rPr>
           <w:rtl w:val="0"/>
         </w:rPr>
-        <w:t xml:space="preserve">Currently not elaborated.</w:t>
       </w:r>
     </w:p>
     <w:p>
@@ -3609,6 +3675,113 @@
         <w:rPr>
           <w:rtl w:val="0"/>
         </w:rPr>
+        <w:t xml:space="preserve">Waiter Model:</w:t>
+      </w:r>
+    </w:p>
+    <w:p>
+      <w:pPr>
+        <w:keepNext w:val="0"/>
+        <w:keepLines w:val="0"/>
+        <w:pageBreakBefore w:val="0"/>
+        <w:widowControl w:val="0"/>
+        <w:numPr>
+          <w:ilvl w:val="0"/>
+          <w:numId w:val="13"/>
+        </w:numPr>
+        <w:pBdr>
+          <w:top w:space="0" w:sz="0" w:val="nil"/>
+          <w:left w:space="0" w:sz="0" w:val="nil"/>
+          <w:bottom w:space="0" w:sz="0" w:val="nil"/>
+          <w:right w:space="0" w:sz="0" w:val="nil"/>
+          <w:between w:space="0" w:sz="0" w:val="nil"/>
+        </w:pBdr>
+        <w:shd w:fill="auto" w:val="clear"/>
+        <w:ind w:left="1440" w:hanging="360"/>
+        <w:rPr>
+          <w:u w:val="none"/>
+        </w:rPr>
+      </w:pPr>
+      <w:r>
+        <w:rPr>
+          <w:rtl w:val="0"/>
+        </w:rPr>
+        <w:t xml:space="preserve">Receive new order reminders: When a customer submits a new order, the waiter should receive an instant reminder.</w:t>
+      </w:r>
+    </w:p>
+    <w:p>
+      <w:pPr>
+        <w:widowControl w:val="0"/>
+        <w:numPr>
+          <w:ilvl w:val="0"/>
+          <w:numId w:val="13"/>
+        </w:numPr>
+        <w:ind w:left="1440" w:hanging="360"/>
+        <w:rPr>
+          <w:u w:val="none"/>
+        </w:rPr>
+      </w:pPr>
+      <w:r>
+        <w:rPr>
+          <w:rtl w:val="0"/>
+        </w:rPr>
+        <w:t xml:space="preserve">View order details: The waiter should be able to view the details of each order, such as selected dishes, special requests, total amount, etc. (global)</w:t>
+      </w:r>
+    </w:p>
+    <w:p>
+      <w:pPr>
+        <w:widowControl w:val="0"/>
+        <w:numPr>
+          <w:ilvl w:val="0"/>
+          <w:numId w:val="13"/>
+        </w:numPr>
+        <w:ind w:left="1440" w:hanging="360"/>
+        <w:rPr>
+          <w:u w:val="none"/>
+        </w:rPr>
+      </w:pPr>
+      <w:r>
+        <w:rPr>
+          <w:rtl w:val="0"/>
+        </w:rPr>
+        <w:t xml:space="preserve">Order status management: The waiter needs to have the function to mark the order status, such as "Accepted", "Preparing", "Completed" or "Sent". (Does the client need to see it?)</w:t>
+      </w:r>
+    </w:p>
+    <w:p>
+      <w:pPr>
+        <w:widowControl w:val="0"/>
+        <w:numPr>
+          <w:ilvl w:val="0"/>
+          <w:numId w:val="13"/>
+        </w:numPr>
+        <w:ind w:left="1440" w:hanging="360"/>
+        <w:rPr>
+          <w:u w:val="none"/>
+        </w:rPr>
+      </w:pPr>
+      <w:r>
+        <w:rPr>
+          <w:rtl w:val="0"/>
+        </w:rPr>
+        <w:t xml:space="preserve">Order history: View completed order records.</w:t>
+      </w:r>
+    </w:p>
+    <w:p>
+      <w:pPr>
+        <w:widowControl w:val="0"/>
+        <w:numPr>
+          <w:ilvl w:val="0"/>
+          <w:numId w:val="13"/>
+        </w:numPr>
+        <w:ind w:left="1440" w:hanging="360"/>
+        <w:rPr>
+          <w:u w:val="none"/>
+        </w:rPr>
+      </w:pPr>
+      <w:r>
+        <w:rPr>
+          <w:rtl w:val="0"/>
+        </w:rPr>
+        <w:t xml:space="preserve">After the waiter clicks the Alert button, a real-time alert list will be displayed—the corresponding table ID is displayed on the left, and there is a response button on the right (after the waiter clicks, it means that he has responded to the call and will go to the corresponding table to provide services; and the item will be automatically deleted from the list alert request)</w:t>
       </w:r>
     </w:p>
     <w:p>
@@ -3632,7 +3805,6 @@
         <w:rPr>
           <w:rtl w:val="0"/>
         </w:rPr>
-        <w:t xml:space="preserve">Waiter Model:</w:t>
       </w:r>
     </w:p>
     <w:p>
@@ -3656,6 +3828,7 @@
         <w:rPr>
           <w:rtl w:val="0"/>
         </w:rPr>
+        <w:t xml:space="preserve">Management Model:</w:t>
       </w:r>
     </w:p>
     <w:p>
@@ -3679,7 +3852,6 @@
         <w:rPr>
           <w:rtl w:val="0"/>
         </w:rPr>
-        <w:t xml:space="preserve">Currently not elaborated.</w:t>
       </w:r>
     </w:p>
     <w:p>
@@ -3703,6 +3875,7 @@
         <w:rPr>
           <w:rtl w:val="0"/>
         </w:rPr>
+        <w:t xml:space="preserve">Currently not elaborated.</w:t>
       </w:r>
     </w:p>
     <w:p>
@@ -3726,7 +3899,6 @@
         <w:rPr>
           <w:rtl w:val="0"/>
         </w:rPr>
-        <w:t xml:space="preserve">Management Model:</w:t>
       </w:r>
     </w:p>
     <w:p>
@@ -3750,6 +3922,7 @@
         <w:rPr>
           <w:rtl w:val="0"/>
         </w:rPr>
+        <w:t xml:space="preserve">The design goals for this software system include ensuring user-friendliness, maintaining data integrity, and allowing for future scalability. This document offers a broad overview of the system's components and structure, laying the groundwork for subsequent development phases.</w:t>
       </w:r>
     </w:p>
     <w:p>
@@ -3773,77 +3946,6 @@
         <w:rPr>
           <w:rtl w:val="0"/>
         </w:rPr>
-        <w:t xml:space="preserve">Currently not elaborated.</w:t>
-      </w:r>
-    </w:p>
-    <w:p>
-      <w:pPr>
-        <w:keepNext w:val="0"/>
-        <w:keepLines w:val="0"/>
-        <w:pageBreakBefore w:val="0"/>
-        <w:widowControl w:val="0"/>
-        <w:pBdr>
-          <w:top w:space="0" w:sz="0" w:val="nil"/>
-          <w:left w:space="0" w:sz="0" w:val="nil"/>
-          <w:bottom w:space="0" w:sz="0" w:val="nil"/>
-          <w:right w:space="0" w:sz="0" w:val="nil"/>
-          <w:between w:space="0" w:sz="0" w:val="nil"/>
-        </w:pBdr>
-        <w:shd w:fill="auto" w:val="clear"/>
-        <w:ind w:left="720" w:firstLine="0"/>
-        <w:rPr/>
-      </w:pPr>
-      <w:r>
-        <w:rPr>
-          <w:rtl w:val="0"/>
-        </w:rPr>
-      </w:r>
-    </w:p>
-    <w:p>
-      <w:pPr>
-        <w:keepNext w:val="0"/>
-        <w:keepLines w:val="0"/>
-        <w:pageBreakBefore w:val="0"/>
-        <w:widowControl w:val="0"/>
-        <w:pBdr>
-          <w:top w:space="0" w:sz="0" w:val="nil"/>
-          <w:left w:space="0" w:sz="0" w:val="nil"/>
-          <w:bottom w:space="0" w:sz="0" w:val="nil"/>
-          <w:right w:space="0" w:sz="0" w:val="nil"/>
-          <w:between w:space="0" w:sz="0" w:val="nil"/>
-        </w:pBdr>
-        <w:shd w:fill="auto" w:val="clear"/>
-        <w:ind w:left="720" w:firstLine="0"/>
-        <w:rPr/>
-      </w:pPr>
-      <w:r>
-        <w:rPr>
-          <w:rtl w:val="0"/>
-        </w:rPr>
-        <w:t xml:space="preserve">The design goals for this software system include ensuring user-friendliness, maintaining data integrity, and allowing for future scalability. This document offers a broad overview of the system's components and structure, laying the groundwork for subsequent development phases.</w:t>
-      </w:r>
-    </w:p>
-    <w:p>
-      <w:pPr>
-        <w:keepNext w:val="0"/>
-        <w:keepLines w:val="0"/>
-        <w:pageBreakBefore w:val="0"/>
-        <w:widowControl w:val="0"/>
-        <w:pBdr>
-          <w:top w:space="0" w:sz="0" w:val="nil"/>
-          <w:left w:space="0" w:sz="0" w:val="nil"/>
-          <w:bottom w:space="0" w:sz="0" w:val="nil"/>
-          <w:right w:space="0" w:sz="0" w:val="nil"/>
-          <w:between w:space="0" w:sz="0" w:val="nil"/>
-        </w:pBdr>
-        <w:shd w:fill="auto" w:val="clear"/>
-        <w:ind w:left="720" w:firstLine="0"/>
-        <w:rPr/>
-      </w:pPr>
-      <w:r>
-        <w:rPr>
-          <w:rtl w:val="0"/>
-        </w:rPr>
       </w:r>
     </w:p>
     <w:p>
@@ -3878,7 +3980,7 @@
         <w:widowControl w:val="0"/>
         <w:numPr>
           <w:ilvl w:val="0"/>
-          <w:numId w:val="4"/>
+          <w:numId w:val="9"/>
         </w:numPr>
         <w:pBdr>
           <w:top w:space="0" w:sz="0" w:val="nil"/>
@@ -3942,12 +4044,12 @@
           <wp:inline distB="114300" distT="114300" distL="114300" distR="114300">
             <wp:extent cx="5943600" cy="4597400"/>
             <wp:effectExtent b="0" l="0" r="0" t="0"/>
-            <wp:docPr id="4" name="image2.png"/>
+            <wp:docPr id="3" name="image3.png"/>
             <a:graphic>
               <a:graphicData uri="http://schemas.openxmlformats.org/drawingml/2006/picture">
                 <pic:pic>
                   <pic:nvPicPr>
-                    <pic:cNvPr id="0" name="image2.png"/>
+                    <pic:cNvPr id="0" name="image3.png"/>
                     <pic:cNvPicPr preferRelativeResize="0"/>
                   </pic:nvPicPr>
                   <pic:blipFill>
@@ -4062,7 +4164,7 @@
         <w:pStyle w:val="Heading3"/>
         <w:numPr>
           <w:ilvl w:val="0"/>
-          <w:numId w:val="1"/>
+          <w:numId w:val="5"/>
         </w:numPr>
         <w:rPr>
           <w:color w:val="000000"/>
@@ -4093,113 +4195,388 @@
     </w:p>
     <w:p>
       <w:pPr>
-        <w:pStyle w:val="Heading3"/>
+        <w:widowControl w:val="0"/>
+        <w:ind w:left="1440" w:firstLine="0"/>
+        <w:rPr/>
+      </w:pPr>
+      <w:r>
+        <w:rPr>
+          <w:rtl w:val="0"/>
+        </w:rPr>
+      </w:r>
+    </w:p>
+    <w:p>
+      <w:pPr>
+        <w:widowControl w:val="0"/>
         <w:numPr>
           <w:ilvl w:val="0"/>
           <w:numId w:val="1"/>
         </w:numPr>
-        <w:ind w:left="1440" w:hanging="360"/>
-        <w:rPr>
-          <w:color w:val="000000"/>
-        </w:rPr>
-      </w:pPr>
-      <w:bookmarkStart w:colFirst="0" w:colLast="0" w:name="_heading=h.sr3u7dcdsehh" w:id="7"/>
-      <w:bookmarkEnd w:id="7"/>
-      <w:r>
-        <w:rPr>
-          <w:color w:val="000000"/>
-          <w:rtl w:val="0"/>
-        </w:rPr>
-        <w:t xml:space="preserve">Order Management Component</w:t>
-      </w:r>
-    </w:p>
-    <w:p>
-      <w:pPr>
-        <w:ind w:left="1440" w:firstLine="0"/>
-        <w:rPr/>
-      </w:pPr>
-      <w:r>
-        <w:rPr>
-          <w:rtl w:val="0"/>
-        </w:rPr>
-        <w:t xml:space="preserve">This component handles order create, add, delete, finish operations.</w:t>
-      </w:r>
-    </w:p>
-    <w:p>
-      <w:pPr>
-        <w:pStyle w:val="Heading3"/>
+        <w:ind w:left="2160" w:hanging="360"/>
+        <w:rPr>
+          <w:u w:val="none"/>
+        </w:rPr>
+      </w:pPr>
+      <w:r>
+        <w:rPr>
+          <w:rtl w:val="0"/>
+        </w:rPr>
+        <w:t xml:space="preserve">Customer homepage</w:t>
+      </w:r>
+    </w:p>
+    <w:p>
+      <w:pPr>
+        <w:widowControl w:val="0"/>
         <w:numPr>
           <w:ilvl w:val="0"/>
           <w:numId w:val="1"/>
         </w:numPr>
-        <w:ind w:left="1440" w:hanging="360"/>
-        <w:rPr>
-          <w:color w:val="000000"/>
-        </w:rPr>
-      </w:pPr>
-      <w:bookmarkStart w:colFirst="0" w:colLast="0" w:name="_heading=h.sh7rrmidb03y" w:id="8"/>
-      <w:bookmarkEnd w:id="8"/>
-      <w:r>
-        <w:rPr>
-          <w:color w:val="000000"/>
-          <w:rtl w:val="0"/>
-        </w:rPr>
-        <w:t xml:space="preserve">Kitchen Management Component</w:t>
-      </w:r>
-    </w:p>
-    <w:p>
-      <w:pPr>
-        <w:ind w:left="1440" w:firstLine="0"/>
-        <w:rPr/>
-      </w:pPr>
-      <w:r>
-        <w:rPr>
-          <w:rtl w:val="0"/>
-        </w:rPr>
-        <w:t xml:space="preserve">This component handles dish creation, finish, update operations and ingredients short alert, update operation.</w:t>
-      </w:r>
-    </w:p>
-    <w:p>
-      <w:pPr>
-        <w:pStyle w:val="Heading3"/>
+        <w:ind w:left="2160" w:hanging="360"/>
+        <w:rPr>
+          <w:u w:val="none"/>
+        </w:rPr>
+      </w:pPr>
+      <w:r>
+        <w:rPr>
+          <w:rtl w:val="0"/>
+        </w:rPr>
+        <w:t xml:space="preserve">Server mainpage</w:t>
+      </w:r>
+    </w:p>
+    <w:p>
+      <w:pPr>
+        <w:widowControl w:val="0"/>
         <w:numPr>
           <w:ilvl w:val="0"/>
           <w:numId w:val="1"/>
         </w:numPr>
-        <w:ind w:left="1440" w:hanging="360"/>
-        <w:rPr>
-          <w:color w:val="000000"/>
-        </w:rPr>
-      </w:pPr>
-      <w:bookmarkStart w:colFirst="0" w:colLast="0" w:name="_heading=h.dty0b5293bbo" w:id="9"/>
-      <w:bookmarkEnd w:id="9"/>
-      <w:r>
-        <w:rPr>
-          <w:color w:val="000000"/>
-          <w:rtl w:val="0"/>
-        </w:rPr>
-        <w:t xml:space="preserve">Table Management Component</w:t>
-      </w:r>
-    </w:p>
-    <w:p>
-      <w:pPr>
-        <w:ind w:left="1440" w:firstLine="0"/>
-        <w:rPr/>
-      </w:pPr>
-      <w:r>
-        <w:rPr>
-          <w:rtl w:val="0"/>
-        </w:rPr>
-        <w:t xml:space="preserve">This component allows automatically allocating and releasing the tables by the QRcode function.</w:t>
-      </w:r>
-    </w:p>
-    <w:p>
-      <w:pPr>
-        <w:pStyle w:val="Heading3"/>
+        <w:ind w:left="2160" w:hanging="360"/>
+        <w:rPr>
+          <w:u w:val="none"/>
+        </w:rPr>
+      </w:pPr>
+      <w:r>
+        <w:rPr>
+          <w:rtl w:val="0"/>
+        </w:rPr>
+        <w:t xml:space="preserve">Register page</w:t>
+      </w:r>
+    </w:p>
+    <w:p>
+      <w:pPr>
+        <w:widowControl w:val="0"/>
         <w:numPr>
           <w:ilvl w:val="0"/>
           <w:numId w:val="1"/>
         </w:numPr>
+        <w:ind w:left="2160" w:hanging="360"/>
+        <w:rPr>
+          <w:u w:val="none"/>
+        </w:rPr>
+      </w:pPr>
+      <w:r>
+        <w:rPr>
+          <w:rtl w:val="0"/>
+        </w:rPr>
+        <w:t xml:space="preserve">Login page</w:t>
+      </w:r>
+    </w:p>
+    <w:p>
+      <w:pPr>
+        <w:widowControl w:val="0"/>
+        <w:numPr>
+          <w:ilvl w:val="0"/>
+          <w:numId w:val="1"/>
+        </w:numPr>
+        <w:ind w:left="2160" w:hanging="360"/>
+        <w:rPr>
+          <w:u w:val="none"/>
+        </w:rPr>
+      </w:pPr>
+      <w:r>
+        <w:rPr>
+          <w:rtl w:val="0"/>
+        </w:rPr>
+        <w:t xml:space="preserve">Kitchen display page</w:t>
+      </w:r>
+    </w:p>
+    <w:p>
+      <w:pPr>
+        <w:pStyle w:val="Heading3"/>
+        <w:numPr>
+          <w:ilvl w:val="0"/>
+          <w:numId w:val="5"/>
+        </w:numPr>
+        <w:ind w:left="1440" w:hanging="360"/>
+        <w:rPr>
+          <w:color w:val="000000"/>
+        </w:rPr>
+      </w:pPr>
+      <w:bookmarkStart w:colFirst="0" w:colLast="0" w:name="_heading=h.sr3u7dcdsehh" w:id="7"/>
+      <w:bookmarkEnd w:id="7"/>
+      <w:r>
+        <w:rPr>
+          <w:color w:val="000000"/>
+          <w:rtl w:val="0"/>
+        </w:rPr>
+        <w:t xml:space="preserve">Order Management Component</w:t>
+      </w:r>
+    </w:p>
+    <w:p>
+      <w:pPr>
+        <w:ind w:left="1440" w:firstLine="0"/>
+        <w:rPr/>
+      </w:pPr>
+      <w:r>
+        <w:rPr>
+          <w:rtl w:val="0"/>
+        </w:rPr>
+        <w:t xml:space="preserve">This component handles order create, add, delete, finish operations.</w:t>
+      </w:r>
+    </w:p>
+    <w:p>
+      <w:pPr>
+        <w:ind w:left="1440" w:firstLine="0"/>
+        <w:rPr/>
+      </w:pPr>
+      <w:r>
+        <w:rPr>
+          <w:rtl w:val="0"/>
+        </w:rPr>
+      </w:r>
+    </w:p>
+    <w:p>
+      <w:pPr>
+        <w:numPr>
+          <w:ilvl w:val="0"/>
+          <w:numId w:val="15"/>
+        </w:numPr>
+        <w:ind w:left="2160" w:hanging="360"/>
+        <w:rPr>
+          <w:u w:val="none"/>
+        </w:rPr>
+      </w:pPr>
+      <w:sdt>
+        <w:sdtPr>
+          <w:tag w:val="goog_rdk_0"/>
+        </w:sdtPr>
+        <w:sdtContent>
+          <w:r>
+            <w:rPr>
+              <w:rFonts w:ascii="Arial Unicode MS" w:cs="Arial Unicode MS" w:eastAsia="Arial Unicode MS" w:hAnsi="Arial Unicode MS"/>
+              <w:rtl w:val="0"/>
+            </w:rPr>
+            <w:t xml:space="preserve">Order page(Customer）</w:t>
+          </w:r>
+        </w:sdtContent>
+      </w:sdt>
+    </w:p>
+    <w:p>
+      <w:pPr>
+        <w:numPr>
+          <w:ilvl w:val="0"/>
+          <w:numId w:val="15"/>
+        </w:numPr>
+        <w:ind w:left="2160" w:hanging="360"/>
+        <w:rPr>
+          <w:u w:val="none"/>
+        </w:rPr>
+      </w:pPr>
+      <w:sdt>
+        <w:sdtPr>
+          <w:tag w:val="goog_rdk_1"/>
+        </w:sdtPr>
+        <w:sdtContent>
+          <w:r>
+            <w:rPr>
+              <w:rFonts w:ascii="Arial Unicode MS" w:cs="Arial Unicode MS" w:eastAsia="Arial Unicode MS" w:hAnsi="Arial Unicode MS"/>
+              <w:rtl w:val="0"/>
+            </w:rPr>
+            <w:t xml:space="preserve">Order management page（Server）</w:t>
+          </w:r>
+        </w:sdtContent>
+      </w:sdt>
+    </w:p>
+    <w:p>
+      <w:pPr>
+        <w:numPr>
+          <w:ilvl w:val="0"/>
+          <w:numId w:val="15"/>
+        </w:numPr>
+        <w:ind w:left="2160" w:hanging="360"/>
+        <w:rPr>
+          <w:u w:val="none"/>
+        </w:rPr>
+      </w:pPr>
+      <w:r>
+        <w:rPr>
+          <w:rtl w:val="0"/>
+        </w:rPr>
+        <w:t xml:space="preserve">Alert page</w:t>
+      </w:r>
+    </w:p>
+    <w:p>
+      <w:pPr>
+        <w:numPr>
+          <w:ilvl w:val="0"/>
+          <w:numId w:val="15"/>
+        </w:numPr>
+        <w:ind w:left="2160" w:hanging="360"/>
+        <w:rPr>
+          <w:u w:val="none"/>
+        </w:rPr>
+      </w:pPr>
+      <w:r>
+        <w:rPr>
+          <w:rtl w:val="0"/>
+        </w:rPr>
+        <w:t xml:space="preserve">Completed order page</w:t>
+      </w:r>
+    </w:p>
+    <w:p>
+      <w:pPr>
+        <w:pStyle w:val="Heading3"/>
+        <w:numPr>
+          <w:ilvl w:val="0"/>
+          <w:numId w:val="5"/>
+        </w:numPr>
+        <w:ind w:left="1440" w:hanging="360"/>
+        <w:rPr>
+          <w:color w:val="000000"/>
+        </w:rPr>
+      </w:pPr>
+      <w:bookmarkStart w:colFirst="0" w:colLast="0" w:name="_heading=h.sh7rrmidb03y" w:id="8"/>
+      <w:bookmarkEnd w:id="8"/>
+      <w:r>
+        <w:rPr>
+          <w:color w:val="000000"/>
+          <w:rtl w:val="0"/>
+        </w:rPr>
+        <w:t xml:space="preserve">Kitchen Management Component</w:t>
+      </w:r>
+    </w:p>
+    <w:p>
+      <w:pPr>
+        <w:ind w:left="1440" w:firstLine="0"/>
+        <w:rPr/>
+      </w:pPr>
+      <w:r>
+        <w:rPr>
+          <w:rtl w:val="0"/>
+        </w:rPr>
+        <w:t xml:space="preserve">This component handles dish creation, finish, update operations and ingredients short alert, update operation.</w:t>
+      </w:r>
+    </w:p>
+    <w:p>
+      <w:pPr>
+        <w:ind w:left="1440" w:firstLine="0"/>
+        <w:rPr/>
+      </w:pPr>
+      <w:r>
+        <w:rPr>
+          <w:rtl w:val="0"/>
+        </w:rPr>
+      </w:r>
+    </w:p>
+    <w:p>
+      <w:pPr>
+        <w:numPr>
+          <w:ilvl w:val="0"/>
+          <w:numId w:val="8"/>
+        </w:numPr>
+        <w:ind w:left="2160" w:hanging="360"/>
+        <w:rPr>
+          <w:u w:val="none"/>
+        </w:rPr>
+      </w:pPr>
+      <w:r>
+        <w:rPr>
+          <w:rtl w:val="0"/>
+        </w:rPr>
+        <w:t xml:space="preserve">Kitchen display page</w:t>
+      </w:r>
+    </w:p>
+    <w:p>
+      <w:pPr>
+        <w:ind w:left="0" w:firstLine="0"/>
+        <w:rPr/>
+      </w:pPr>
+      <w:r>
+        <w:rPr>
+          <w:rtl w:val="0"/>
+        </w:rPr>
+      </w:r>
+    </w:p>
+    <w:p>
+      <w:pPr>
+        <w:pStyle w:val="Heading3"/>
+        <w:numPr>
+          <w:ilvl w:val="0"/>
+          <w:numId w:val="5"/>
+        </w:numPr>
+        <w:ind w:left="1440" w:hanging="360"/>
+        <w:rPr>
+          <w:color w:val="000000"/>
+        </w:rPr>
+      </w:pPr>
+      <w:bookmarkStart w:colFirst="0" w:colLast="0" w:name="_heading=h.dty0b5293bbo" w:id="9"/>
+      <w:bookmarkEnd w:id="9"/>
+      <w:r>
+        <w:rPr>
+          <w:color w:val="000000"/>
+          <w:rtl w:val="0"/>
+        </w:rPr>
+        <w:t xml:space="preserve">Table Management Component</w:t>
+      </w:r>
+    </w:p>
+    <w:p>
+      <w:pPr>
+        <w:ind w:left="1440" w:firstLine="0"/>
+        <w:rPr/>
+      </w:pPr>
+      <w:r>
+        <w:rPr>
+          <w:rtl w:val="0"/>
+        </w:rPr>
+        <w:t xml:space="preserve">This component allows automatically allocating and releasing the tables by the QRcode function.</w:t>
+      </w:r>
+    </w:p>
+    <w:p>
+      <w:pPr>
+        <w:ind w:left="1440" w:firstLine="0"/>
+        <w:rPr/>
+      </w:pPr>
+      <w:r>
+        <w:rPr>
+          <w:rtl w:val="0"/>
+        </w:rPr>
+      </w:r>
+    </w:p>
+    <w:p>
+      <w:pPr>
+        <w:numPr>
+          <w:ilvl w:val="0"/>
+          <w:numId w:val="11"/>
+        </w:numPr>
+        <w:ind w:left="2160" w:hanging="360"/>
+        <w:rPr>
+          <w:u w:val="none"/>
+        </w:rPr>
+      </w:pPr>
+      <w:r>
+        <w:rPr>
+          <w:rtl w:val="0"/>
+        </w:rPr>
+        <w:t xml:space="preserve">QR code functionality</w:t>
+      </w:r>
+    </w:p>
+    <w:p>
+      <w:pPr>
+        <w:pStyle w:val="Heading3"/>
+        <w:numPr>
+          <w:ilvl w:val="0"/>
+          <w:numId w:val="5"/>
+        </w:numPr>
         <w:ind w:left="1440" w:hanging="360"/>
         <w:rPr>
           <w:color w:val="000000"/>
@@ -4225,6 +4602,46 @@
           <w:rtl w:val="0"/>
         </w:rPr>
         <w:t xml:space="preserve">This component handles the feedback and reviews of the dishes and services.</w:t>
+      </w:r>
+    </w:p>
+    <w:p>
+      <w:pPr>
+        <w:ind w:left="1440" w:firstLine="0"/>
+        <w:rPr/>
+      </w:pPr>
+      <w:r>
+        <w:rPr>
+          <w:rtl w:val="0"/>
+        </w:rPr>
+      </w:r>
+    </w:p>
+    <w:p>
+      <w:pPr>
+        <w:numPr>
+          <w:ilvl w:val="0"/>
+          <w:numId w:val="2"/>
+        </w:numPr>
+        <w:ind w:left="2160" w:hanging="360"/>
+        <w:rPr>
+          <w:u w:val="none"/>
+        </w:rPr>
+      </w:pPr>
+      <w:r>
+        <w:rPr>
+          <w:rtl w:val="0"/>
+        </w:rPr>
+        <w:t xml:space="preserve">Review page(Customer)</w:t>
+      </w:r>
+    </w:p>
+    <w:p>
+      <w:pPr>
+        <w:ind w:left="1440" w:firstLine="0"/>
+        <w:rPr/>
+      </w:pPr>
+      <w:r>
+        <w:rPr>
+          <w:rtl w:val="0"/>
+        </w:rPr>
       </w:r>
     </w:p>
     <w:p>
@@ -4266,7 +4683,7 @@
         <w:widowControl w:val="0"/>
         <w:numPr>
           <w:ilvl w:val="0"/>
-          <w:numId w:val="3"/>
+          <w:numId w:val="17"/>
         </w:numPr>
         <w:spacing w:line="276" w:lineRule="auto"/>
         <w:ind w:left="720" w:hanging="360"/>
@@ -4283,7 +4700,7 @@
         <w:widowControl w:val="0"/>
         <w:numPr>
           <w:ilvl w:val="0"/>
-          <w:numId w:val="3"/>
+          <w:numId w:val="17"/>
         </w:numPr>
         <w:spacing w:line="276" w:lineRule="auto"/>
         <w:ind w:left="720" w:hanging="360"/>
@@ -4303,7 +4720,7 @@
         <w:widowControl w:val="0"/>
         <w:numPr>
           <w:ilvl w:val="0"/>
-          <w:numId w:val="3"/>
+          <w:numId w:val="17"/>
         </w:numPr>
         <w:spacing w:line="276" w:lineRule="auto"/>
         <w:ind w:left="720" w:hanging="360"/>
@@ -4323,7 +4740,7 @@
         <w:widowControl w:val="0"/>
         <w:numPr>
           <w:ilvl w:val="0"/>
-          <w:numId w:val="3"/>
+          <w:numId w:val="17"/>
         </w:numPr>
         <w:spacing w:line="276" w:lineRule="auto"/>
         <w:ind w:left="720" w:hanging="360"/>
@@ -4371,7 +4788,7 @@
       <w:pPr>
         <w:numPr>
           <w:ilvl w:val="0"/>
-          <w:numId w:val="5"/>
+          <w:numId w:val="19"/>
         </w:numPr>
         <w:ind w:left="720" w:hanging="360"/>
         <w:rPr>
@@ -4396,7 +4813,7 @@
       <w:pPr>
         <w:numPr>
           <w:ilvl w:val="0"/>
-          <w:numId w:val="5"/>
+          <w:numId w:val="19"/>
         </w:numPr>
         <w:ind w:left="720" w:hanging="360"/>
         <w:rPr>
@@ -4421,7 +4838,7 @@
       <w:pPr>
         <w:numPr>
           <w:ilvl w:val="0"/>
-          <w:numId w:val="5"/>
+          <w:numId w:val="19"/>
         </w:numPr>
         <w:ind w:left="720" w:hanging="360"/>
         <w:rPr>
@@ -4446,7 +4863,7 @@
       <w:pPr>
         <w:numPr>
           <w:ilvl w:val="0"/>
-          <w:numId w:val="5"/>
+          <w:numId w:val="19"/>
         </w:numPr>
         <w:ind w:left="720" w:hanging="360"/>
         <w:rPr>
@@ -4503,7 +4920,7 @@
         <w:widowControl w:val="0"/>
         <w:numPr>
           <w:ilvl w:val="0"/>
-          <w:numId w:val="4"/>
+          <w:numId w:val="9"/>
         </w:numPr>
         <w:pBdr>
           <w:top w:space="0" w:sz="0" w:val="nil"/>
@@ -4587,12 +5004,12 @@
             <wp:extent cx="5424488" cy="4111831"/>
             <wp:effectExtent b="0" l="0" r="0" t="0"/>
             <wp:wrapTopAndBottom distB="114300" distT="114300"/>
-            <wp:docPr id="5" name="image3.png"/>
+            <wp:docPr id="6" name="image2.png"/>
             <a:graphic>
               <a:graphicData uri="http://schemas.openxmlformats.org/drawingml/2006/picture">
                 <pic:pic>
                   <pic:nvPicPr>
-                    <pic:cNvPr id="0" name="image3.png"/>
+                    <pic:cNvPr id="0" name="image2.png"/>
                     <pic:cNvPicPr preferRelativeResize="0"/>
                   </pic:nvPicPr>
                   <pic:blipFill>
@@ -4625,18 +5042,384 @@
         <w:widowControl w:val="0"/>
         <w:numPr>
           <w:ilvl w:val="0"/>
+          <w:numId w:val="9"/>
+        </w:numPr>
+        <w:ind w:left="720" w:hanging="360"/>
+        <w:rPr/>
+      </w:pPr>
+      <w:bookmarkStart w:colFirst="0" w:colLast="0" w:name="_heading=h.3znysh7" w:id="15"/>
+      <w:bookmarkEnd w:id="15"/>
+      <w:r>
+        <w:rPr>
+          <w:rtl w:val="0"/>
+        </w:rPr>
+        <w:t xml:space="preserve">UI Design </w:t>
+      </w:r>
+      <w:r>
+        <w:rPr>
+          <w:rtl w:val="0"/>
+        </w:rPr>
+        <w:t xml:space="preserve">(if applicable)</w:t>
+      </w:r>
+    </w:p>
+    <w:p>
+      <w:pPr>
+        <w:ind w:left="720" w:firstLine="0"/>
+        <w:rPr/>
+      </w:pPr>
+      <w:r>
+        <w:rPr>
+          <w:rtl w:val="0"/>
+        </w:rPr>
+        <w:t xml:space="preserve">In this section, you can describe your UI design</w:t>
+      </w:r>
+    </w:p>
+    <w:p>
+      <w:pPr>
+        <w:ind w:left="720" w:firstLine="0"/>
+        <w:rPr/>
+      </w:pPr>
+      <w:r>
+        <w:rPr>
+          <w:rtl w:val="0"/>
+        </w:rPr>
+      </w:r>
+    </w:p>
+    <w:p>
+      <w:pPr>
+        <w:ind w:left="720" w:firstLine="0"/>
+        <w:rPr/>
+      </w:pPr>
+      <w:r>
+        <w:rPr>
+          <w:rtl w:val="0"/>
+        </w:rPr>
+        <w:t xml:space="preserve">The overall design focuses on intuitiveness, ease of use, and beautiful visual presentation to ensure a smooth and pleasant user experience.</w:t>
+      </w:r>
+    </w:p>
+    <w:p>
+      <w:pPr>
+        <w:ind w:left="720" w:firstLine="0"/>
+        <w:rPr/>
+      </w:pPr>
+      <w:r>
+        <w:rPr>
+          <w:rtl w:val="0"/>
+        </w:rPr>
+      </w:r>
+    </w:p>
+    <w:p>
+      <w:pPr>
+        <w:ind w:left="720" w:firstLine="0"/>
+        <w:rPr/>
+      </w:pPr>
+      <w:sdt>
+        <w:sdtPr>
+          <w:tag w:val="goog_rdk_2"/>
+        </w:sdtPr>
+        <w:sdtContent>
+          <w:r>
+            <w:rPr>
+              <w:rFonts w:ascii="Arial Unicode MS" w:cs="Arial Unicode MS" w:eastAsia="Arial Unicode MS" w:hAnsi="Arial Unicode MS"/>
+              <w:rtl w:val="0"/>
+            </w:rPr>
+            <w:t xml:space="preserve">Customer：</w:t>
+          </w:r>
+        </w:sdtContent>
+      </w:sdt>
+    </w:p>
+    <w:p>
+      <w:pPr>
+        <w:ind w:left="1440" w:firstLine="0"/>
+        <w:rPr/>
+      </w:pPr>
+      <w:r>
+        <w:rPr>
+          <w:rtl w:val="0"/>
+        </w:rPr>
+        <w:t xml:space="preserve">Login/registration interface:</w:t>
+      </w:r>
+    </w:p>
+    <w:p>
+      <w:pPr>
+        <w:ind w:left="1440" w:firstLine="0"/>
+        <w:rPr/>
+      </w:pPr>
+      <w:r>
+        <w:rPr>
+          <w:rtl w:val="0"/>
+        </w:rPr>
+      </w:r>
+    </w:p>
+    <w:p>
+      <w:pPr>
+        <w:numPr>
+          <w:ilvl w:val="0"/>
+          <w:numId w:val="21"/>
+        </w:numPr>
+        <w:ind w:left="2160" w:hanging="360"/>
+        <w:rPr>
+          <w:u w:val="none"/>
+        </w:rPr>
+      </w:pPr>
+      <w:r>
+        <w:rPr>
+          <w:rtl w:val="0"/>
+        </w:rPr>
+        <w:t xml:space="preserve">Clear login form, providing username and password input boxes.</w:t>
+      </w:r>
+    </w:p>
+    <w:p>
+      <w:pPr>
+        <w:numPr>
+          <w:ilvl w:val="0"/>
+          <w:numId w:val="21"/>
+        </w:numPr>
+        <w:ind w:left="2160" w:hanging="360"/>
+        <w:rPr>
+          <w:u w:val="none"/>
+        </w:rPr>
+      </w:pPr>
+      <w:r>
+        <w:rPr>
+          <w:rtl w:val="0"/>
+        </w:rPr>
+        <w:t xml:space="preserve">Registration option, pointing to a registration form containing the necessary information (name, email, create password).</w:t>
+      </w:r>
+    </w:p>
+    <w:p>
+      <w:pPr>
+        <w:numPr>
+          <w:ilvl w:val="0"/>
+          <w:numId w:val="21"/>
+        </w:numPr>
+        <w:ind w:left="2160" w:hanging="360"/>
+        <w:rPr>
+          <w:u w:val="none"/>
+        </w:rPr>
+      </w:pPr>
+      <w:r>
+        <w:rPr>
+          <w:rtl w:val="0"/>
+        </w:rPr>
+        <w:t xml:space="preserve">Eye-catching login button.</w:t>
+      </w:r>
+    </w:p>
+    <w:p>
+      <w:pPr>
+        <w:ind w:left="1440" w:firstLine="0"/>
+        <w:rPr/>
+      </w:pPr>
+      <w:r>
+        <w:rPr>
+          <w:rtl w:val="0"/>
+        </w:rPr>
+      </w:r>
+    </w:p>
+    <w:p>
+      <w:pPr>
+        <w:ind w:left="1440" w:firstLine="0"/>
+        <w:rPr/>
+      </w:pPr>
+      <w:r>
+        <w:rPr>
+          <w:rtl w:val="0"/>
+        </w:rPr>
+        <w:t xml:space="preserve">Homepage:</w:t>
+      </w:r>
+    </w:p>
+    <w:p>
+      <w:pPr>
+        <w:ind w:left="1440" w:firstLine="0"/>
+        <w:rPr/>
+      </w:pPr>
+      <w:r>
+        <w:rPr>
+          <w:rtl w:val="0"/>
+        </w:rPr>
+      </w:r>
+    </w:p>
+    <w:p>
+      <w:pPr>
+        <w:numPr>
+          <w:ilvl w:val="0"/>
           <w:numId w:val="4"/>
         </w:numPr>
-        <w:ind w:left="720" w:hanging="360"/>
-        <w:rPr/>
-      </w:pPr>
-      <w:bookmarkStart w:colFirst="0" w:colLast="0" w:name="_heading=h.3znysh7" w:id="15"/>
-      <w:bookmarkEnd w:id="15"/>
-      <w:r>
-        <w:rPr>
-          <w:rtl w:val="0"/>
-        </w:rPr>
-        <w:t xml:space="preserve">UI Design (if applicable)</w:t>
+        <w:ind w:left="2160" w:hanging="360"/>
+        <w:rPr>
+          <w:u w:val="none"/>
+        </w:rPr>
+      </w:pPr>
+      <w:r>
+        <w:rPr>
+          <w:rtl w:val="0"/>
+        </w:rPr>
+        <w:t xml:space="preserve">Once the user successfully logs in, a personalized welcome message is displayed.</w:t>
+      </w:r>
+    </w:p>
+    <w:p>
+      <w:pPr>
+        <w:numPr>
+          <w:ilvl w:val="0"/>
+          <w:numId w:val="4"/>
+        </w:numPr>
+        <w:ind w:left="2160" w:hanging="360"/>
+        <w:rPr>
+          <w:u w:val="none"/>
+        </w:rPr>
+      </w:pPr>
+      <w:r>
+        <w:rPr>
+          <w:rtl w:val="0"/>
+        </w:rPr>
+        <w:t xml:space="preserve">The navigation bar includes options such as "Menu", "Order History", "Personal Settings", etc.</w:t>
+      </w:r>
+    </w:p>
+    <w:p>
+      <w:pPr>
+        <w:ind w:left="1440" w:firstLine="0"/>
+        <w:rPr/>
+      </w:pPr>
+      <w:r>
+        <w:rPr>
+          <w:rtl w:val="0"/>
+        </w:rPr>
+      </w:r>
+    </w:p>
+    <w:p>
+      <w:pPr>
+        <w:ind w:left="1440" w:firstLine="0"/>
+        <w:rPr/>
+      </w:pPr>
+      <w:r>
+        <w:rPr>
+          <w:rtl w:val="0"/>
+        </w:rPr>
+        <w:t xml:space="preserve">Menu functions:</w:t>
+      </w:r>
+    </w:p>
+    <w:p>
+      <w:pPr>
+        <w:ind w:left="1440" w:firstLine="0"/>
+        <w:rPr/>
+      </w:pPr>
+      <w:r>
+        <w:rPr>
+          <w:rtl w:val="0"/>
+        </w:rPr>
+      </w:r>
+    </w:p>
+    <w:p>
+      <w:pPr>
+        <w:numPr>
+          <w:ilvl w:val="0"/>
+          <w:numId w:val="3"/>
+        </w:numPr>
+        <w:ind w:left="2160" w:hanging="360"/>
+        <w:rPr>
+          <w:u w:val="none"/>
+        </w:rPr>
+      </w:pPr>
+      <w:r>
+        <w:rPr>
+          <w:rtl w:val="0"/>
+        </w:rPr>
+        <w:t xml:space="preserve">Dish classification, such as "appetizer", "main course", "dessert", and "drink".</w:t>
+      </w:r>
+    </w:p>
+    <w:p>
+      <w:pPr>
+        <w:numPr>
+          <w:ilvl w:val="0"/>
+          <w:numId w:val="3"/>
+        </w:numPr>
+        <w:ind w:left="2160" w:hanging="360"/>
+        <w:rPr>
+          <w:u w:val="none"/>
+        </w:rPr>
+      </w:pPr>
+      <w:r>
+        <w:rPr>
+          <w:rtl w:val="0"/>
+        </w:rPr>
+        <w:t xml:space="preserve">Pictures, descriptions, prices and add-to-cart options for each item.</w:t>
+      </w:r>
+    </w:p>
+    <w:p>
+      <w:pPr>
+        <w:numPr>
+          <w:ilvl w:val="0"/>
+          <w:numId w:val="3"/>
+        </w:numPr>
+        <w:ind w:left="2160" w:hanging="360"/>
+        <w:rPr>
+          <w:u w:val="none"/>
+        </w:rPr>
+      </w:pPr>
+      <w:r>
+        <w:rPr>
+          <w:rtl w:val="0"/>
+        </w:rPr>
+        <w:t xml:space="preserve">#Advanced search and filtering functions, such as by dish type, price range, etc.</w:t>
+      </w:r>
+    </w:p>
+    <w:p>
+      <w:pPr>
+        <w:numPr>
+          <w:ilvl w:val="0"/>
+          <w:numId w:val="3"/>
+        </w:numPr>
+        <w:ind w:left="2160" w:hanging="360"/>
+        <w:rPr>
+          <w:u w:val="none"/>
+        </w:rPr>
+      </w:pPr>
+      <w:r>
+        <w:rPr>
+          <w:rtl w:val="0"/>
+        </w:rPr>
+        <w:t xml:space="preserve">The "shopping cart" icon displays the quantity and total price of the selected dishes.</w:t>
+      </w:r>
+    </w:p>
+    <w:p>
+      <w:pPr>
+        <w:ind w:left="1440" w:firstLine="0"/>
+        <w:rPr/>
+      </w:pPr>
+      <w:r>
+        <w:rPr>
+          <w:rtl w:val="0"/>
+        </w:rPr>
+      </w:r>
+    </w:p>
+    <w:p>
+      <w:pPr>
+        <w:ind w:left="1440" w:firstLine="0"/>
+        <w:rPr/>
+      </w:pPr>
+      <w:r>
+        <w:rPr>
+          <w:rtl w:val="0"/>
+        </w:rPr>
+        <w:t xml:space="preserve">Cart functions:</w:t>
+      </w:r>
+    </w:p>
+    <w:p>
+      <w:pPr>
+        <w:numPr>
+          <w:ilvl w:val="0"/>
+          <w:numId w:val="6"/>
+        </w:numPr>
+        <w:ind w:left="2160" w:hanging="360"/>
+        <w:rPr>
+          <w:u w:val="none"/>
+        </w:rPr>
+      </w:pPr>
+      <w:r>
+        <w:rPr>
+          <w:rtl w:val="0"/>
+        </w:rPr>
+        <w:t xml:space="preserve">Display quantity: number of dishes, total price, etc.</w:t>
       </w:r>
     </w:p>
     <w:p>
@@ -4648,32 +5431,276 @@
         <w:rPr>
           <w:rtl w:val="0"/>
         </w:rPr>
-        <w:t xml:space="preserve">In this section, you can describe your UI design</w:t>
-      </w:r>
-    </w:p>
-    <w:p>
-      <w:pPr>
-        <w:pStyle w:val="Heading1"/>
-        <w:keepNext w:val="0"/>
-        <w:keepLines w:val="0"/>
-        <w:pageBreakBefore w:val="0"/>
-        <w:widowControl w:val="0"/>
-        <w:pBdr>
-          <w:top w:space="0" w:sz="0" w:val="nil"/>
-          <w:left w:space="0" w:sz="0" w:val="nil"/>
-          <w:bottom w:space="0" w:sz="0" w:val="nil"/>
-          <w:right w:space="0" w:sz="0" w:val="nil"/>
-          <w:between w:space="0" w:sz="0" w:val="nil"/>
-        </w:pBdr>
-        <w:shd w:fill="auto" w:val="clear"/>
+      </w:r>
+    </w:p>
+    <w:p>
+      <w:pPr>
         <w:ind w:left="720" w:firstLine="0"/>
         <w:rPr/>
       </w:pPr>
-      <w:bookmarkStart w:colFirst="0" w:colLast="0" w:name="_heading=h.iqfbfv1mh3gd" w:id="16"/>
-      <w:bookmarkEnd w:id="16"/>
-      <w:r>
-        <w:br w:type="page"/>
-      </w:r>
+      <w:r>
+        <w:rPr>
+          <w:rtl w:val="0"/>
+        </w:rPr>
+        <w:t xml:space="preserve">Server:</w:t>
+      </w:r>
+    </w:p>
+    <w:p>
+      <w:pPr>
+        <w:ind w:left="1440" w:firstLine="0"/>
+        <w:rPr/>
+      </w:pPr>
+      <w:r>
+        <w:rPr>
+          <w:rtl w:val="0"/>
+        </w:rPr>
+        <w:t xml:space="preserve">Login interface: </w:t>
+      </w:r>
+    </w:p>
+    <w:p>
+      <w:pPr>
+        <w:numPr>
+          <w:ilvl w:val="0"/>
+          <w:numId w:val="20"/>
+        </w:numPr>
+        <w:ind w:left="2160" w:hanging="360"/>
+        <w:rPr>
+          <w:u w:val="none"/>
+        </w:rPr>
+      </w:pPr>
+      <w:r>
+        <w:rPr>
+          <w:rtl w:val="0"/>
+        </w:rPr>
+        <w:t xml:space="preserve">A login interface specially set up for waiters. Enter the waiter’s account number and password.</w:t>
+      </w:r>
+    </w:p>
+    <w:p>
+      <w:pPr>
+        <w:ind w:left="1440" w:firstLine="0"/>
+        <w:rPr/>
+      </w:pPr>
+      <w:r>
+        <w:rPr>
+          <w:rtl w:val="0"/>
+        </w:rPr>
+      </w:r>
+    </w:p>
+    <w:p>
+      <w:pPr>
+        <w:ind w:left="1440" w:firstLine="0"/>
+        <w:rPr/>
+      </w:pPr>
+      <w:r>
+        <w:rPr>
+          <w:rtl w:val="0"/>
+        </w:rPr>
+        <w:t xml:space="preserve">Order management interface:</w:t>
+      </w:r>
+    </w:p>
+    <w:p>
+      <w:pPr>
+        <w:ind w:left="1440" w:firstLine="0"/>
+        <w:rPr/>
+      </w:pPr>
+      <w:r>
+        <w:rPr>
+          <w:rtl w:val="0"/>
+        </w:rPr>
+      </w:r>
+    </w:p>
+    <w:p>
+      <w:pPr>
+        <w:numPr>
+          <w:ilvl w:val="0"/>
+          <w:numId w:val="16"/>
+        </w:numPr>
+        <w:ind w:left="2160" w:hanging="360"/>
+        <w:rPr>
+          <w:u w:val="none"/>
+        </w:rPr>
+      </w:pPr>
+      <w:r>
+        <w:rPr>
+          <w:rtl w:val="0"/>
+        </w:rPr>
+        <w:t xml:space="preserve">Real-time display of orders placed by customers, including order details (customer name, table number, dishes ordered, etc.).</w:t>
+      </w:r>
+    </w:p>
+    <w:p>
+      <w:pPr>
+        <w:numPr>
+          <w:ilvl w:val="0"/>
+          <w:numId w:val="16"/>
+        </w:numPr>
+        <w:ind w:left="2160" w:hanging="360"/>
+        <w:rPr>
+          <w:u w:val="none"/>
+        </w:rPr>
+      </w:pPr>
+      <w:r>
+        <w:rPr>
+          <w:rtl w:val="0"/>
+        </w:rPr>
+        <w:t xml:space="preserve">Order status update function (such as "Preparing", "Served", etc.).</w:t>
+      </w:r>
+    </w:p>
+    <w:p>
+      <w:pPr>
+        <w:ind w:left="1440" w:firstLine="0"/>
+        <w:rPr/>
+      </w:pPr>
+      <w:r>
+        <w:rPr>
+          <w:rtl w:val="0"/>
+        </w:rPr>
+      </w:r>
+    </w:p>
+    <w:p>
+      <w:pPr>
+        <w:ind w:left="1440" w:firstLine="0"/>
+        <w:rPr/>
+      </w:pPr>
+      <w:r>
+        <w:rPr>
+          <w:rtl w:val="0"/>
+        </w:rPr>
+        <w:t xml:space="preserve">Menu management:</w:t>
+      </w:r>
+    </w:p>
+    <w:p>
+      <w:pPr>
+        <w:ind w:left="1440" w:firstLine="0"/>
+        <w:rPr/>
+      </w:pPr>
+      <w:r>
+        <w:rPr>
+          <w:rtl w:val="0"/>
+        </w:rPr>
+      </w:r>
+    </w:p>
+    <w:p>
+      <w:pPr>
+        <w:numPr>
+          <w:ilvl w:val="0"/>
+          <w:numId w:val="18"/>
+        </w:numPr>
+        <w:ind w:left="2160" w:hanging="360"/>
+        <w:rPr>
+          <w:u w:val="none"/>
+        </w:rPr>
+      </w:pPr>
+      <w:r>
+        <w:rPr>
+          <w:rtl w:val="0"/>
+        </w:rPr>
+        <w:t xml:space="preserve">Ability to add, edit or delete items on the menu.</w:t>
+      </w:r>
+    </w:p>
+    <w:p>
+      <w:pPr>
+        <w:numPr>
+          <w:ilvl w:val="0"/>
+          <w:numId w:val="18"/>
+        </w:numPr>
+        <w:ind w:left="2160" w:hanging="360"/>
+        <w:rPr>
+          <w:u w:val="none"/>
+        </w:rPr>
+      </w:pPr>
+      <w:r>
+        <w:rPr>
+          <w:rtl w:val="0"/>
+        </w:rPr>
+        <w:t xml:space="preserve">Update prices and descriptions of dishes.</w:t>
+      </w:r>
+    </w:p>
+    <w:p>
+      <w:pPr>
+        <w:ind w:left="1440" w:firstLine="0"/>
+        <w:rPr/>
+      </w:pPr>
+      <w:r>
+        <w:rPr>
+          <w:rtl w:val="0"/>
+        </w:rPr>
+      </w:r>
+    </w:p>
+    <w:p>
+      <w:pPr>
+        <w:ind w:left="1440" w:firstLine="0"/>
+        <w:rPr/>
+      </w:pPr>
+      <w:r>
+        <w:rPr>
+          <w:rtl w:val="0"/>
+        </w:rPr>
+        <w:t xml:space="preserve">Customer Service Features:</w:t>
+      </w:r>
+    </w:p>
+    <w:p>
+      <w:pPr>
+        <w:ind w:left="1440" w:firstLine="0"/>
+        <w:rPr/>
+      </w:pPr>
+      <w:r>
+        <w:rPr>
+          <w:rtl w:val="0"/>
+        </w:rPr>
+      </w:r>
+    </w:p>
+    <w:p>
+      <w:pPr>
+        <w:numPr>
+          <w:ilvl w:val="0"/>
+          <w:numId w:val="12"/>
+        </w:numPr>
+        <w:ind w:left="2160" w:hanging="360"/>
+        <w:rPr>
+          <w:u w:val="none"/>
+        </w:rPr>
+      </w:pPr>
+      <w:r>
+        <w:rPr>
+          <w:rtl w:val="0"/>
+        </w:rPr>
+        <w:t xml:space="preserve">Instant notification of customer feedback and requests.</w:t>
+      </w:r>
+    </w:p>
+    <w:p>
+      <w:pPr>
+        <w:numPr>
+          <w:ilvl w:val="0"/>
+          <w:numId w:val="12"/>
+        </w:numPr>
+        <w:ind w:left="2160" w:hanging="360"/>
+        <w:rPr>
+          <w:u w:val="none"/>
+        </w:rPr>
+      </w:pPr>
+      <w:r>
+        <w:rPr>
+          <w:rtl w:val="0"/>
+        </w:rPr>
+        <w:t xml:space="preserve">Ability to respond to customer inquiries directly from the interface.</w:t>
+      </w:r>
+    </w:p>
+    <w:p>
+      <w:pPr>
+        <w:ind w:left="720" w:firstLine="0"/>
+        <w:rPr/>
+      </w:pPr>
+      <w:r>
+        <w:rPr>
+          <w:rtl w:val="0"/>
+        </w:rPr>
+      </w:r>
+    </w:p>
+    <w:p>
+      <w:pPr>
+        <w:ind w:left="720" w:firstLine="0"/>
+        <w:rPr/>
+      </w:pPr>
       <w:r>
         <w:rPr>
           <w:rtl w:val="0"/>
@@ -4689,7 +5716,7 @@
         <w:widowControl w:val="0"/>
         <w:numPr>
           <w:ilvl w:val="0"/>
-          <w:numId w:val="4"/>
+          <w:numId w:val="9"/>
         </w:numPr>
         <w:pBdr>
           <w:top w:space="0" w:sz="0" w:val="nil"/>
@@ -4704,8 +5731,8 @@
           <w:u w:val="none"/>
         </w:rPr>
       </w:pPr>
-      <w:bookmarkStart w:colFirst="0" w:colLast="0" w:name="_heading=h.2et92p0" w:id="17"/>
-      <w:bookmarkEnd w:id="17"/>
+      <w:bookmarkStart w:colFirst="0" w:colLast="0" w:name="_heading=h.2et92p0" w:id="16"/>
+      <w:bookmarkEnd w:id="16"/>
       <w:r>
         <w:rPr>
           <w:rtl w:val="0"/>
@@ -4760,12 +5787,12 @@
             <wp:extent cx="4998990" cy="5808121"/>
             <wp:effectExtent b="0" l="0" r="0" t="0"/>
             <wp:wrapTopAndBottom distB="114300" distT="114300"/>
-            <wp:docPr id="6" name="image6.png"/>
+            <wp:docPr id="7" name="image4.png"/>
             <a:graphic>
               <a:graphicData uri="http://schemas.openxmlformats.org/drawingml/2006/picture">
                 <pic:pic>
                   <pic:nvPicPr>
-                    <pic:cNvPr id="0" name="image6.png"/>
+                    <pic:cNvPr id="0" name="image4.png"/>
                     <pic:cNvPicPr preferRelativeResize="0"/>
                   </pic:nvPicPr>
                   <pic:blipFill>
@@ -4804,8 +5831,8 @@
           <w:color w:val="5b0f00"/>
         </w:rPr>
       </w:pPr>
-      <w:bookmarkStart w:colFirst="0" w:colLast="0" w:name="_heading=h.tyjcwt" w:id="18"/>
-      <w:bookmarkEnd w:id="18"/>
+      <w:bookmarkStart w:colFirst="0" w:colLast="0" w:name="_heading=h.tyjcwt" w:id="17"/>
+      <w:bookmarkEnd w:id="17"/>
       <w:r>
         <w:rPr>
           <w:b w:val="1"/>
@@ -4830,7 +5857,7 @@
       <w:pPr>
         <w:numPr>
           <w:ilvl w:val="0"/>
-          <w:numId w:val="4"/>
+          <w:numId w:val="9"/>
         </w:numPr>
         <w:spacing w:after="200" w:lineRule="auto"/>
         <w:ind w:left="720" w:hanging="360"/>
@@ -4846,7 +5873,7 @@
       <w:pPr>
         <w:numPr>
           <w:ilvl w:val="0"/>
-          <w:numId w:val="4"/>
+          <w:numId w:val="9"/>
         </w:numPr>
         <w:spacing w:after="200" w:lineRule="auto"/>
         <w:ind w:left="720" w:hanging="360"/>
@@ -4883,7 +5910,7 @@
       <w:pPr>
         <w:numPr>
           <w:ilvl w:val="0"/>
-          <w:numId w:val="6"/>
+          <w:numId w:val="10"/>
         </w:numPr>
         <w:spacing w:after="200" w:lineRule="auto"/>
         <w:ind w:left="720" w:hanging="360"/>
@@ -4906,7 +5933,7 @@
       <w:pPr>
         <w:numPr>
           <w:ilvl w:val="1"/>
-          <w:numId w:val="6"/>
+          <w:numId w:val="10"/>
         </w:numPr>
         <w:spacing w:after="200" w:lineRule="auto"/>
         <w:ind w:left="1440" w:hanging="360"/>
@@ -4922,7 +5949,7 @@
       <w:pPr>
         <w:numPr>
           <w:ilvl w:val="2"/>
-          <w:numId w:val="6"/>
+          <w:numId w:val="10"/>
         </w:numPr>
         <w:spacing w:after="200" w:lineRule="auto"/>
         <w:ind w:left="2160" w:hanging="360"/>
@@ -4946,7 +5973,7 @@
       <w:pPr>
         <w:numPr>
           <w:ilvl w:val="2"/>
-          <w:numId w:val="6"/>
+          <w:numId w:val="10"/>
         </w:numPr>
         <w:spacing w:after="200" w:lineRule="auto"/>
         <w:ind w:left="2160" w:hanging="360"/>
@@ -4977,7 +6004,7 @@
       <w:pPr>
         <w:numPr>
           <w:ilvl w:val="2"/>
-          <w:numId w:val="6"/>
+          <w:numId w:val="10"/>
         </w:numPr>
         <w:spacing w:after="200" w:lineRule="auto"/>
         <w:ind w:left="2160" w:hanging="360"/>
@@ -5012,7 +6039,7 @@
         <w:widowControl w:val="1"/>
         <w:numPr>
           <w:ilvl w:val="0"/>
-          <w:numId w:val="6"/>
+          <w:numId w:val="10"/>
         </w:numPr>
         <w:pBdr>
           <w:top w:space="0" w:sz="0" w:val="nil"/>
@@ -5042,7 +6069,7 @@
         <w:widowControl w:val="1"/>
         <w:numPr>
           <w:ilvl w:val="1"/>
-          <w:numId w:val="6"/>
+          <w:numId w:val="10"/>
         </w:numPr>
         <w:pBdr>
           <w:top w:space="0" w:sz="0" w:val="nil"/>
@@ -5071,7 +6098,7 @@
         <w:widowControl w:val="1"/>
         <w:numPr>
           <w:ilvl w:val="0"/>
-          <w:numId w:val="6"/>
+          <w:numId w:val="10"/>
         </w:numPr>
         <w:pBdr>
           <w:top w:space="0" w:sz="0" w:val="nil"/>
@@ -5107,7 +6134,7 @@
         <w:widowControl w:val="1"/>
         <w:numPr>
           <w:ilvl w:val="1"/>
-          <w:numId w:val="6"/>
+          <w:numId w:val="10"/>
         </w:numPr>
         <w:pBdr>
           <w:top w:space="0" w:sz="0" w:val="nil"/>
@@ -5136,7 +6163,7 @@
         <w:widowControl w:val="1"/>
         <w:numPr>
           <w:ilvl w:val="1"/>
-          <w:numId w:val="6"/>
+          <w:numId w:val="10"/>
         </w:numPr>
         <w:pBdr>
           <w:top w:space="0" w:sz="0" w:val="nil"/>
@@ -5165,7 +6192,7 @@
         <w:widowControl w:val="1"/>
         <w:numPr>
           <w:ilvl w:val="0"/>
-          <w:numId w:val="6"/>
+          <w:numId w:val="10"/>
         </w:numPr>
         <w:pBdr>
           <w:top w:space="0" w:sz="0" w:val="nil"/>
@@ -5197,7 +6224,7 @@
       <w:pPr>
         <w:numPr>
           <w:ilvl w:val="1"/>
-          <w:numId w:val="6"/>
+          <w:numId w:val="10"/>
         </w:numPr>
         <w:spacing w:after="200" w:lineRule="auto"/>
         <w:ind w:left="1440" w:hanging="360"/>
@@ -5213,7 +6240,7 @@
       <w:pPr>
         <w:numPr>
           <w:ilvl w:val="1"/>
-          <w:numId w:val="6"/>
+          <w:numId w:val="10"/>
         </w:numPr>
         <w:spacing w:after="200" w:lineRule="auto"/>
         <w:ind w:left="1440" w:hanging="360"/>
@@ -5358,7 +6385,7 @@
         <w:widowControl w:val="1"/>
         <w:numPr>
           <w:ilvl w:val="1"/>
-          <w:numId w:val="6"/>
+          <w:numId w:val="10"/>
         </w:numPr>
         <w:pBdr>
           <w:top w:space="0" w:sz="0" w:val="nil"/>
@@ -5387,7 +6414,7 @@
         <w:widowControl w:val="1"/>
         <w:numPr>
           <w:ilvl w:val="1"/>
-          <w:numId w:val="6"/>
+          <w:numId w:val="10"/>
         </w:numPr>
         <w:pBdr>
           <w:top w:space="0" w:sz="0" w:val="nil"/>
@@ -5416,7 +6443,7 @@
         <w:widowControl w:val="1"/>
         <w:numPr>
           <w:ilvl w:val="1"/>
-          <w:numId w:val="6"/>
+          <w:numId w:val="10"/>
         </w:numPr>
         <w:pBdr>
           <w:top w:space="0" w:sz="0" w:val="nil"/>
@@ -5441,7 +6468,7 @@
       <w:pPr>
         <w:numPr>
           <w:ilvl w:val="1"/>
-          <w:numId w:val="6"/>
+          <w:numId w:val="10"/>
         </w:numPr>
         <w:ind w:left="1440" w:hanging="360"/>
       </w:pPr>
@@ -5505,7 +6532,7 @@
         <w:widowControl w:val="1"/>
         <w:numPr>
           <w:ilvl w:val="1"/>
-          <w:numId w:val="6"/>
+          <w:numId w:val="10"/>
         </w:numPr>
         <w:pBdr>
           <w:top w:space="0" w:sz="0" w:val="nil"/>
@@ -5534,7 +6561,7 @@
         <w:widowControl w:val="1"/>
         <w:numPr>
           <w:ilvl w:val="1"/>
-          <w:numId w:val="6"/>
+          <w:numId w:val="10"/>
         </w:numPr>
         <w:pBdr>
           <w:top w:space="0" w:sz="0" w:val="nil"/>
@@ -5598,7 +6625,7 @@
         <w:widowControl w:val="1"/>
         <w:numPr>
           <w:ilvl w:val="1"/>
-          <w:numId w:val="6"/>
+          <w:numId w:val="10"/>
         </w:numPr>
         <w:pBdr>
           <w:top w:space="0" w:sz="0" w:val="nil"/>
@@ -5629,7 +6656,7 @@
       <w:pPr>
         <w:numPr>
           <w:ilvl w:val="2"/>
-          <w:numId w:val="6"/>
+          <w:numId w:val="10"/>
         </w:numPr>
         <w:spacing w:line="360" w:lineRule="auto"/>
         <w:ind w:left="2160" w:hanging="360"/>
@@ -5645,7 +6672,7 @@
       <w:pPr>
         <w:numPr>
           <w:ilvl w:val="2"/>
-          <w:numId w:val="6"/>
+          <w:numId w:val="10"/>
         </w:numPr>
         <w:spacing w:after="200" w:lineRule="auto"/>
         <w:ind w:left="2160" w:hanging="360"/>
@@ -5661,7 +6688,7 @@
       <w:pPr>
         <w:numPr>
           <w:ilvl w:val="3"/>
-          <w:numId w:val="6"/>
+          <w:numId w:val="10"/>
         </w:numPr>
         <w:spacing w:after="0" w:line="360" w:lineRule="auto"/>
         <w:ind w:left="2880" w:hanging="360"/>
@@ -5677,7 +6704,7 @@
       <w:pPr>
         <w:numPr>
           <w:ilvl w:val="3"/>
-          <w:numId w:val="6"/>
+          <w:numId w:val="10"/>
         </w:numPr>
         <w:spacing w:after="0" w:line="360" w:lineRule="auto"/>
         <w:ind w:left="2880" w:hanging="360"/>
@@ -5693,7 +6720,7 @@
       <w:pPr>
         <w:numPr>
           <w:ilvl w:val="3"/>
-          <w:numId w:val="6"/>
+          <w:numId w:val="10"/>
         </w:numPr>
         <w:spacing w:after="0" w:line="360" w:lineRule="auto"/>
         <w:ind w:left="2880" w:hanging="360"/>
@@ -5709,7 +6736,7 @@
       <w:pPr>
         <w:numPr>
           <w:ilvl w:val="3"/>
-          <w:numId w:val="6"/>
+          <w:numId w:val="10"/>
         </w:numPr>
         <w:spacing w:after="0" w:line="360" w:lineRule="auto"/>
         <w:ind w:left="2880" w:hanging="360"/>
@@ -5725,7 +6752,7 @@
       <w:pPr>
         <w:numPr>
           <w:ilvl w:val="3"/>
-          <w:numId w:val="6"/>
+          <w:numId w:val="10"/>
         </w:numPr>
         <w:spacing w:after="0" w:line="276" w:lineRule="auto"/>
         <w:ind w:left="2880" w:hanging="360"/>
@@ -5776,7 +6803,7 @@
       <w:pPr>
         <w:numPr>
           <w:ilvl w:val="1"/>
-          <w:numId w:val="2"/>
+          <w:numId w:val="7"/>
         </w:numPr>
         <w:spacing w:line="360" w:lineRule="auto"/>
         <w:ind w:left="1440" w:hanging="360"/>
@@ -5792,7 +6819,7 @@
       <w:pPr>
         <w:numPr>
           <w:ilvl w:val="1"/>
-          <w:numId w:val="2"/>
+          <w:numId w:val="7"/>
         </w:numPr>
         <w:spacing w:line="360" w:lineRule="auto"/>
         <w:ind w:left="1440" w:hanging="360"/>
@@ -5858,7 +6885,7 @@
         <w:widowControl w:val="1"/>
         <w:numPr>
           <w:ilvl w:val="1"/>
-          <w:numId w:val="2"/>
+          <w:numId w:val="7"/>
         </w:numPr>
         <w:pBdr>
           <w:top w:space="0" w:sz="0" w:val="nil"/>
@@ -5887,7 +6914,7 @@
         <w:widowControl w:val="1"/>
         <w:numPr>
           <w:ilvl w:val="1"/>
-          <w:numId w:val="2"/>
+          <w:numId w:val="7"/>
         </w:numPr>
         <w:pBdr>
           <w:top w:space="0" w:sz="0" w:val="nil"/>
@@ -5961,7 +6988,7 @@
         <w:widowControl w:val="1"/>
         <w:numPr>
           <w:ilvl w:val="1"/>
-          <w:numId w:val="2"/>
+          <w:numId w:val="7"/>
         </w:numPr>
         <w:pBdr>
           <w:top w:space="0" w:sz="0" w:val="nil"/>
@@ -6003,13 +7030,13 @@
         <w:widowControl w:val="0"/>
         <w:numPr>
           <w:ilvl w:val="0"/>
-          <w:numId w:val="4"/>
+          <w:numId w:val="9"/>
         </w:numPr>
         <w:ind w:left="720" w:hanging="360"/>
         <w:rPr/>
       </w:pPr>
-      <w:bookmarkStart w:colFirst="0" w:colLast="0" w:name="_heading=h.3dy6vkm" w:id="19"/>
-      <w:bookmarkEnd w:id="19"/>
+      <w:bookmarkStart w:colFirst="0" w:colLast="0" w:name="_heading=h.3dy6vkm" w:id="18"/>
+      <w:bookmarkEnd w:id="18"/>
       <w:r>
         <w:rPr>
           <w:rtl w:val="0"/>
@@ -6051,8 +7078,8 @@
           <w:szCs w:val="28"/>
         </w:rPr>
       </w:pPr>
-      <w:bookmarkStart w:colFirst="0" w:colLast="0" w:name="_heading=h.amofbyjn0wx9" w:id="20"/>
-      <w:bookmarkEnd w:id="20"/>
+      <w:bookmarkStart w:colFirst="0" w:colLast="0" w:name="_heading=h.amofbyjn0wx9" w:id="19"/>
+      <w:bookmarkEnd w:id="19"/>
       <w:r>
         <w:rPr>
           <w:rFonts w:ascii="Roboto" w:cs="Roboto" w:eastAsia="Roboto" w:hAnsi="Roboto"/>
@@ -6147,7 +7174,7 @@
           <wp:inline distB="114300" distT="114300" distL="114300" distR="114300">
             <wp:extent cx="5576888" cy="3405119"/>
             <wp:effectExtent b="0" l="0" r="0" t="0"/>
-            <wp:docPr id="3" name="image7.png"/>
+            <wp:docPr id="2" name="image7.png"/>
             <a:graphic>
               <a:graphicData uri="http://schemas.openxmlformats.org/drawingml/2006/picture">
                 <pic:pic>
@@ -6204,8 +7231,8 @@
           <w:szCs w:val="28"/>
         </w:rPr>
       </w:pPr>
-      <w:bookmarkStart w:colFirst="0" w:colLast="0" w:name="_heading=h.ebk9f4r07ja2" w:id="21"/>
-      <w:bookmarkEnd w:id="21"/>
+      <w:bookmarkStart w:colFirst="0" w:colLast="0" w:name="_heading=h.ebk9f4r07ja2" w:id="20"/>
+      <w:bookmarkEnd w:id="20"/>
       <w:r>
         <w:rPr>
           <w:rFonts w:ascii="Roboto" w:cs="Roboto" w:eastAsia="Roboto" w:hAnsi="Roboto"/>
@@ -6228,12 +7255,12 @@
           <wp:inline distB="114300" distT="114300" distL="114300" distR="114300">
             <wp:extent cx="5767388" cy="2868648"/>
             <wp:effectExtent b="0" l="0" r="0" t="0"/>
-            <wp:docPr id="7" name="image5.png"/>
+            <wp:docPr id="4" name="image6.png"/>
             <a:graphic>
               <a:graphicData uri="http://schemas.openxmlformats.org/drawingml/2006/picture">
                 <pic:pic>
                   <pic:nvPicPr>
-                    <pic:cNvPr id="0" name="image5.png"/>
+                    <pic:cNvPr id="0" name="image6.png"/>
                     <pic:cNvPicPr preferRelativeResize="0"/>
                   </pic:nvPicPr>
                   <pic:blipFill>
@@ -6284,8 +7311,8 @@
           <w:szCs w:val="28"/>
         </w:rPr>
       </w:pPr>
-      <w:bookmarkStart w:colFirst="0" w:colLast="0" w:name="_heading=h.ogctuth5zavx" w:id="22"/>
-      <w:bookmarkEnd w:id="22"/>
+      <w:bookmarkStart w:colFirst="0" w:colLast="0" w:name="_heading=h.ogctuth5zavx" w:id="21"/>
+      <w:bookmarkEnd w:id="21"/>
       <w:r>
         <w:rPr>
           <w:rFonts w:ascii="Roboto" w:cs="Roboto" w:eastAsia="Roboto" w:hAnsi="Roboto"/>
@@ -6308,12 +7335,12 @@
           <wp:inline distB="114300" distT="114300" distL="114300" distR="114300">
             <wp:extent cx="5748338" cy="3060548"/>
             <wp:effectExtent b="0" l="0" r="0" t="0"/>
-            <wp:docPr id="2" name="image1.png"/>
+            <wp:docPr id="5" name="image5.png"/>
             <a:graphic>
               <a:graphicData uri="http://schemas.openxmlformats.org/drawingml/2006/picture">
                 <pic:pic>
                   <pic:nvPicPr>
-                    <pic:cNvPr id="0" name="image1.png"/>
+                    <pic:cNvPr id="0" name="image5.png"/>
                     <pic:cNvPicPr preferRelativeResize="0"/>
                   </pic:nvPicPr>
                   <pic:blipFill>
@@ -6460,7 +7487,7 @@
         <w:widowControl w:val="0"/>
         <w:numPr>
           <w:ilvl w:val="0"/>
-          <w:numId w:val="4"/>
+          <w:numId w:val="9"/>
         </w:numPr>
         <w:pBdr>
           <w:top w:space="0" w:sz="0" w:val="nil"/>
@@ -6475,8 +7502,8 @@
           <w:u w:val="none"/>
         </w:rPr>
       </w:pPr>
-      <w:bookmarkStart w:colFirst="0" w:colLast="0" w:name="_heading=h.1t3h5sf" w:id="23"/>
-      <w:bookmarkEnd w:id="23"/>
+      <w:bookmarkStart w:colFirst="0" w:colLast="0" w:name="_heading=h.1t3h5sf" w:id="22"/>
+      <w:bookmarkEnd w:id="22"/>
       <w:r>
         <w:rPr>
           <w:rtl w:val="0"/>
@@ -6807,7 +7834,7 @@
         <w:widowControl w:val="0"/>
         <w:numPr>
           <w:ilvl w:val="0"/>
-          <w:numId w:val="4"/>
+          <w:numId w:val="9"/>
         </w:numPr>
         <w:pBdr>
           <w:top w:space="0" w:sz="0" w:val="nil"/>
@@ -6822,8 +7849,8 @@
           <w:u w:val="none"/>
         </w:rPr>
       </w:pPr>
-      <w:bookmarkStart w:colFirst="0" w:colLast="0" w:name="_heading=h.4d34og8" w:id="24"/>
-      <w:bookmarkEnd w:id="24"/>
+      <w:bookmarkStart w:colFirst="0" w:colLast="0" w:name="_heading=h.4d34og8" w:id="23"/>
+      <w:bookmarkEnd w:id="23"/>
       <w:r>
         <w:rPr>
           <w:rtl w:val="0"/>
@@ -6865,8 +7892,8 @@
         <w:ind w:left="720" w:firstLine="0"/>
         <w:rPr/>
       </w:pPr>
-      <w:bookmarkStart w:colFirst="0" w:colLast="0" w:name="_heading=h.mr2jf1ybvqq0" w:id="25"/>
-      <w:bookmarkEnd w:id="25"/>
+      <w:bookmarkStart w:colFirst="0" w:colLast="0" w:name="_heading=h.mr2jf1ybvqq0" w:id="24"/>
+      <w:bookmarkEnd w:id="24"/>
       <w:r>
         <w:br w:type="page"/>
       </w:r>
@@ -6885,7 +7912,7 @@
         <w:widowControl w:val="0"/>
         <w:numPr>
           <w:ilvl w:val="0"/>
-          <w:numId w:val="4"/>
+          <w:numId w:val="9"/>
         </w:numPr>
         <w:pBdr>
           <w:top w:space="0" w:sz="0" w:val="nil"/>
@@ -6900,8 +7927,8 @@
           <w:u w:val="none"/>
         </w:rPr>
       </w:pPr>
-      <w:bookmarkStart w:colFirst="0" w:colLast="0" w:name="_heading=h.2s8eyo1" w:id="26"/>
-      <w:bookmarkEnd w:id="26"/>
+      <w:bookmarkStart w:colFirst="0" w:colLast="0" w:name="_heading=h.2s8eyo1" w:id="25"/>
+      <w:bookmarkEnd w:id="25"/>
       <w:r>
         <w:rPr>
           <w:rFonts w:ascii="Trebuchet MS" w:cs="Trebuchet MS" w:eastAsia="Trebuchet MS" w:hAnsi="Trebuchet MS"/>
@@ -7021,7 +8048,7 @@
         <w:widowControl w:val="0"/>
         <w:numPr>
           <w:ilvl w:val="0"/>
-          <w:numId w:val="4"/>
+          <w:numId w:val="9"/>
         </w:numPr>
         <w:pBdr>
           <w:top w:space="0" w:sz="0" w:val="nil"/>
@@ -7036,8 +8063,8 @@
           <w:u w:val="none"/>
         </w:rPr>
       </w:pPr>
-      <w:bookmarkStart w:colFirst="0" w:colLast="0" w:name="_heading=h.17dp8vu" w:id="27"/>
-      <w:bookmarkEnd w:id="27"/>
+      <w:bookmarkStart w:colFirst="0" w:colLast="0" w:name="_heading=h.17dp8vu" w:id="26"/>
+      <w:bookmarkEnd w:id="26"/>
       <w:r>
         <w:rPr>
           <w:rFonts w:ascii="Trebuchet MS" w:cs="Trebuchet MS" w:eastAsia="Trebuchet MS" w:hAnsi="Trebuchet MS"/>
@@ -7052,7 +8079,7 @@
       <w:pPr>
         <w:numPr>
           <w:ilvl w:val="0"/>
-          <w:numId w:val="4"/>
+          <w:numId w:val="9"/>
         </w:numPr>
         <w:ind w:left="720" w:hanging="360"/>
       </w:pPr>
@@ -7067,7 +8094,7 @@
       <w:pPr>
         <w:numPr>
           <w:ilvl w:val="0"/>
-          <w:numId w:val="4"/>
+          <w:numId w:val="9"/>
         </w:numPr>
         <w:ind w:left="720" w:hanging="360"/>
       </w:pPr>
@@ -7082,7 +8109,7 @@
       <w:pPr>
         <w:numPr>
           <w:ilvl w:val="0"/>
-          <w:numId w:val="4"/>
+          <w:numId w:val="9"/>
         </w:numPr>
         <w:ind w:left="720" w:hanging="360"/>
       </w:pPr>
@@ -7097,7 +8124,7 @@
       <w:pPr>
         <w:numPr>
           <w:ilvl w:val="0"/>
-          <w:numId w:val="4"/>
+          <w:numId w:val="9"/>
         </w:numPr>
         <w:ind w:left="720" w:hanging="360"/>
         <w:rPr>
@@ -7182,6 +8209,446 @@
   <w:abstractNum w:abstractNumId="1">
     <w:lvl w:ilvl="0">
       <w:start w:val="1"/>
+      <w:numFmt w:val="bullet"/>
+      <w:lvlText w:val="●"/>
+      <w:lvlJc w:val="left"/>
+      <w:pPr>
+        <w:ind w:left="2160" w:hanging="360"/>
+      </w:pPr>
+      <w:rPr>
+        <w:u w:val="none"/>
+      </w:rPr>
+    </w:lvl>
+    <w:lvl w:ilvl="1">
+      <w:start w:val="1"/>
+      <w:numFmt w:val="bullet"/>
+      <w:lvlText w:val="○"/>
+      <w:lvlJc w:val="left"/>
+      <w:pPr>
+        <w:ind w:left="2880" w:hanging="360"/>
+      </w:pPr>
+      <w:rPr>
+        <w:u w:val="none"/>
+      </w:rPr>
+    </w:lvl>
+    <w:lvl w:ilvl="2">
+      <w:start w:val="1"/>
+      <w:numFmt w:val="bullet"/>
+      <w:lvlText w:val="■"/>
+      <w:lvlJc w:val="left"/>
+      <w:pPr>
+        <w:ind w:left="3600" w:hanging="360"/>
+      </w:pPr>
+      <w:rPr>
+        <w:u w:val="none"/>
+      </w:rPr>
+    </w:lvl>
+    <w:lvl w:ilvl="3">
+      <w:start w:val="1"/>
+      <w:numFmt w:val="bullet"/>
+      <w:lvlText w:val="●"/>
+      <w:lvlJc w:val="left"/>
+      <w:pPr>
+        <w:ind w:left="4320" w:hanging="360"/>
+      </w:pPr>
+      <w:rPr>
+        <w:u w:val="none"/>
+      </w:rPr>
+    </w:lvl>
+    <w:lvl w:ilvl="4">
+      <w:start w:val="1"/>
+      <w:numFmt w:val="bullet"/>
+      <w:lvlText w:val="○"/>
+      <w:lvlJc w:val="left"/>
+      <w:pPr>
+        <w:ind w:left="5040" w:hanging="360"/>
+      </w:pPr>
+      <w:rPr>
+        <w:u w:val="none"/>
+      </w:rPr>
+    </w:lvl>
+    <w:lvl w:ilvl="5">
+      <w:start w:val="1"/>
+      <w:numFmt w:val="bullet"/>
+      <w:lvlText w:val="■"/>
+      <w:lvlJc w:val="left"/>
+      <w:pPr>
+        <w:ind w:left="5760" w:hanging="360"/>
+      </w:pPr>
+      <w:rPr>
+        <w:u w:val="none"/>
+      </w:rPr>
+    </w:lvl>
+    <w:lvl w:ilvl="6">
+      <w:start w:val="1"/>
+      <w:numFmt w:val="bullet"/>
+      <w:lvlText w:val="●"/>
+      <w:lvlJc w:val="left"/>
+      <w:pPr>
+        <w:ind w:left="6480" w:hanging="360"/>
+      </w:pPr>
+      <w:rPr>
+        <w:u w:val="none"/>
+      </w:rPr>
+    </w:lvl>
+    <w:lvl w:ilvl="7">
+      <w:start w:val="1"/>
+      <w:numFmt w:val="bullet"/>
+      <w:lvlText w:val="○"/>
+      <w:lvlJc w:val="left"/>
+      <w:pPr>
+        <w:ind w:left="7200" w:hanging="360"/>
+      </w:pPr>
+      <w:rPr>
+        <w:u w:val="none"/>
+      </w:rPr>
+    </w:lvl>
+    <w:lvl w:ilvl="8">
+      <w:start w:val="1"/>
+      <w:numFmt w:val="bullet"/>
+      <w:lvlText w:val="■"/>
+      <w:lvlJc w:val="left"/>
+      <w:pPr>
+        <w:ind w:left="7920" w:hanging="360"/>
+      </w:pPr>
+      <w:rPr>
+        <w:u w:val="none"/>
+      </w:rPr>
+    </w:lvl>
+  </w:abstractNum>
+  <w:abstractNum w:abstractNumId="2">
+    <w:lvl w:ilvl="0">
+      <w:start w:val="1"/>
+      <w:numFmt w:val="bullet"/>
+      <w:lvlText w:val="●"/>
+      <w:lvlJc w:val="left"/>
+      <w:pPr>
+        <w:ind w:left="2160" w:hanging="360"/>
+      </w:pPr>
+      <w:rPr>
+        <w:u w:val="none"/>
+      </w:rPr>
+    </w:lvl>
+    <w:lvl w:ilvl="1">
+      <w:start w:val="1"/>
+      <w:numFmt w:val="bullet"/>
+      <w:lvlText w:val="○"/>
+      <w:lvlJc w:val="left"/>
+      <w:pPr>
+        <w:ind w:left="2880" w:hanging="360"/>
+      </w:pPr>
+      <w:rPr>
+        <w:u w:val="none"/>
+      </w:rPr>
+    </w:lvl>
+    <w:lvl w:ilvl="2">
+      <w:start w:val="1"/>
+      <w:numFmt w:val="bullet"/>
+      <w:lvlText w:val="■"/>
+      <w:lvlJc w:val="left"/>
+      <w:pPr>
+        <w:ind w:left="3600" w:hanging="360"/>
+      </w:pPr>
+      <w:rPr>
+        <w:u w:val="none"/>
+      </w:rPr>
+    </w:lvl>
+    <w:lvl w:ilvl="3">
+      <w:start w:val="1"/>
+      <w:numFmt w:val="bullet"/>
+      <w:lvlText w:val="●"/>
+      <w:lvlJc w:val="left"/>
+      <w:pPr>
+        <w:ind w:left="4320" w:hanging="360"/>
+      </w:pPr>
+      <w:rPr>
+        <w:u w:val="none"/>
+      </w:rPr>
+    </w:lvl>
+    <w:lvl w:ilvl="4">
+      <w:start w:val="1"/>
+      <w:numFmt w:val="bullet"/>
+      <w:lvlText w:val="○"/>
+      <w:lvlJc w:val="left"/>
+      <w:pPr>
+        <w:ind w:left="5040" w:hanging="360"/>
+      </w:pPr>
+      <w:rPr>
+        <w:u w:val="none"/>
+      </w:rPr>
+    </w:lvl>
+    <w:lvl w:ilvl="5">
+      <w:start w:val="1"/>
+      <w:numFmt w:val="bullet"/>
+      <w:lvlText w:val="■"/>
+      <w:lvlJc w:val="left"/>
+      <w:pPr>
+        <w:ind w:left="5760" w:hanging="360"/>
+      </w:pPr>
+      <w:rPr>
+        <w:u w:val="none"/>
+      </w:rPr>
+    </w:lvl>
+    <w:lvl w:ilvl="6">
+      <w:start w:val="1"/>
+      <w:numFmt w:val="bullet"/>
+      <w:lvlText w:val="●"/>
+      <w:lvlJc w:val="left"/>
+      <w:pPr>
+        <w:ind w:left="6480" w:hanging="360"/>
+      </w:pPr>
+      <w:rPr>
+        <w:u w:val="none"/>
+      </w:rPr>
+    </w:lvl>
+    <w:lvl w:ilvl="7">
+      <w:start w:val="1"/>
+      <w:numFmt w:val="bullet"/>
+      <w:lvlText w:val="○"/>
+      <w:lvlJc w:val="left"/>
+      <w:pPr>
+        <w:ind w:left="7200" w:hanging="360"/>
+      </w:pPr>
+      <w:rPr>
+        <w:u w:val="none"/>
+      </w:rPr>
+    </w:lvl>
+    <w:lvl w:ilvl="8">
+      <w:start w:val="1"/>
+      <w:numFmt w:val="bullet"/>
+      <w:lvlText w:val="■"/>
+      <w:lvlJc w:val="left"/>
+      <w:pPr>
+        <w:ind w:left="7920" w:hanging="360"/>
+      </w:pPr>
+      <w:rPr>
+        <w:u w:val="none"/>
+      </w:rPr>
+    </w:lvl>
+  </w:abstractNum>
+  <w:abstractNum w:abstractNumId="3">
+    <w:lvl w:ilvl="0">
+      <w:start w:val="1"/>
+      <w:numFmt w:val="bullet"/>
+      <w:lvlText w:val="●"/>
+      <w:lvlJc w:val="left"/>
+      <w:pPr>
+        <w:ind w:left="1440" w:hanging="360"/>
+      </w:pPr>
+      <w:rPr>
+        <w:u w:val="none"/>
+      </w:rPr>
+    </w:lvl>
+    <w:lvl w:ilvl="1">
+      <w:start w:val="1"/>
+      <w:numFmt w:val="bullet"/>
+      <w:lvlText w:val="○"/>
+      <w:lvlJc w:val="left"/>
+      <w:pPr>
+        <w:ind w:left="2160" w:hanging="360"/>
+      </w:pPr>
+      <w:rPr>
+        <w:u w:val="none"/>
+      </w:rPr>
+    </w:lvl>
+    <w:lvl w:ilvl="2">
+      <w:start w:val="1"/>
+      <w:numFmt w:val="bullet"/>
+      <w:lvlText w:val="■"/>
+      <w:lvlJc w:val="left"/>
+      <w:pPr>
+        <w:ind w:left="2880" w:hanging="360"/>
+      </w:pPr>
+      <w:rPr>
+        <w:u w:val="none"/>
+      </w:rPr>
+    </w:lvl>
+    <w:lvl w:ilvl="3">
+      <w:start w:val="1"/>
+      <w:numFmt w:val="bullet"/>
+      <w:lvlText w:val="●"/>
+      <w:lvlJc w:val="left"/>
+      <w:pPr>
+        <w:ind w:left="3600" w:hanging="360"/>
+      </w:pPr>
+      <w:rPr>
+        <w:u w:val="none"/>
+      </w:rPr>
+    </w:lvl>
+    <w:lvl w:ilvl="4">
+      <w:start w:val="1"/>
+      <w:numFmt w:val="bullet"/>
+      <w:lvlText w:val="○"/>
+      <w:lvlJc w:val="left"/>
+      <w:pPr>
+        <w:ind w:left="4320" w:hanging="360"/>
+      </w:pPr>
+      <w:rPr>
+        <w:u w:val="none"/>
+      </w:rPr>
+    </w:lvl>
+    <w:lvl w:ilvl="5">
+      <w:start w:val="1"/>
+      <w:numFmt w:val="bullet"/>
+      <w:lvlText w:val="■"/>
+      <w:lvlJc w:val="left"/>
+      <w:pPr>
+        <w:ind w:left="5040" w:hanging="360"/>
+      </w:pPr>
+      <w:rPr>
+        <w:u w:val="none"/>
+      </w:rPr>
+    </w:lvl>
+    <w:lvl w:ilvl="6">
+      <w:start w:val="1"/>
+      <w:numFmt w:val="bullet"/>
+      <w:lvlText w:val="●"/>
+      <w:lvlJc w:val="left"/>
+      <w:pPr>
+        <w:ind w:left="5760" w:hanging="360"/>
+      </w:pPr>
+      <w:rPr>
+        <w:u w:val="none"/>
+      </w:rPr>
+    </w:lvl>
+    <w:lvl w:ilvl="7">
+      <w:start w:val="1"/>
+      <w:numFmt w:val="bullet"/>
+      <w:lvlText w:val="○"/>
+      <w:lvlJc w:val="left"/>
+      <w:pPr>
+        <w:ind w:left="6480" w:hanging="360"/>
+      </w:pPr>
+      <w:rPr>
+        <w:u w:val="none"/>
+      </w:rPr>
+    </w:lvl>
+    <w:lvl w:ilvl="8">
+      <w:start w:val="1"/>
+      <w:numFmt w:val="bullet"/>
+      <w:lvlText w:val="■"/>
+      <w:lvlJc w:val="left"/>
+      <w:pPr>
+        <w:ind w:left="7200" w:hanging="360"/>
+      </w:pPr>
+      <w:rPr>
+        <w:u w:val="none"/>
+      </w:rPr>
+    </w:lvl>
+  </w:abstractNum>
+  <w:abstractNum w:abstractNumId="4">
+    <w:lvl w:ilvl="0">
+      <w:start w:val="1"/>
+      <w:numFmt w:val="bullet"/>
+      <w:lvlText w:val="●"/>
+      <w:lvlJc w:val="left"/>
+      <w:pPr>
+        <w:ind w:left="1440" w:hanging="360"/>
+      </w:pPr>
+      <w:rPr>
+        <w:u w:val="none"/>
+      </w:rPr>
+    </w:lvl>
+    <w:lvl w:ilvl="1">
+      <w:start w:val="1"/>
+      <w:numFmt w:val="bullet"/>
+      <w:lvlText w:val="○"/>
+      <w:lvlJc w:val="left"/>
+      <w:pPr>
+        <w:ind w:left="2160" w:hanging="360"/>
+      </w:pPr>
+      <w:rPr>
+        <w:u w:val="none"/>
+      </w:rPr>
+    </w:lvl>
+    <w:lvl w:ilvl="2">
+      <w:start w:val="1"/>
+      <w:numFmt w:val="bullet"/>
+      <w:lvlText w:val="■"/>
+      <w:lvlJc w:val="left"/>
+      <w:pPr>
+        <w:ind w:left="2880" w:hanging="360"/>
+      </w:pPr>
+      <w:rPr>
+        <w:u w:val="none"/>
+      </w:rPr>
+    </w:lvl>
+    <w:lvl w:ilvl="3">
+      <w:start w:val="1"/>
+      <w:numFmt w:val="bullet"/>
+      <w:lvlText w:val="●"/>
+      <w:lvlJc w:val="left"/>
+      <w:pPr>
+        <w:ind w:left="3600" w:hanging="360"/>
+      </w:pPr>
+      <w:rPr>
+        <w:u w:val="none"/>
+      </w:rPr>
+    </w:lvl>
+    <w:lvl w:ilvl="4">
+      <w:start w:val="1"/>
+      <w:numFmt w:val="bullet"/>
+      <w:lvlText w:val="○"/>
+      <w:lvlJc w:val="left"/>
+      <w:pPr>
+        <w:ind w:left="4320" w:hanging="360"/>
+      </w:pPr>
+      <w:rPr>
+        <w:u w:val="none"/>
+      </w:rPr>
+    </w:lvl>
+    <w:lvl w:ilvl="5">
+      <w:start w:val="1"/>
+      <w:numFmt w:val="bullet"/>
+      <w:lvlText w:val="■"/>
+      <w:lvlJc w:val="left"/>
+      <w:pPr>
+        <w:ind w:left="5040" w:hanging="360"/>
+      </w:pPr>
+      <w:rPr>
+        <w:u w:val="none"/>
+      </w:rPr>
+    </w:lvl>
+    <w:lvl w:ilvl="6">
+      <w:start w:val="1"/>
+      <w:numFmt w:val="bullet"/>
+      <w:lvlText w:val="●"/>
+      <w:lvlJc w:val="left"/>
+      <w:pPr>
+        <w:ind w:left="5760" w:hanging="360"/>
+      </w:pPr>
+      <w:rPr>
+        <w:u w:val="none"/>
+      </w:rPr>
+    </w:lvl>
+    <w:lvl w:ilvl="7">
+      <w:start w:val="1"/>
+      <w:numFmt w:val="bullet"/>
+      <w:lvlText w:val="○"/>
+      <w:lvlJc w:val="left"/>
+      <w:pPr>
+        <w:ind w:left="6480" w:hanging="360"/>
+      </w:pPr>
+      <w:rPr>
+        <w:u w:val="none"/>
+      </w:rPr>
+    </w:lvl>
+    <w:lvl w:ilvl="8">
+      <w:start w:val="1"/>
+      <w:numFmt w:val="bullet"/>
+      <w:lvlText w:val="■"/>
+      <w:lvlJc w:val="left"/>
+      <w:pPr>
+        <w:ind w:left="7200" w:hanging="360"/>
+      </w:pPr>
+      <w:rPr>
+        <w:u w:val="none"/>
+      </w:rPr>
+    </w:lvl>
+  </w:abstractNum>
+  <w:abstractNum w:abstractNumId="5">
+    <w:lvl w:ilvl="0">
+      <w:start w:val="1"/>
       <w:numFmt w:val="decimal"/>
       <w:lvlText w:val="%1."/>
       <w:lvlJc w:val="left"/>
@@ -7289,13 +8756,123 @@
       </w:rPr>
     </w:lvl>
   </w:abstractNum>
-  <w:abstractNum w:abstractNumId="2">
+  <w:abstractNum w:abstractNumId="6">
     <w:lvl w:ilvl="0">
       <w:start w:val="1"/>
       <w:numFmt w:val="bullet"/>
       <w:lvlText w:val="●"/>
       <w:lvlJc w:val="left"/>
       <w:pPr>
+        <w:ind w:left="1440" w:hanging="360"/>
+      </w:pPr>
+      <w:rPr>
+        <w:u w:val="none"/>
+      </w:rPr>
+    </w:lvl>
+    <w:lvl w:ilvl="1">
+      <w:start w:val="1"/>
+      <w:numFmt w:val="bullet"/>
+      <w:lvlText w:val="○"/>
+      <w:lvlJc w:val="left"/>
+      <w:pPr>
+        <w:ind w:left="2160" w:hanging="360"/>
+      </w:pPr>
+      <w:rPr>
+        <w:u w:val="none"/>
+      </w:rPr>
+    </w:lvl>
+    <w:lvl w:ilvl="2">
+      <w:start w:val="1"/>
+      <w:numFmt w:val="bullet"/>
+      <w:lvlText w:val="■"/>
+      <w:lvlJc w:val="left"/>
+      <w:pPr>
+        <w:ind w:left="2880" w:hanging="360"/>
+      </w:pPr>
+      <w:rPr>
+        <w:u w:val="none"/>
+      </w:rPr>
+    </w:lvl>
+    <w:lvl w:ilvl="3">
+      <w:start w:val="1"/>
+      <w:numFmt w:val="bullet"/>
+      <w:lvlText w:val="●"/>
+      <w:lvlJc w:val="left"/>
+      <w:pPr>
+        <w:ind w:left="3600" w:hanging="360"/>
+      </w:pPr>
+      <w:rPr>
+        <w:u w:val="none"/>
+      </w:rPr>
+    </w:lvl>
+    <w:lvl w:ilvl="4">
+      <w:start w:val="1"/>
+      <w:numFmt w:val="bullet"/>
+      <w:lvlText w:val="○"/>
+      <w:lvlJc w:val="left"/>
+      <w:pPr>
+        <w:ind w:left="4320" w:hanging="360"/>
+      </w:pPr>
+      <w:rPr>
+        <w:u w:val="none"/>
+      </w:rPr>
+    </w:lvl>
+    <w:lvl w:ilvl="5">
+      <w:start w:val="1"/>
+      <w:numFmt w:val="bullet"/>
+      <w:lvlText w:val="■"/>
+      <w:lvlJc w:val="left"/>
+      <w:pPr>
+        <w:ind w:left="5040" w:hanging="360"/>
+      </w:pPr>
+      <w:rPr>
+        <w:u w:val="none"/>
+      </w:rPr>
+    </w:lvl>
+    <w:lvl w:ilvl="6">
+      <w:start w:val="1"/>
+      <w:numFmt w:val="bullet"/>
+      <w:lvlText w:val="●"/>
+      <w:lvlJc w:val="left"/>
+      <w:pPr>
+        <w:ind w:left="5760" w:hanging="360"/>
+      </w:pPr>
+      <w:rPr>
+        <w:u w:val="none"/>
+      </w:rPr>
+    </w:lvl>
+    <w:lvl w:ilvl="7">
+      <w:start w:val="1"/>
+      <w:numFmt w:val="bullet"/>
+      <w:lvlText w:val="○"/>
+      <w:lvlJc w:val="left"/>
+      <w:pPr>
+        <w:ind w:left="6480" w:hanging="360"/>
+      </w:pPr>
+      <w:rPr>
+        <w:u w:val="none"/>
+      </w:rPr>
+    </w:lvl>
+    <w:lvl w:ilvl="8">
+      <w:start w:val="1"/>
+      <w:numFmt w:val="bullet"/>
+      <w:lvlText w:val="■"/>
+      <w:lvlJc w:val="left"/>
+      <w:pPr>
+        <w:ind w:left="7200" w:hanging="360"/>
+      </w:pPr>
+      <w:rPr>
+        <w:u w:val="none"/>
+      </w:rPr>
+    </w:lvl>
+  </w:abstractNum>
+  <w:abstractNum w:abstractNumId="7">
+    <w:lvl w:ilvl="0">
+      <w:start w:val="1"/>
+      <w:numFmt w:val="bullet"/>
+      <w:lvlText w:val="●"/>
+      <w:lvlJc w:val="left"/>
+      <w:pPr>
         <w:ind w:left="720" w:hanging="360"/>
       </w:pPr>
       <w:rPr>
@@ -7399,13 +8976,123 @@
       </w:rPr>
     </w:lvl>
   </w:abstractNum>
-  <w:abstractNum w:abstractNumId="3">
+  <w:abstractNum w:abstractNumId="8">
     <w:lvl w:ilvl="0">
       <w:start w:val="1"/>
       <w:numFmt w:val="bullet"/>
       <w:lvlText w:val="●"/>
       <w:lvlJc w:val="left"/>
       <w:pPr>
+        <w:ind w:left="2160" w:hanging="360"/>
+      </w:pPr>
+      <w:rPr>
+        <w:u w:val="none"/>
+      </w:rPr>
+    </w:lvl>
+    <w:lvl w:ilvl="1">
+      <w:start w:val="1"/>
+      <w:numFmt w:val="bullet"/>
+      <w:lvlText w:val="○"/>
+      <w:lvlJc w:val="left"/>
+      <w:pPr>
+        <w:ind w:left="2880" w:hanging="360"/>
+      </w:pPr>
+      <w:rPr>
+        <w:u w:val="none"/>
+      </w:rPr>
+    </w:lvl>
+    <w:lvl w:ilvl="2">
+      <w:start w:val="1"/>
+      <w:numFmt w:val="bullet"/>
+      <w:lvlText w:val="■"/>
+      <w:lvlJc w:val="left"/>
+      <w:pPr>
+        <w:ind w:left="3600" w:hanging="360"/>
+      </w:pPr>
+      <w:rPr>
+        <w:u w:val="none"/>
+      </w:rPr>
+    </w:lvl>
+    <w:lvl w:ilvl="3">
+      <w:start w:val="1"/>
+      <w:numFmt w:val="bullet"/>
+      <w:lvlText w:val="●"/>
+      <w:lvlJc w:val="left"/>
+      <w:pPr>
+        <w:ind w:left="4320" w:hanging="360"/>
+      </w:pPr>
+      <w:rPr>
+        <w:u w:val="none"/>
+      </w:rPr>
+    </w:lvl>
+    <w:lvl w:ilvl="4">
+      <w:start w:val="1"/>
+      <w:numFmt w:val="bullet"/>
+      <w:lvlText w:val="○"/>
+      <w:lvlJc w:val="left"/>
+      <w:pPr>
+        <w:ind w:left="5040" w:hanging="360"/>
+      </w:pPr>
+      <w:rPr>
+        <w:u w:val="none"/>
+      </w:rPr>
+    </w:lvl>
+    <w:lvl w:ilvl="5">
+      <w:start w:val="1"/>
+      <w:numFmt w:val="bullet"/>
+      <w:lvlText w:val="■"/>
+      <w:lvlJc w:val="left"/>
+      <w:pPr>
+        <w:ind w:left="5760" w:hanging="360"/>
+      </w:pPr>
+      <w:rPr>
+        <w:u w:val="none"/>
+      </w:rPr>
+    </w:lvl>
+    <w:lvl w:ilvl="6">
+      <w:start w:val="1"/>
+      <w:numFmt w:val="bullet"/>
+      <w:lvlText w:val="●"/>
+      <w:lvlJc w:val="left"/>
+      <w:pPr>
+        <w:ind w:left="6480" w:hanging="360"/>
+      </w:pPr>
+      <w:rPr>
+        <w:u w:val="none"/>
+      </w:rPr>
+    </w:lvl>
+    <w:lvl w:ilvl="7">
+      <w:start w:val="1"/>
+      <w:numFmt w:val="bullet"/>
+      <w:lvlText w:val="○"/>
+      <w:lvlJc w:val="left"/>
+      <w:pPr>
+        <w:ind w:left="7200" w:hanging="360"/>
+      </w:pPr>
+      <w:rPr>
+        <w:u w:val="none"/>
+      </w:rPr>
+    </w:lvl>
+    <w:lvl w:ilvl="8">
+      <w:start w:val="1"/>
+      <w:numFmt w:val="bullet"/>
+      <w:lvlText w:val="■"/>
+      <w:lvlJc w:val="left"/>
+      <w:pPr>
+        <w:ind w:left="7920" w:hanging="360"/>
+      </w:pPr>
+      <w:rPr>
+        <w:u w:val="none"/>
+      </w:rPr>
+    </w:lvl>
+  </w:abstractNum>
+  <w:abstractNum w:abstractNumId="9">
+    <w:lvl w:ilvl="0">
+      <w:start w:val="1"/>
+      <w:numFmt w:val="bullet"/>
+      <w:lvlText w:val="●"/>
+      <w:lvlJc w:val="left"/>
+      <w:pPr>
         <w:ind w:left="720" w:hanging="360"/>
       </w:pPr>
       <w:rPr>
@@ -7509,227 +9196,7 @@
       </w:rPr>
     </w:lvl>
   </w:abstractNum>
-  <w:abstractNum w:abstractNumId="4">
-    <w:lvl w:ilvl="0">
-      <w:start w:val="1"/>
-      <w:numFmt w:val="bullet"/>
-      <w:lvlText w:val="●"/>
-      <w:lvlJc w:val="left"/>
-      <w:pPr>
-        <w:ind w:left="720" w:hanging="360"/>
-      </w:pPr>
-      <w:rPr>
-        <w:u w:val="none"/>
-      </w:rPr>
-    </w:lvl>
-    <w:lvl w:ilvl="1">
-      <w:start w:val="1"/>
-      <w:numFmt w:val="bullet"/>
-      <w:lvlText w:val="○"/>
-      <w:lvlJc w:val="left"/>
-      <w:pPr>
-        <w:ind w:left="1440" w:hanging="360"/>
-      </w:pPr>
-      <w:rPr>
-        <w:u w:val="none"/>
-      </w:rPr>
-    </w:lvl>
-    <w:lvl w:ilvl="2">
-      <w:start w:val="1"/>
-      <w:numFmt w:val="bullet"/>
-      <w:lvlText w:val="■"/>
-      <w:lvlJc w:val="left"/>
-      <w:pPr>
-        <w:ind w:left="2160" w:hanging="360"/>
-      </w:pPr>
-      <w:rPr>
-        <w:u w:val="none"/>
-      </w:rPr>
-    </w:lvl>
-    <w:lvl w:ilvl="3">
-      <w:start w:val="1"/>
-      <w:numFmt w:val="bullet"/>
-      <w:lvlText w:val="●"/>
-      <w:lvlJc w:val="left"/>
-      <w:pPr>
-        <w:ind w:left="2880" w:hanging="360"/>
-      </w:pPr>
-      <w:rPr>
-        <w:u w:val="none"/>
-      </w:rPr>
-    </w:lvl>
-    <w:lvl w:ilvl="4">
-      <w:start w:val="1"/>
-      <w:numFmt w:val="bullet"/>
-      <w:lvlText w:val="○"/>
-      <w:lvlJc w:val="left"/>
-      <w:pPr>
-        <w:ind w:left="3600" w:hanging="360"/>
-      </w:pPr>
-      <w:rPr>
-        <w:u w:val="none"/>
-      </w:rPr>
-    </w:lvl>
-    <w:lvl w:ilvl="5">
-      <w:start w:val="1"/>
-      <w:numFmt w:val="bullet"/>
-      <w:lvlText w:val="■"/>
-      <w:lvlJc w:val="left"/>
-      <w:pPr>
-        <w:ind w:left="4320" w:hanging="360"/>
-      </w:pPr>
-      <w:rPr>
-        <w:u w:val="none"/>
-      </w:rPr>
-    </w:lvl>
-    <w:lvl w:ilvl="6">
-      <w:start w:val="1"/>
-      <w:numFmt w:val="bullet"/>
-      <w:lvlText w:val="●"/>
-      <w:lvlJc w:val="left"/>
-      <w:pPr>
-        <w:ind w:left="5040" w:hanging="360"/>
-      </w:pPr>
-      <w:rPr>
-        <w:u w:val="none"/>
-      </w:rPr>
-    </w:lvl>
-    <w:lvl w:ilvl="7">
-      <w:start w:val="1"/>
-      <w:numFmt w:val="bullet"/>
-      <w:lvlText w:val="○"/>
-      <w:lvlJc w:val="left"/>
-      <w:pPr>
-        <w:ind w:left="5760" w:hanging="360"/>
-      </w:pPr>
-      <w:rPr>
-        <w:u w:val="none"/>
-      </w:rPr>
-    </w:lvl>
-    <w:lvl w:ilvl="8">
-      <w:start w:val="1"/>
-      <w:numFmt w:val="bullet"/>
-      <w:lvlText w:val="■"/>
-      <w:lvlJc w:val="left"/>
-      <w:pPr>
-        <w:ind w:left="6480" w:hanging="360"/>
-      </w:pPr>
-      <w:rPr>
-        <w:u w:val="none"/>
-      </w:rPr>
-    </w:lvl>
-  </w:abstractNum>
-  <w:abstractNum w:abstractNumId="5">
-    <w:lvl w:ilvl="0">
-      <w:start w:val="1"/>
-      <w:numFmt w:val="bullet"/>
-      <w:lvlText w:val="●"/>
-      <w:lvlJc w:val="left"/>
-      <w:pPr>
-        <w:ind w:left="720" w:hanging="360"/>
-      </w:pPr>
-      <w:rPr>
-        <w:u w:val="none"/>
-      </w:rPr>
-    </w:lvl>
-    <w:lvl w:ilvl="1">
-      <w:start w:val="1"/>
-      <w:numFmt w:val="bullet"/>
-      <w:lvlText w:val="○"/>
-      <w:lvlJc w:val="left"/>
-      <w:pPr>
-        <w:ind w:left="1440" w:hanging="360"/>
-      </w:pPr>
-      <w:rPr>
-        <w:u w:val="none"/>
-      </w:rPr>
-    </w:lvl>
-    <w:lvl w:ilvl="2">
-      <w:start w:val="1"/>
-      <w:numFmt w:val="bullet"/>
-      <w:lvlText w:val="■"/>
-      <w:lvlJc w:val="left"/>
-      <w:pPr>
-        <w:ind w:left="2160" w:hanging="360"/>
-      </w:pPr>
-      <w:rPr>
-        <w:u w:val="none"/>
-      </w:rPr>
-    </w:lvl>
-    <w:lvl w:ilvl="3">
-      <w:start w:val="1"/>
-      <w:numFmt w:val="bullet"/>
-      <w:lvlText w:val="●"/>
-      <w:lvlJc w:val="left"/>
-      <w:pPr>
-        <w:ind w:left="2880" w:hanging="360"/>
-      </w:pPr>
-      <w:rPr>
-        <w:u w:val="none"/>
-      </w:rPr>
-    </w:lvl>
-    <w:lvl w:ilvl="4">
-      <w:start w:val="1"/>
-      <w:numFmt w:val="bullet"/>
-      <w:lvlText w:val="○"/>
-      <w:lvlJc w:val="left"/>
-      <w:pPr>
-        <w:ind w:left="3600" w:hanging="360"/>
-      </w:pPr>
-      <w:rPr>
-        <w:u w:val="none"/>
-      </w:rPr>
-    </w:lvl>
-    <w:lvl w:ilvl="5">
-      <w:start w:val="1"/>
-      <w:numFmt w:val="bullet"/>
-      <w:lvlText w:val="■"/>
-      <w:lvlJc w:val="left"/>
-      <w:pPr>
-        <w:ind w:left="4320" w:hanging="360"/>
-      </w:pPr>
-      <w:rPr>
-        <w:u w:val="none"/>
-      </w:rPr>
-    </w:lvl>
-    <w:lvl w:ilvl="6">
-      <w:start w:val="1"/>
-      <w:numFmt w:val="bullet"/>
-      <w:lvlText w:val="●"/>
-      <w:lvlJc w:val="left"/>
-      <w:pPr>
-        <w:ind w:left="5040" w:hanging="360"/>
-      </w:pPr>
-      <w:rPr>
-        <w:u w:val="none"/>
-      </w:rPr>
-    </w:lvl>
-    <w:lvl w:ilvl="7">
-      <w:start w:val="1"/>
-      <w:numFmt w:val="bullet"/>
-      <w:lvlText w:val="○"/>
-      <w:lvlJc w:val="left"/>
-      <w:pPr>
-        <w:ind w:left="5760" w:hanging="360"/>
-      </w:pPr>
-      <w:rPr>
-        <w:u w:val="none"/>
-      </w:rPr>
-    </w:lvl>
-    <w:lvl w:ilvl="8">
-      <w:start w:val="1"/>
-      <w:numFmt w:val="bullet"/>
-      <w:lvlText w:val="■"/>
-      <w:lvlJc w:val="left"/>
-      <w:pPr>
-        <w:ind w:left="6480" w:hanging="360"/>
-      </w:pPr>
-      <w:rPr>
-        <w:u w:val="none"/>
-      </w:rPr>
-    </w:lvl>
-  </w:abstractNum>
-  <w:abstractNum w:abstractNumId="6">
+  <w:abstractNum w:abstractNumId="10">
     <w:lvl w:ilvl="0">
       <w:start w:val="1"/>
       <w:numFmt w:val="decimal"/>
@@ -7833,6 +9300,1216 @@
       <w:lvlJc w:val="right"/>
       <w:pPr>
         <w:ind w:left="6480" w:hanging="360"/>
+      </w:pPr>
+      <w:rPr>
+        <w:u w:val="none"/>
+      </w:rPr>
+    </w:lvl>
+  </w:abstractNum>
+  <w:abstractNum w:abstractNumId="11">
+    <w:lvl w:ilvl="0">
+      <w:start w:val="1"/>
+      <w:numFmt w:val="bullet"/>
+      <w:lvlText w:val="●"/>
+      <w:lvlJc w:val="left"/>
+      <w:pPr>
+        <w:ind w:left="2160" w:hanging="360"/>
+      </w:pPr>
+      <w:rPr>
+        <w:u w:val="none"/>
+      </w:rPr>
+    </w:lvl>
+    <w:lvl w:ilvl="1">
+      <w:start w:val="1"/>
+      <w:numFmt w:val="bullet"/>
+      <w:lvlText w:val="○"/>
+      <w:lvlJc w:val="left"/>
+      <w:pPr>
+        <w:ind w:left="2880" w:hanging="360"/>
+      </w:pPr>
+      <w:rPr>
+        <w:u w:val="none"/>
+      </w:rPr>
+    </w:lvl>
+    <w:lvl w:ilvl="2">
+      <w:start w:val="1"/>
+      <w:numFmt w:val="bullet"/>
+      <w:lvlText w:val="■"/>
+      <w:lvlJc w:val="left"/>
+      <w:pPr>
+        <w:ind w:left="3600" w:hanging="360"/>
+      </w:pPr>
+      <w:rPr>
+        <w:u w:val="none"/>
+      </w:rPr>
+    </w:lvl>
+    <w:lvl w:ilvl="3">
+      <w:start w:val="1"/>
+      <w:numFmt w:val="bullet"/>
+      <w:lvlText w:val="●"/>
+      <w:lvlJc w:val="left"/>
+      <w:pPr>
+        <w:ind w:left="4320" w:hanging="360"/>
+      </w:pPr>
+      <w:rPr>
+        <w:u w:val="none"/>
+      </w:rPr>
+    </w:lvl>
+    <w:lvl w:ilvl="4">
+      <w:start w:val="1"/>
+      <w:numFmt w:val="bullet"/>
+      <w:lvlText w:val="○"/>
+      <w:lvlJc w:val="left"/>
+      <w:pPr>
+        <w:ind w:left="5040" w:hanging="360"/>
+      </w:pPr>
+      <w:rPr>
+        <w:u w:val="none"/>
+      </w:rPr>
+    </w:lvl>
+    <w:lvl w:ilvl="5">
+      <w:start w:val="1"/>
+      <w:numFmt w:val="bullet"/>
+      <w:lvlText w:val="■"/>
+      <w:lvlJc w:val="left"/>
+      <w:pPr>
+        <w:ind w:left="5760" w:hanging="360"/>
+      </w:pPr>
+      <w:rPr>
+        <w:u w:val="none"/>
+      </w:rPr>
+    </w:lvl>
+    <w:lvl w:ilvl="6">
+      <w:start w:val="1"/>
+      <w:numFmt w:val="bullet"/>
+      <w:lvlText w:val="●"/>
+      <w:lvlJc w:val="left"/>
+      <w:pPr>
+        <w:ind w:left="6480" w:hanging="360"/>
+      </w:pPr>
+      <w:rPr>
+        <w:u w:val="none"/>
+      </w:rPr>
+    </w:lvl>
+    <w:lvl w:ilvl="7">
+      <w:start w:val="1"/>
+      <w:numFmt w:val="bullet"/>
+      <w:lvlText w:val="○"/>
+      <w:lvlJc w:val="left"/>
+      <w:pPr>
+        <w:ind w:left="7200" w:hanging="360"/>
+      </w:pPr>
+      <w:rPr>
+        <w:u w:val="none"/>
+      </w:rPr>
+    </w:lvl>
+    <w:lvl w:ilvl="8">
+      <w:start w:val="1"/>
+      <w:numFmt w:val="bullet"/>
+      <w:lvlText w:val="■"/>
+      <w:lvlJc w:val="left"/>
+      <w:pPr>
+        <w:ind w:left="7920" w:hanging="360"/>
+      </w:pPr>
+      <w:rPr>
+        <w:u w:val="none"/>
+      </w:rPr>
+    </w:lvl>
+  </w:abstractNum>
+  <w:abstractNum w:abstractNumId="12">
+    <w:lvl w:ilvl="0">
+      <w:start w:val="1"/>
+      <w:numFmt w:val="bullet"/>
+      <w:lvlText w:val="●"/>
+      <w:lvlJc w:val="left"/>
+      <w:pPr>
+        <w:ind w:left="2160" w:hanging="360"/>
+      </w:pPr>
+      <w:rPr>
+        <w:u w:val="none"/>
+      </w:rPr>
+    </w:lvl>
+    <w:lvl w:ilvl="1">
+      <w:start w:val="1"/>
+      <w:numFmt w:val="bullet"/>
+      <w:lvlText w:val="○"/>
+      <w:lvlJc w:val="left"/>
+      <w:pPr>
+        <w:ind w:left="2880" w:hanging="360"/>
+      </w:pPr>
+      <w:rPr>
+        <w:u w:val="none"/>
+      </w:rPr>
+    </w:lvl>
+    <w:lvl w:ilvl="2">
+      <w:start w:val="1"/>
+      <w:numFmt w:val="bullet"/>
+      <w:lvlText w:val="■"/>
+      <w:lvlJc w:val="left"/>
+      <w:pPr>
+        <w:ind w:left="3600" w:hanging="360"/>
+      </w:pPr>
+      <w:rPr>
+        <w:u w:val="none"/>
+      </w:rPr>
+    </w:lvl>
+    <w:lvl w:ilvl="3">
+      <w:start w:val="1"/>
+      <w:numFmt w:val="bullet"/>
+      <w:lvlText w:val="●"/>
+      <w:lvlJc w:val="left"/>
+      <w:pPr>
+        <w:ind w:left="4320" w:hanging="360"/>
+      </w:pPr>
+      <w:rPr>
+        <w:u w:val="none"/>
+      </w:rPr>
+    </w:lvl>
+    <w:lvl w:ilvl="4">
+      <w:start w:val="1"/>
+      <w:numFmt w:val="bullet"/>
+      <w:lvlText w:val="○"/>
+      <w:lvlJc w:val="left"/>
+      <w:pPr>
+        <w:ind w:left="5040" w:hanging="360"/>
+      </w:pPr>
+      <w:rPr>
+        <w:u w:val="none"/>
+      </w:rPr>
+    </w:lvl>
+    <w:lvl w:ilvl="5">
+      <w:start w:val="1"/>
+      <w:numFmt w:val="bullet"/>
+      <w:lvlText w:val="■"/>
+      <w:lvlJc w:val="left"/>
+      <w:pPr>
+        <w:ind w:left="5760" w:hanging="360"/>
+      </w:pPr>
+      <w:rPr>
+        <w:u w:val="none"/>
+      </w:rPr>
+    </w:lvl>
+    <w:lvl w:ilvl="6">
+      <w:start w:val="1"/>
+      <w:numFmt w:val="bullet"/>
+      <w:lvlText w:val="●"/>
+      <w:lvlJc w:val="left"/>
+      <w:pPr>
+        <w:ind w:left="6480" w:hanging="360"/>
+      </w:pPr>
+      <w:rPr>
+        <w:u w:val="none"/>
+      </w:rPr>
+    </w:lvl>
+    <w:lvl w:ilvl="7">
+      <w:start w:val="1"/>
+      <w:numFmt w:val="bullet"/>
+      <w:lvlText w:val="○"/>
+      <w:lvlJc w:val="left"/>
+      <w:pPr>
+        <w:ind w:left="7200" w:hanging="360"/>
+      </w:pPr>
+      <w:rPr>
+        <w:u w:val="none"/>
+      </w:rPr>
+    </w:lvl>
+    <w:lvl w:ilvl="8">
+      <w:start w:val="1"/>
+      <w:numFmt w:val="bullet"/>
+      <w:lvlText w:val="■"/>
+      <w:lvlJc w:val="left"/>
+      <w:pPr>
+        <w:ind w:left="7920" w:hanging="360"/>
+      </w:pPr>
+      <w:rPr>
+        <w:u w:val="none"/>
+      </w:rPr>
+    </w:lvl>
+  </w:abstractNum>
+  <w:abstractNum w:abstractNumId="13">
+    <w:lvl w:ilvl="0">
+      <w:start w:val="1"/>
+      <w:numFmt w:val="bullet"/>
+      <w:lvlText w:val="●"/>
+      <w:lvlJc w:val="left"/>
+      <w:pPr>
+        <w:ind w:left="1440" w:hanging="360"/>
+      </w:pPr>
+      <w:rPr>
+        <w:u w:val="none"/>
+      </w:rPr>
+    </w:lvl>
+    <w:lvl w:ilvl="1">
+      <w:start w:val="1"/>
+      <w:numFmt w:val="bullet"/>
+      <w:lvlText w:val="○"/>
+      <w:lvlJc w:val="left"/>
+      <w:pPr>
+        <w:ind w:left="2160" w:hanging="360"/>
+      </w:pPr>
+      <w:rPr>
+        <w:u w:val="none"/>
+      </w:rPr>
+    </w:lvl>
+    <w:lvl w:ilvl="2">
+      <w:start w:val="1"/>
+      <w:numFmt w:val="bullet"/>
+      <w:lvlText w:val="■"/>
+      <w:lvlJc w:val="left"/>
+      <w:pPr>
+        <w:ind w:left="2880" w:hanging="360"/>
+      </w:pPr>
+      <w:rPr>
+        <w:u w:val="none"/>
+      </w:rPr>
+    </w:lvl>
+    <w:lvl w:ilvl="3">
+      <w:start w:val="1"/>
+      <w:numFmt w:val="bullet"/>
+      <w:lvlText w:val="●"/>
+      <w:lvlJc w:val="left"/>
+      <w:pPr>
+        <w:ind w:left="3600" w:hanging="360"/>
+      </w:pPr>
+      <w:rPr>
+        <w:u w:val="none"/>
+      </w:rPr>
+    </w:lvl>
+    <w:lvl w:ilvl="4">
+      <w:start w:val="1"/>
+      <w:numFmt w:val="bullet"/>
+      <w:lvlText w:val="○"/>
+      <w:lvlJc w:val="left"/>
+      <w:pPr>
+        <w:ind w:left="4320" w:hanging="360"/>
+      </w:pPr>
+      <w:rPr>
+        <w:u w:val="none"/>
+      </w:rPr>
+    </w:lvl>
+    <w:lvl w:ilvl="5">
+      <w:start w:val="1"/>
+      <w:numFmt w:val="bullet"/>
+      <w:lvlText w:val="■"/>
+      <w:lvlJc w:val="left"/>
+      <w:pPr>
+        <w:ind w:left="5040" w:hanging="360"/>
+      </w:pPr>
+      <w:rPr>
+        <w:u w:val="none"/>
+      </w:rPr>
+    </w:lvl>
+    <w:lvl w:ilvl="6">
+      <w:start w:val="1"/>
+      <w:numFmt w:val="bullet"/>
+      <w:lvlText w:val="●"/>
+      <w:lvlJc w:val="left"/>
+      <w:pPr>
+        <w:ind w:left="5760" w:hanging="360"/>
+      </w:pPr>
+      <w:rPr>
+        <w:u w:val="none"/>
+      </w:rPr>
+    </w:lvl>
+    <w:lvl w:ilvl="7">
+      <w:start w:val="1"/>
+      <w:numFmt w:val="bullet"/>
+      <w:lvlText w:val="○"/>
+      <w:lvlJc w:val="left"/>
+      <w:pPr>
+        <w:ind w:left="6480" w:hanging="360"/>
+      </w:pPr>
+      <w:rPr>
+        <w:u w:val="none"/>
+      </w:rPr>
+    </w:lvl>
+    <w:lvl w:ilvl="8">
+      <w:start w:val="1"/>
+      <w:numFmt w:val="bullet"/>
+      <w:lvlText w:val="■"/>
+      <w:lvlJc w:val="left"/>
+      <w:pPr>
+        <w:ind w:left="7200" w:hanging="360"/>
+      </w:pPr>
+      <w:rPr>
+        <w:u w:val="none"/>
+      </w:rPr>
+    </w:lvl>
+  </w:abstractNum>
+  <w:abstractNum w:abstractNumId="14">
+    <w:lvl w:ilvl="0">
+      <w:start w:val="1"/>
+      <w:numFmt w:val="bullet"/>
+      <w:lvlText w:val="●"/>
+      <w:lvlJc w:val="left"/>
+      <w:pPr>
+        <w:ind w:left="1440" w:hanging="360"/>
+      </w:pPr>
+      <w:rPr>
+        <w:u w:val="none"/>
+      </w:rPr>
+    </w:lvl>
+    <w:lvl w:ilvl="1">
+      <w:start w:val="1"/>
+      <w:numFmt w:val="bullet"/>
+      <w:lvlText w:val="○"/>
+      <w:lvlJc w:val="left"/>
+      <w:pPr>
+        <w:ind w:left="2160" w:hanging="360"/>
+      </w:pPr>
+      <w:rPr>
+        <w:u w:val="none"/>
+      </w:rPr>
+    </w:lvl>
+    <w:lvl w:ilvl="2">
+      <w:start w:val="1"/>
+      <w:numFmt w:val="bullet"/>
+      <w:lvlText w:val="■"/>
+      <w:lvlJc w:val="left"/>
+      <w:pPr>
+        <w:ind w:left="2880" w:hanging="360"/>
+      </w:pPr>
+      <w:rPr>
+        <w:u w:val="none"/>
+      </w:rPr>
+    </w:lvl>
+    <w:lvl w:ilvl="3">
+      <w:start w:val="1"/>
+      <w:numFmt w:val="bullet"/>
+      <w:lvlText w:val="●"/>
+      <w:lvlJc w:val="left"/>
+      <w:pPr>
+        <w:ind w:left="3600" w:hanging="360"/>
+      </w:pPr>
+      <w:rPr>
+        <w:u w:val="none"/>
+      </w:rPr>
+    </w:lvl>
+    <w:lvl w:ilvl="4">
+      <w:start w:val="1"/>
+      <w:numFmt w:val="bullet"/>
+      <w:lvlText w:val="○"/>
+      <w:lvlJc w:val="left"/>
+      <w:pPr>
+        <w:ind w:left="4320" w:hanging="360"/>
+      </w:pPr>
+      <w:rPr>
+        <w:u w:val="none"/>
+      </w:rPr>
+    </w:lvl>
+    <w:lvl w:ilvl="5">
+      <w:start w:val="1"/>
+      <w:numFmt w:val="bullet"/>
+      <w:lvlText w:val="■"/>
+      <w:lvlJc w:val="left"/>
+      <w:pPr>
+        <w:ind w:left="5040" w:hanging="360"/>
+      </w:pPr>
+      <w:rPr>
+        <w:u w:val="none"/>
+      </w:rPr>
+    </w:lvl>
+    <w:lvl w:ilvl="6">
+      <w:start w:val="1"/>
+      <w:numFmt w:val="bullet"/>
+      <w:lvlText w:val="●"/>
+      <w:lvlJc w:val="left"/>
+      <w:pPr>
+        <w:ind w:left="5760" w:hanging="360"/>
+      </w:pPr>
+      <w:rPr>
+        <w:u w:val="none"/>
+      </w:rPr>
+    </w:lvl>
+    <w:lvl w:ilvl="7">
+      <w:start w:val="1"/>
+      <w:numFmt w:val="bullet"/>
+      <w:lvlText w:val="○"/>
+      <w:lvlJc w:val="left"/>
+      <w:pPr>
+        <w:ind w:left="6480" w:hanging="360"/>
+      </w:pPr>
+      <w:rPr>
+        <w:u w:val="none"/>
+      </w:rPr>
+    </w:lvl>
+    <w:lvl w:ilvl="8">
+      <w:start w:val="1"/>
+      <w:numFmt w:val="bullet"/>
+      <w:lvlText w:val="■"/>
+      <w:lvlJc w:val="left"/>
+      <w:pPr>
+        <w:ind w:left="7200" w:hanging="360"/>
+      </w:pPr>
+      <w:rPr>
+        <w:u w:val="none"/>
+      </w:rPr>
+    </w:lvl>
+  </w:abstractNum>
+  <w:abstractNum w:abstractNumId="15">
+    <w:lvl w:ilvl="0">
+      <w:start w:val="1"/>
+      <w:numFmt w:val="bullet"/>
+      <w:lvlText w:val="●"/>
+      <w:lvlJc w:val="left"/>
+      <w:pPr>
+        <w:ind w:left="2160" w:hanging="360"/>
+      </w:pPr>
+      <w:rPr>
+        <w:u w:val="none"/>
+      </w:rPr>
+    </w:lvl>
+    <w:lvl w:ilvl="1">
+      <w:start w:val="1"/>
+      <w:numFmt w:val="bullet"/>
+      <w:lvlText w:val="○"/>
+      <w:lvlJc w:val="left"/>
+      <w:pPr>
+        <w:ind w:left="2880" w:hanging="360"/>
+      </w:pPr>
+      <w:rPr>
+        <w:u w:val="none"/>
+      </w:rPr>
+    </w:lvl>
+    <w:lvl w:ilvl="2">
+      <w:start w:val="1"/>
+      <w:numFmt w:val="bullet"/>
+      <w:lvlText w:val="■"/>
+      <w:lvlJc w:val="left"/>
+      <w:pPr>
+        <w:ind w:left="3600" w:hanging="360"/>
+      </w:pPr>
+      <w:rPr>
+        <w:u w:val="none"/>
+      </w:rPr>
+    </w:lvl>
+    <w:lvl w:ilvl="3">
+      <w:start w:val="1"/>
+      <w:numFmt w:val="bullet"/>
+      <w:lvlText w:val="●"/>
+      <w:lvlJc w:val="left"/>
+      <w:pPr>
+        <w:ind w:left="4320" w:hanging="360"/>
+      </w:pPr>
+      <w:rPr>
+        <w:u w:val="none"/>
+      </w:rPr>
+    </w:lvl>
+    <w:lvl w:ilvl="4">
+      <w:start w:val="1"/>
+      <w:numFmt w:val="bullet"/>
+      <w:lvlText w:val="○"/>
+      <w:lvlJc w:val="left"/>
+      <w:pPr>
+        <w:ind w:left="5040" w:hanging="360"/>
+      </w:pPr>
+      <w:rPr>
+        <w:u w:val="none"/>
+      </w:rPr>
+    </w:lvl>
+    <w:lvl w:ilvl="5">
+      <w:start w:val="1"/>
+      <w:numFmt w:val="bullet"/>
+      <w:lvlText w:val="■"/>
+      <w:lvlJc w:val="left"/>
+      <w:pPr>
+        <w:ind w:left="5760" w:hanging="360"/>
+      </w:pPr>
+      <w:rPr>
+        <w:u w:val="none"/>
+      </w:rPr>
+    </w:lvl>
+    <w:lvl w:ilvl="6">
+      <w:start w:val="1"/>
+      <w:numFmt w:val="bullet"/>
+      <w:lvlText w:val="●"/>
+      <w:lvlJc w:val="left"/>
+      <w:pPr>
+        <w:ind w:left="6480" w:hanging="360"/>
+      </w:pPr>
+      <w:rPr>
+        <w:u w:val="none"/>
+      </w:rPr>
+    </w:lvl>
+    <w:lvl w:ilvl="7">
+      <w:start w:val="1"/>
+      <w:numFmt w:val="bullet"/>
+      <w:lvlText w:val="○"/>
+      <w:lvlJc w:val="left"/>
+      <w:pPr>
+        <w:ind w:left="7200" w:hanging="360"/>
+      </w:pPr>
+      <w:rPr>
+        <w:u w:val="none"/>
+      </w:rPr>
+    </w:lvl>
+    <w:lvl w:ilvl="8">
+      <w:start w:val="1"/>
+      <w:numFmt w:val="bullet"/>
+      <w:lvlText w:val="■"/>
+      <w:lvlJc w:val="left"/>
+      <w:pPr>
+        <w:ind w:left="7920" w:hanging="360"/>
+      </w:pPr>
+      <w:rPr>
+        <w:u w:val="none"/>
+      </w:rPr>
+    </w:lvl>
+  </w:abstractNum>
+  <w:abstractNum w:abstractNumId="16">
+    <w:lvl w:ilvl="0">
+      <w:start w:val="1"/>
+      <w:numFmt w:val="bullet"/>
+      <w:lvlText w:val="●"/>
+      <w:lvlJc w:val="left"/>
+      <w:pPr>
+        <w:ind w:left="1440" w:hanging="360"/>
+      </w:pPr>
+      <w:rPr>
+        <w:u w:val="none"/>
+      </w:rPr>
+    </w:lvl>
+    <w:lvl w:ilvl="1">
+      <w:start w:val="1"/>
+      <w:numFmt w:val="bullet"/>
+      <w:lvlText w:val="○"/>
+      <w:lvlJc w:val="left"/>
+      <w:pPr>
+        <w:ind w:left="2160" w:hanging="360"/>
+      </w:pPr>
+      <w:rPr>
+        <w:u w:val="none"/>
+      </w:rPr>
+    </w:lvl>
+    <w:lvl w:ilvl="2">
+      <w:start w:val="1"/>
+      <w:numFmt w:val="bullet"/>
+      <w:lvlText w:val="■"/>
+      <w:lvlJc w:val="left"/>
+      <w:pPr>
+        <w:ind w:left="2880" w:hanging="360"/>
+      </w:pPr>
+      <w:rPr>
+        <w:u w:val="none"/>
+      </w:rPr>
+    </w:lvl>
+    <w:lvl w:ilvl="3">
+      <w:start w:val="1"/>
+      <w:numFmt w:val="bullet"/>
+      <w:lvlText w:val="●"/>
+      <w:lvlJc w:val="left"/>
+      <w:pPr>
+        <w:ind w:left="3600" w:hanging="360"/>
+      </w:pPr>
+      <w:rPr>
+        <w:u w:val="none"/>
+      </w:rPr>
+    </w:lvl>
+    <w:lvl w:ilvl="4">
+      <w:start w:val="1"/>
+      <w:numFmt w:val="bullet"/>
+      <w:lvlText w:val="○"/>
+      <w:lvlJc w:val="left"/>
+      <w:pPr>
+        <w:ind w:left="4320" w:hanging="360"/>
+      </w:pPr>
+      <w:rPr>
+        <w:u w:val="none"/>
+      </w:rPr>
+    </w:lvl>
+    <w:lvl w:ilvl="5">
+      <w:start w:val="1"/>
+      <w:numFmt w:val="bullet"/>
+      <w:lvlText w:val="■"/>
+      <w:lvlJc w:val="left"/>
+      <w:pPr>
+        <w:ind w:left="5040" w:hanging="360"/>
+      </w:pPr>
+      <w:rPr>
+        <w:u w:val="none"/>
+      </w:rPr>
+    </w:lvl>
+    <w:lvl w:ilvl="6">
+      <w:start w:val="1"/>
+      <w:numFmt w:val="bullet"/>
+      <w:lvlText w:val="●"/>
+      <w:lvlJc w:val="left"/>
+      <w:pPr>
+        <w:ind w:left="5760" w:hanging="360"/>
+      </w:pPr>
+      <w:rPr>
+        <w:u w:val="none"/>
+      </w:rPr>
+    </w:lvl>
+    <w:lvl w:ilvl="7">
+      <w:start w:val="1"/>
+      <w:numFmt w:val="bullet"/>
+      <w:lvlText w:val="○"/>
+      <w:lvlJc w:val="left"/>
+      <w:pPr>
+        <w:ind w:left="6480" w:hanging="360"/>
+      </w:pPr>
+      <w:rPr>
+        <w:u w:val="none"/>
+      </w:rPr>
+    </w:lvl>
+    <w:lvl w:ilvl="8">
+      <w:start w:val="1"/>
+      <w:numFmt w:val="bullet"/>
+      <w:lvlText w:val="■"/>
+      <w:lvlJc w:val="left"/>
+      <w:pPr>
+        <w:ind w:left="7200" w:hanging="360"/>
+      </w:pPr>
+      <w:rPr>
+        <w:u w:val="none"/>
+      </w:rPr>
+    </w:lvl>
+  </w:abstractNum>
+  <w:abstractNum w:abstractNumId="17">
+    <w:lvl w:ilvl="0">
+      <w:start w:val="1"/>
+      <w:numFmt w:val="bullet"/>
+      <w:lvlText w:val="●"/>
+      <w:lvlJc w:val="left"/>
+      <w:pPr>
+        <w:ind w:left="720" w:hanging="360"/>
+      </w:pPr>
+      <w:rPr>
+        <w:u w:val="none"/>
+      </w:rPr>
+    </w:lvl>
+    <w:lvl w:ilvl="1">
+      <w:start w:val="1"/>
+      <w:numFmt w:val="bullet"/>
+      <w:lvlText w:val="○"/>
+      <w:lvlJc w:val="left"/>
+      <w:pPr>
+        <w:ind w:left="1440" w:hanging="360"/>
+      </w:pPr>
+      <w:rPr>
+        <w:u w:val="none"/>
+      </w:rPr>
+    </w:lvl>
+    <w:lvl w:ilvl="2">
+      <w:start w:val="1"/>
+      <w:numFmt w:val="bullet"/>
+      <w:lvlText w:val="■"/>
+      <w:lvlJc w:val="left"/>
+      <w:pPr>
+        <w:ind w:left="2160" w:hanging="360"/>
+      </w:pPr>
+      <w:rPr>
+        <w:u w:val="none"/>
+      </w:rPr>
+    </w:lvl>
+    <w:lvl w:ilvl="3">
+      <w:start w:val="1"/>
+      <w:numFmt w:val="bullet"/>
+      <w:lvlText w:val="●"/>
+      <w:lvlJc w:val="left"/>
+      <w:pPr>
+        <w:ind w:left="2880" w:hanging="360"/>
+      </w:pPr>
+      <w:rPr>
+        <w:u w:val="none"/>
+      </w:rPr>
+    </w:lvl>
+    <w:lvl w:ilvl="4">
+      <w:start w:val="1"/>
+      <w:numFmt w:val="bullet"/>
+      <w:lvlText w:val="○"/>
+      <w:lvlJc w:val="left"/>
+      <w:pPr>
+        <w:ind w:left="3600" w:hanging="360"/>
+      </w:pPr>
+      <w:rPr>
+        <w:u w:val="none"/>
+      </w:rPr>
+    </w:lvl>
+    <w:lvl w:ilvl="5">
+      <w:start w:val="1"/>
+      <w:numFmt w:val="bullet"/>
+      <w:lvlText w:val="■"/>
+      <w:lvlJc w:val="left"/>
+      <w:pPr>
+        <w:ind w:left="4320" w:hanging="360"/>
+      </w:pPr>
+      <w:rPr>
+        <w:u w:val="none"/>
+      </w:rPr>
+    </w:lvl>
+    <w:lvl w:ilvl="6">
+      <w:start w:val="1"/>
+      <w:numFmt w:val="bullet"/>
+      <w:lvlText w:val="●"/>
+      <w:lvlJc w:val="left"/>
+      <w:pPr>
+        <w:ind w:left="5040" w:hanging="360"/>
+      </w:pPr>
+      <w:rPr>
+        <w:u w:val="none"/>
+      </w:rPr>
+    </w:lvl>
+    <w:lvl w:ilvl="7">
+      <w:start w:val="1"/>
+      <w:numFmt w:val="bullet"/>
+      <w:lvlText w:val="○"/>
+      <w:lvlJc w:val="left"/>
+      <w:pPr>
+        <w:ind w:left="5760" w:hanging="360"/>
+      </w:pPr>
+      <w:rPr>
+        <w:u w:val="none"/>
+      </w:rPr>
+    </w:lvl>
+    <w:lvl w:ilvl="8">
+      <w:start w:val="1"/>
+      <w:numFmt w:val="bullet"/>
+      <w:lvlText w:val="■"/>
+      <w:lvlJc w:val="left"/>
+      <w:pPr>
+        <w:ind w:left="6480" w:hanging="360"/>
+      </w:pPr>
+      <w:rPr>
+        <w:u w:val="none"/>
+      </w:rPr>
+    </w:lvl>
+  </w:abstractNum>
+  <w:abstractNum w:abstractNumId="18">
+    <w:lvl w:ilvl="0">
+      <w:start w:val="1"/>
+      <w:numFmt w:val="bullet"/>
+      <w:lvlText w:val="●"/>
+      <w:lvlJc w:val="left"/>
+      <w:pPr>
+        <w:ind w:left="2160" w:hanging="360"/>
+      </w:pPr>
+      <w:rPr>
+        <w:u w:val="none"/>
+      </w:rPr>
+    </w:lvl>
+    <w:lvl w:ilvl="1">
+      <w:start w:val="1"/>
+      <w:numFmt w:val="bullet"/>
+      <w:lvlText w:val="○"/>
+      <w:lvlJc w:val="left"/>
+      <w:pPr>
+        <w:ind w:left="2880" w:hanging="360"/>
+      </w:pPr>
+      <w:rPr>
+        <w:u w:val="none"/>
+      </w:rPr>
+    </w:lvl>
+    <w:lvl w:ilvl="2">
+      <w:start w:val="1"/>
+      <w:numFmt w:val="bullet"/>
+      <w:lvlText w:val="■"/>
+      <w:lvlJc w:val="left"/>
+      <w:pPr>
+        <w:ind w:left="3600" w:hanging="360"/>
+      </w:pPr>
+      <w:rPr>
+        <w:u w:val="none"/>
+      </w:rPr>
+    </w:lvl>
+    <w:lvl w:ilvl="3">
+      <w:start w:val="1"/>
+      <w:numFmt w:val="bullet"/>
+      <w:lvlText w:val="●"/>
+      <w:lvlJc w:val="left"/>
+      <w:pPr>
+        <w:ind w:left="4320" w:hanging="360"/>
+      </w:pPr>
+      <w:rPr>
+        <w:u w:val="none"/>
+      </w:rPr>
+    </w:lvl>
+    <w:lvl w:ilvl="4">
+      <w:start w:val="1"/>
+      <w:numFmt w:val="bullet"/>
+      <w:lvlText w:val="○"/>
+      <w:lvlJc w:val="left"/>
+      <w:pPr>
+        <w:ind w:left="5040" w:hanging="360"/>
+      </w:pPr>
+      <w:rPr>
+        <w:u w:val="none"/>
+      </w:rPr>
+    </w:lvl>
+    <w:lvl w:ilvl="5">
+      <w:start w:val="1"/>
+      <w:numFmt w:val="bullet"/>
+      <w:lvlText w:val="■"/>
+      <w:lvlJc w:val="left"/>
+      <w:pPr>
+        <w:ind w:left="5760" w:hanging="360"/>
+      </w:pPr>
+      <w:rPr>
+        <w:u w:val="none"/>
+      </w:rPr>
+    </w:lvl>
+    <w:lvl w:ilvl="6">
+      <w:start w:val="1"/>
+      <w:numFmt w:val="bullet"/>
+      <w:lvlText w:val="●"/>
+      <w:lvlJc w:val="left"/>
+      <w:pPr>
+        <w:ind w:left="6480" w:hanging="360"/>
+      </w:pPr>
+      <w:rPr>
+        <w:u w:val="none"/>
+      </w:rPr>
+    </w:lvl>
+    <w:lvl w:ilvl="7">
+      <w:start w:val="1"/>
+      <w:numFmt w:val="bullet"/>
+      <w:lvlText w:val="○"/>
+      <w:lvlJc w:val="left"/>
+      <w:pPr>
+        <w:ind w:left="7200" w:hanging="360"/>
+      </w:pPr>
+      <w:rPr>
+        <w:u w:val="none"/>
+      </w:rPr>
+    </w:lvl>
+    <w:lvl w:ilvl="8">
+      <w:start w:val="1"/>
+      <w:numFmt w:val="bullet"/>
+      <w:lvlText w:val="■"/>
+      <w:lvlJc w:val="left"/>
+      <w:pPr>
+        <w:ind w:left="7920" w:hanging="360"/>
+      </w:pPr>
+      <w:rPr>
+        <w:u w:val="none"/>
+      </w:rPr>
+    </w:lvl>
+  </w:abstractNum>
+  <w:abstractNum w:abstractNumId="19">
+    <w:lvl w:ilvl="0">
+      <w:start w:val="1"/>
+      <w:numFmt w:val="bullet"/>
+      <w:lvlText w:val="●"/>
+      <w:lvlJc w:val="left"/>
+      <w:pPr>
+        <w:ind w:left="720" w:hanging="360"/>
+      </w:pPr>
+      <w:rPr>
+        <w:u w:val="none"/>
+      </w:rPr>
+    </w:lvl>
+    <w:lvl w:ilvl="1">
+      <w:start w:val="1"/>
+      <w:numFmt w:val="bullet"/>
+      <w:lvlText w:val="○"/>
+      <w:lvlJc w:val="left"/>
+      <w:pPr>
+        <w:ind w:left="1440" w:hanging="360"/>
+      </w:pPr>
+      <w:rPr>
+        <w:u w:val="none"/>
+      </w:rPr>
+    </w:lvl>
+    <w:lvl w:ilvl="2">
+      <w:start w:val="1"/>
+      <w:numFmt w:val="bullet"/>
+      <w:lvlText w:val="■"/>
+      <w:lvlJc w:val="left"/>
+      <w:pPr>
+        <w:ind w:left="2160" w:hanging="360"/>
+      </w:pPr>
+      <w:rPr>
+        <w:u w:val="none"/>
+      </w:rPr>
+    </w:lvl>
+    <w:lvl w:ilvl="3">
+      <w:start w:val="1"/>
+      <w:numFmt w:val="bullet"/>
+      <w:lvlText w:val="●"/>
+      <w:lvlJc w:val="left"/>
+      <w:pPr>
+        <w:ind w:left="2880" w:hanging="360"/>
+      </w:pPr>
+      <w:rPr>
+        <w:u w:val="none"/>
+      </w:rPr>
+    </w:lvl>
+    <w:lvl w:ilvl="4">
+      <w:start w:val="1"/>
+      <w:numFmt w:val="bullet"/>
+      <w:lvlText w:val="○"/>
+      <w:lvlJc w:val="left"/>
+      <w:pPr>
+        <w:ind w:left="3600" w:hanging="360"/>
+      </w:pPr>
+      <w:rPr>
+        <w:u w:val="none"/>
+      </w:rPr>
+    </w:lvl>
+    <w:lvl w:ilvl="5">
+      <w:start w:val="1"/>
+      <w:numFmt w:val="bullet"/>
+      <w:lvlText w:val="■"/>
+      <w:lvlJc w:val="left"/>
+      <w:pPr>
+        <w:ind w:left="4320" w:hanging="360"/>
+      </w:pPr>
+      <w:rPr>
+        <w:u w:val="none"/>
+      </w:rPr>
+    </w:lvl>
+    <w:lvl w:ilvl="6">
+      <w:start w:val="1"/>
+      <w:numFmt w:val="bullet"/>
+      <w:lvlText w:val="●"/>
+      <w:lvlJc w:val="left"/>
+      <w:pPr>
+        <w:ind w:left="5040" w:hanging="360"/>
+      </w:pPr>
+      <w:rPr>
+        <w:u w:val="none"/>
+      </w:rPr>
+    </w:lvl>
+    <w:lvl w:ilvl="7">
+      <w:start w:val="1"/>
+      <w:numFmt w:val="bullet"/>
+      <w:lvlText w:val="○"/>
+      <w:lvlJc w:val="left"/>
+      <w:pPr>
+        <w:ind w:left="5760" w:hanging="360"/>
+      </w:pPr>
+      <w:rPr>
+        <w:u w:val="none"/>
+      </w:rPr>
+    </w:lvl>
+    <w:lvl w:ilvl="8">
+      <w:start w:val="1"/>
+      <w:numFmt w:val="bullet"/>
+      <w:lvlText w:val="■"/>
+      <w:lvlJc w:val="left"/>
+      <w:pPr>
+        <w:ind w:left="6480" w:hanging="360"/>
+      </w:pPr>
+      <w:rPr>
+        <w:u w:val="none"/>
+      </w:rPr>
+    </w:lvl>
+  </w:abstractNum>
+  <w:abstractNum w:abstractNumId="20">
+    <w:lvl w:ilvl="0">
+      <w:start w:val="1"/>
+      <w:numFmt w:val="bullet"/>
+      <w:lvlText w:val="●"/>
+      <w:lvlJc w:val="left"/>
+      <w:pPr>
+        <w:ind w:left="2160" w:hanging="360"/>
+      </w:pPr>
+      <w:rPr>
+        <w:u w:val="none"/>
+      </w:rPr>
+    </w:lvl>
+    <w:lvl w:ilvl="1">
+      <w:start w:val="1"/>
+      <w:numFmt w:val="bullet"/>
+      <w:lvlText w:val="○"/>
+      <w:lvlJc w:val="left"/>
+      <w:pPr>
+        <w:ind w:left="2880" w:hanging="360"/>
+      </w:pPr>
+      <w:rPr>
+        <w:u w:val="none"/>
+      </w:rPr>
+    </w:lvl>
+    <w:lvl w:ilvl="2">
+      <w:start w:val="1"/>
+      <w:numFmt w:val="bullet"/>
+      <w:lvlText w:val="■"/>
+      <w:lvlJc w:val="left"/>
+      <w:pPr>
+        <w:ind w:left="3600" w:hanging="360"/>
+      </w:pPr>
+      <w:rPr>
+        <w:u w:val="none"/>
+      </w:rPr>
+    </w:lvl>
+    <w:lvl w:ilvl="3">
+      <w:start w:val="1"/>
+      <w:numFmt w:val="bullet"/>
+      <w:lvlText w:val="●"/>
+      <w:lvlJc w:val="left"/>
+      <w:pPr>
+        <w:ind w:left="4320" w:hanging="360"/>
+      </w:pPr>
+      <w:rPr>
+        <w:u w:val="none"/>
+      </w:rPr>
+    </w:lvl>
+    <w:lvl w:ilvl="4">
+      <w:start w:val="1"/>
+      <w:numFmt w:val="bullet"/>
+      <w:lvlText w:val="○"/>
+      <w:lvlJc w:val="left"/>
+      <w:pPr>
+        <w:ind w:left="5040" w:hanging="360"/>
+      </w:pPr>
+      <w:rPr>
+        <w:u w:val="none"/>
+      </w:rPr>
+    </w:lvl>
+    <w:lvl w:ilvl="5">
+      <w:start w:val="1"/>
+      <w:numFmt w:val="bullet"/>
+      <w:lvlText w:val="■"/>
+      <w:lvlJc w:val="left"/>
+      <w:pPr>
+        <w:ind w:left="5760" w:hanging="360"/>
+      </w:pPr>
+      <w:rPr>
+        <w:u w:val="none"/>
+      </w:rPr>
+    </w:lvl>
+    <w:lvl w:ilvl="6">
+      <w:start w:val="1"/>
+      <w:numFmt w:val="bullet"/>
+      <w:lvlText w:val="●"/>
+      <w:lvlJc w:val="left"/>
+      <w:pPr>
+        <w:ind w:left="6480" w:hanging="360"/>
+      </w:pPr>
+      <w:rPr>
+        <w:u w:val="none"/>
+      </w:rPr>
+    </w:lvl>
+    <w:lvl w:ilvl="7">
+      <w:start w:val="1"/>
+      <w:numFmt w:val="bullet"/>
+      <w:lvlText w:val="○"/>
+      <w:lvlJc w:val="left"/>
+      <w:pPr>
+        <w:ind w:left="7200" w:hanging="360"/>
+      </w:pPr>
+      <w:rPr>
+        <w:u w:val="none"/>
+      </w:rPr>
+    </w:lvl>
+    <w:lvl w:ilvl="8">
+      <w:start w:val="1"/>
+      <w:numFmt w:val="bullet"/>
+      <w:lvlText w:val="■"/>
+      <w:lvlJc w:val="left"/>
+      <w:pPr>
+        <w:ind w:left="7920" w:hanging="360"/>
+      </w:pPr>
+      <w:rPr>
+        <w:u w:val="none"/>
+      </w:rPr>
+    </w:lvl>
+  </w:abstractNum>
+  <w:abstractNum w:abstractNumId="21">
+    <w:lvl w:ilvl="0">
+      <w:start w:val="1"/>
+      <w:numFmt w:val="bullet"/>
+      <w:lvlText w:val="●"/>
+      <w:lvlJc w:val="left"/>
+      <w:pPr>
+        <w:ind w:left="1440" w:hanging="360"/>
+      </w:pPr>
+      <w:rPr>
+        <w:u w:val="none"/>
+      </w:rPr>
+    </w:lvl>
+    <w:lvl w:ilvl="1">
+      <w:start w:val="1"/>
+      <w:numFmt w:val="bullet"/>
+      <w:lvlText w:val="○"/>
+      <w:lvlJc w:val="left"/>
+      <w:pPr>
+        <w:ind w:left="2160" w:hanging="360"/>
+      </w:pPr>
+      <w:rPr>
+        <w:u w:val="none"/>
+      </w:rPr>
+    </w:lvl>
+    <w:lvl w:ilvl="2">
+      <w:start w:val="1"/>
+      <w:numFmt w:val="bullet"/>
+      <w:lvlText w:val="■"/>
+      <w:lvlJc w:val="left"/>
+      <w:pPr>
+        <w:ind w:left="2880" w:hanging="360"/>
+      </w:pPr>
+      <w:rPr>
+        <w:u w:val="none"/>
+      </w:rPr>
+    </w:lvl>
+    <w:lvl w:ilvl="3">
+      <w:start w:val="1"/>
+      <w:numFmt w:val="bullet"/>
+      <w:lvlText w:val="●"/>
+      <w:lvlJc w:val="left"/>
+      <w:pPr>
+        <w:ind w:left="3600" w:hanging="360"/>
+      </w:pPr>
+      <w:rPr>
+        <w:u w:val="none"/>
+      </w:rPr>
+    </w:lvl>
+    <w:lvl w:ilvl="4">
+      <w:start w:val="1"/>
+      <w:numFmt w:val="bullet"/>
+      <w:lvlText w:val="○"/>
+      <w:lvlJc w:val="left"/>
+      <w:pPr>
+        <w:ind w:left="4320" w:hanging="360"/>
+      </w:pPr>
+      <w:rPr>
+        <w:u w:val="none"/>
+      </w:rPr>
+    </w:lvl>
+    <w:lvl w:ilvl="5">
+      <w:start w:val="1"/>
+      <w:numFmt w:val="bullet"/>
+      <w:lvlText w:val="■"/>
+      <w:lvlJc w:val="left"/>
+      <w:pPr>
+        <w:ind w:left="5040" w:hanging="360"/>
+      </w:pPr>
+      <w:rPr>
+        <w:u w:val="none"/>
+      </w:rPr>
+    </w:lvl>
+    <w:lvl w:ilvl="6">
+      <w:start w:val="1"/>
+      <w:numFmt w:val="bullet"/>
+      <w:lvlText w:val="●"/>
+      <w:lvlJc w:val="left"/>
+      <w:pPr>
+        <w:ind w:left="5760" w:hanging="360"/>
+      </w:pPr>
+      <w:rPr>
+        <w:u w:val="none"/>
+      </w:rPr>
+    </w:lvl>
+    <w:lvl w:ilvl="7">
+      <w:start w:val="1"/>
+      <w:numFmt w:val="bullet"/>
+      <w:lvlText w:val="○"/>
+      <w:lvlJc w:val="left"/>
+      <w:pPr>
+        <w:ind w:left="6480" w:hanging="360"/>
+      </w:pPr>
+      <w:rPr>
+        <w:u w:val="none"/>
+      </w:rPr>
+    </w:lvl>
+    <w:lvl w:ilvl="8">
+      <w:start w:val="1"/>
+      <w:numFmt w:val="bullet"/>
+      <w:lvlText w:val="■"/>
+      <w:lvlJc w:val="left"/>
+      <w:pPr>
+        <w:ind w:left="7200" w:hanging="360"/>
       </w:pPr>
       <w:rPr>
         <w:u w:val="none"/>
@@ -7856,6 +10533,51 @@
   </w:num>
   <w:num w:numId="6">
     <w:abstractNumId w:val="6"/>
+  </w:num>
+  <w:num w:numId="7">
+    <w:abstractNumId w:val="7"/>
+  </w:num>
+  <w:num w:numId="8">
+    <w:abstractNumId w:val="8"/>
+  </w:num>
+  <w:num w:numId="9">
+    <w:abstractNumId w:val="9"/>
+  </w:num>
+  <w:num w:numId="10">
+    <w:abstractNumId w:val="10"/>
+  </w:num>
+  <w:num w:numId="11">
+    <w:abstractNumId w:val="11"/>
+  </w:num>
+  <w:num w:numId="12">
+    <w:abstractNumId w:val="12"/>
+  </w:num>
+  <w:num w:numId="13">
+    <w:abstractNumId w:val="13"/>
+  </w:num>
+  <w:num w:numId="14">
+    <w:abstractNumId w:val="14"/>
+  </w:num>
+  <w:num w:numId="15">
+    <w:abstractNumId w:val="15"/>
+  </w:num>
+  <w:num w:numId="16">
+    <w:abstractNumId w:val="16"/>
+  </w:num>
+  <w:num w:numId="17">
+    <w:abstractNumId w:val="17"/>
+  </w:num>
+  <w:num w:numId="18">
+    <w:abstractNumId w:val="18"/>
+  </w:num>
+  <w:num w:numId="19">
+    <w:abstractNumId w:val="19"/>
+  </w:num>
+  <w:num w:numId="20">
+    <w:abstractNumId w:val="20"/>
+  </w:num>
+  <w:num w:numId="21">
+    <w:abstractNumId w:val="21"/>
   </w:num>
 </w:numbering>
 </file>
@@ -8541,8 +11263,8 @@
 </file>
 
 <file path=customXML/item1.xml><?xml version="1.0" encoding="utf-8"?>
-<go:gDocsCustomXmlDataStorage xmlns:go="http://customooxmlschemas.google.com/" xmlns:r="http://schemas.openxmlformats.org/officeDocument/2006/relationships" uri="GoogleDocsCustomDataVersion2">
-  <go:docsCustomData xmlns:go="http://customooxmlschemas.google.com/" roundtripDataSignature="AMtx7mjUjTT80PBsolg63ddSEeDzyKB+nQ==">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</go:docsCustomData>
+<go:gDocsCustomXmlDataStorage xmlns:go="http://customooxmlschemas.google.com/" xmlns:r="http://schemas.openxmlformats.org/officeDocument/2006/relationships" uri="GoogleDocsCustomDataVersion1">
+  <go:docsCustomData xmlns:go="http://customooxmlschemas.google.com/" roundtripDataSignature="AMtx7mgULkGDRTU/1h4Y9d8uzLVwxAuyOA==">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</go:docsCustomData>
 </go:gDocsCustomXmlDataStorage>
 </file>
 
